--- a/2017/Сентябрь/29.09/Погибелев  КА.docx
+++ b/2017/Сентябрь/29.09/Погибелев  КА.docx
@@ -8,11 +8,15 @@
         <w:ind w:left="-567" w:right="-58"/>
         <w:rPr>
           <w:b w:val="0"/>
+          <w:sz w:val="24"/>
+          <w:szCs w:val="24"/>
         </w:rPr>
       </w:pPr>
       <w:r>
         <w:rPr>
           <w:b w:val="0"/>
+          <w:sz w:val="24"/>
+          <w:szCs w:val="24"/>
         </w:rPr>
         <w:t>Выписной эпикриз</w:t>
       </w:r>
@@ -23,15 +27,29 @@
         <w:ind w:left="-567"/>
         <w:rPr>
           <w:b/>
+          <w:sz w:val="24"/>
+          <w:szCs w:val="24"/>
         </w:rPr>
       </w:pPr>
       <w:r>
+        <w:rPr>
+          <w:sz w:val="24"/>
+          <w:szCs w:val="24"/>
+        </w:rPr>
         <w:t xml:space="preserve">Из истории болезни № </w:t>
       </w:r>
       <w:r>
+        <w:rPr>
+          <w:sz w:val="24"/>
+          <w:szCs w:val="24"/>
+        </w:rPr>
         <w:t xml:space="preserve"> </w:t>
       </w:r>
       <w:r>
+        <w:rPr>
+          <w:sz w:val="24"/>
+          <w:szCs w:val="24"/>
+        </w:rPr>
         <w:t>1299</w:t>
       </w:r>
     </w:p>
@@ -39,22 +57,33 @@
       <w:pPr>
         <w:pStyle w:val="5"/>
         <w:ind w:left="-567"/>
+        <w:rPr>
+          <w:sz w:val="24"/>
+          <w:szCs w:val="24"/>
+        </w:rPr>
       </w:pPr>
       <w:r>
+        <w:rPr>
+          <w:sz w:val="24"/>
+          <w:szCs w:val="24"/>
+        </w:rPr>
         <w:t xml:space="preserve">Ф.И.О: </w:t>
       </w:r>
-      <w:bookmarkStart w:id="0" w:name="_GoBack"/>
       <w:proofErr w:type="spellStart"/>
       <w:r>
+        <w:rPr>
+          <w:sz w:val="24"/>
+          <w:szCs w:val="24"/>
+        </w:rPr>
         <w:t>Погибелев</w:t>
       </w:r>
       <w:proofErr w:type="spellEnd"/>
       <w:r>
-        <w:t xml:space="preserve"> </w:t>
-      </w:r>
-      <w:bookmarkEnd w:id="0"/>
-      <w:r>
-        <w:t>Константин Александрович</w:t>
+        <w:rPr>
+          <w:sz w:val="24"/>
+          <w:szCs w:val="24"/>
+        </w:rPr>
+        <w:t xml:space="preserve"> Константин Александрович</w:t>
       </w:r>
     </w:p>
     <w:p>
@@ -62,35 +91,29 @@
         <w:ind w:left="-567"/>
         <w:jc w:val="both"/>
         <w:rPr>
-          <w:sz w:val="28"/>
-          <w:szCs w:val="20"/>
           <w:lang w:val="ru-RU"/>
         </w:rPr>
       </w:pPr>
       <w:r>
         <w:rPr>
-          <w:sz w:val="28"/>
           <w:lang w:val="ru-RU"/>
         </w:rPr>
         <w:t>Год рождения:</w:t>
       </w:r>
       <w:r>
         <w:rPr>
-          <w:sz w:val="28"/>
           <w:lang w:val="ru-RU"/>
         </w:rPr>
         <w:t xml:space="preserve"> </w:t>
       </w:r>
       <w:r>
         <w:rPr>
-          <w:sz w:val="28"/>
           <w:lang w:val="ru-RU"/>
         </w:rPr>
         <w:t>19</w:t>
       </w:r>
       <w:r>
         <w:rPr>
-          <w:sz w:val="28"/>
           <w:lang w:val="ru-RU"/>
         </w:rPr>
         <w:t>84</w:t>
@@ -101,20 +124,17 @@
         <w:ind w:left="-567"/>
         <w:jc w:val="both"/>
         <w:rPr>
-          <w:sz w:val="28"/>
           <w:lang w:val="ru-RU"/>
         </w:rPr>
       </w:pPr>
       <w:r>
         <w:rPr>
-          <w:sz w:val="28"/>
           <w:lang w:val="ru-RU"/>
         </w:rPr>
         <w:t xml:space="preserve">Место жительства: </w:t>
       </w:r>
       <w:r>
         <w:rPr>
-          <w:sz w:val="28"/>
           <w:lang w:val="ru-RU"/>
         </w:rPr>
         <w:t>г. Мелитополь ул. Дзержинского 410-19</w:t>
@@ -125,21 +145,17 @@
         <w:ind w:left="-567"/>
         <w:jc w:val="both"/>
         <w:rPr>
-          <w:sz w:val="28"/>
-          <w:szCs w:val="20"/>
           <w:lang w:val="ru-RU"/>
         </w:rPr>
       </w:pPr>
       <w:r>
         <w:rPr>
-          <w:sz w:val="28"/>
           <w:lang w:val="ru-RU"/>
         </w:rPr>
         <w:t xml:space="preserve">Место работы: </w:t>
       </w:r>
       <w:r>
         <w:rPr>
-          <w:sz w:val="28"/>
           <w:lang w:val="ru-RU"/>
         </w:rPr>
         <w:t xml:space="preserve">ООО </w:t>
@@ -147,7 +163,6 @@
       <w:proofErr w:type="spellStart"/>
       <w:r>
         <w:rPr>
-          <w:sz w:val="28"/>
           <w:lang w:val="ru-RU"/>
         </w:rPr>
         <w:t>Комфи</w:t>
@@ -155,21 +170,30 @@
       <w:proofErr w:type="spellEnd"/>
       <w:r>
         <w:rPr>
-          <w:sz w:val="28"/>
-          <w:lang w:val="ru-RU"/>
-        </w:rPr>
-        <w:t>-трейд – п</w:t>
-      </w:r>
-      <w:r>
-        <w:rPr>
-          <w:sz w:val="28"/>
+          <w:lang w:val="ru-RU"/>
+        </w:rPr>
+        <w:t>-</w:t>
+      </w:r>
+      <w:r>
+        <w:rPr>
+          <w:lang w:val="ru-RU"/>
+        </w:rPr>
+        <w:t xml:space="preserve">Трейд </w:t>
+      </w:r>
+      <w:r>
+        <w:rPr>
+          <w:lang w:val="ru-RU"/>
+        </w:rPr>
+        <w:t>– п</w:t>
+      </w:r>
+      <w:r>
+        <w:rPr>
           <w:lang w:val="ru-RU"/>
         </w:rPr>
         <w:t>р</w:t>
       </w:r>
       <w:r>
         <w:rPr>
-          <w:sz w:val="28"/>
           <w:lang w:val="ru-RU"/>
         </w:rPr>
         <w:t xml:space="preserve">одавец, </w:t>
@@ -178,7 +202,6 @@
       <w:proofErr w:type="gramStart"/>
       <w:r>
         <w:rPr>
-          <w:sz w:val="28"/>
           <w:lang w:val="ru-RU"/>
         </w:rPr>
         <w:t>инв</w:t>
@@ -187,7 +210,6 @@
       <w:proofErr w:type="gramEnd"/>
       <w:r>
         <w:rPr>
-          <w:sz w:val="28"/>
           <w:lang w:val="ru-RU"/>
         </w:rPr>
         <w:t xml:space="preserve"> Ш </w:t>
@@ -195,7 +217,6 @@
       <w:proofErr w:type="spellStart"/>
       <w:r>
         <w:rPr>
-          <w:sz w:val="28"/>
           <w:lang w:val="ru-RU"/>
         </w:rPr>
         <w:t>гр</w:t>
@@ -203,7 +224,6 @@
       <w:proofErr w:type="spellEnd"/>
       <w:r>
         <w:rPr>
-          <w:sz w:val="28"/>
           <w:lang w:val="ru-RU"/>
         </w:rPr>
         <w:t xml:space="preserve"> </w:t>
@@ -214,76 +234,71 @@
         <w:ind w:left="-567"/>
         <w:jc w:val="both"/>
         <w:rPr>
-          <w:sz w:val="28"/>
           <w:lang w:val="ru-RU"/>
         </w:rPr>
       </w:pPr>
       <w:r>
         <w:rPr>
-          <w:sz w:val="28"/>
           <w:lang w:val="ru-RU"/>
         </w:rPr>
         <w:t xml:space="preserve">Находился на лечении с </w:t>
       </w:r>
       <w:r>
         <w:rPr>
-          <w:sz w:val="28"/>
           <w:lang w:val="ru-RU"/>
         </w:rPr>
         <w:t xml:space="preserve">  </w:t>
       </w:r>
       <w:r>
         <w:rPr>
-          <w:sz w:val="28"/>
           <w:lang w:val="ru-RU"/>
         </w:rPr>
         <w:t>20</w:t>
       </w:r>
       <w:r>
         <w:rPr>
-          <w:sz w:val="28"/>
           <w:lang w:val="ru-RU"/>
         </w:rPr>
         <w:t>.</w:t>
       </w:r>
       <w:r>
         <w:rPr>
-          <w:sz w:val="28"/>
           <w:lang w:val="ru-RU"/>
         </w:rPr>
         <w:t>09.17</w:t>
       </w:r>
       <w:r>
         <w:rPr>
-          <w:sz w:val="28"/>
           <w:lang w:val="ru-RU"/>
         </w:rPr>
         <w:t xml:space="preserve"> по   </w:t>
       </w:r>
       <w:r>
         <w:rPr>
-          <w:sz w:val="28"/>
-          <w:lang w:val="ru-RU"/>
-        </w:rPr>
-        <w:t>30</w:t>
-      </w:r>
-      <w:r>
-        <w:rPr>
-          <w:sz w:val="28"/>
+          <w:lang w:val="ru-RU"/>
+        </w:rPr>
+        <w:t>03</w:t>
+      </w:r>
+      <w:r>
+        <w:rPr>
           <w:lang w:val="ru-RU"/>
         </w:rPr>
         <w:t>.</w:t>
       </w:r>
       <w:r>
         <w:rPr>
-          <w:sz w:val="28"/>
-          <w:lang w:val="ru-RU"/>
-        </w:rPr>
-        <w:t>09.17</w:t>
-      </w:r>
-      <w:r>
-        <w:rPr>
-          <w:sz w:val="28"/>
+          <w:lang w:val="ru-RU"/>
+        </w:rPr>
+        <w:t>10</w:t>
+      </w:r>
+      <w:r>
+        <w:rPr>
+          <w:lang w:val="ru-RU"/>
+        </w:rPr>
+        <w:t>.17</w:t>
+      </w:r>
+      <w:r>
+        <w:rPr>
           <w:lang w:val="ru-RU"/>
         </w:rPr>
         <w:t xml:space="preserve"> в </w:t>
@@ -291,7 +306,6 @@
       <w:sdt>
         <w:sdtPr>
           <w:rPr>
-            <w:sz w:val="28"/>
             <w:lang w:val="ru-RU"/>
           </w:rPr>
           <w:id w:val="-690990251"/>
@@ -307,7 +321,6 @@
         <w:sdtContent>
           <w:r>
             <w:rPr>
-              <w:sz w:val="28"/>
               <w:lang w:val="ru-RU"/>
             </w:rPr>
             <w:t>энд.</w:t>
@@ -316,7 +329,6 @@
       </w:sdt>
       <w:r>
         <w:rPr>
-          <w:sz w:val="28"/>
           <w:lang w:val="ru-RU"/>
         </w:rPr>
         <w:t xml:space="preserve">  отд.</w:t>
@@ -327,15 +339,11 @@
         <w:ind w:left="-567"/>
         <w:jc w:val="both"/>
         <w:rPr>
-          <w:sz w:val="28"/>
-          <w:szCs w:val="28"/>
           <w:lang w:val="ru-RU"/>
         </w:rPr>
       </w:pPr>
       <w:r>
         <w:rPr>
-          <w:sz w:val="28"/>
-          <w:szCs w:val="28"/>
           <w:u w:val="single"/>
           <w:lang w:val="ru-RU"/>
         </w:rPr>
@@ -343,69 +351,39 @@
       </w:r>
       <w:r>
         <w:rPr>
-          <w:sz w:val="28"/>
-          <w:szCs w:val="28"/>
           <w:lang w:val="ru-RU"/>
         </w:rPr>
         <w:t>:</w:t>
       </w:r>
-      <w:bookmarkStart w:id="1" w:name="дз"/>
-      <w:bookmarkEnd w:id="1"/>
-      <w:r>
-        <w:rPr>
-          <w:sz w:val="28"/>
-          <w:szCs w:val="28"/>
-          <w:lang w:val="ru-RU"/>
-        </w:rPr>
-        <w:t xml:space="preserve">  </w:t>
-      </w:r>
-      <w:r>
-        <w:rPr>
-          <w:sz w:val="26"/>
-          <w:szCs w:val="26"/>
-          <w:lang w:val="ru-RU"/>
-        </w:rPr>
-        <w:t>Сахарный диабет, тип</w:t>
-      </w:r>
-      <w:proofErr w:type="gramStart"/>
-      <w:r>
-        <w:rPr>
-          <w:sz w:val="26"/>
-          <w:szCs w:val="26"/>
-          <w:lang w:val="ru-RU"/>
-        </w:rPr>
-        <w:t xml:space="preserve"> ,</w:t>
-      </w:r>
-      <w:proofErr w:type="gramEnd"/>
-      <w:r>
-        <w:rPr>
-          <w:sz w:val="26"/>
-          <w:szCs w:val="26"/>
+      <w:bookmarkStart w:id="0" w:name="дз"/>
+      <w:bookmarkEnd w:id="0"/>
+      <w:r>
+        <w:rPr>
+          <w:lang w:val="ru-RU"/>
+        </w:rPr>
+        <w:t xml:space="preserve">  Сахарный диабет, тип </w:t>
+      </w:r>
+      <w:r>
+        <w:rPr>
+          <w:lang w:val="ru-RU"/>
+        </w:rPr>
+        <w:t>1</w:t>
+      </w:r>
+      <w:r>
+        <w:rPr>
+          <w:lang w:val="ru-RU"/>
+        </w:rPr>
+        <w:t xml:space="preserve">, </w:t>
+      </w:r>
+      <w:r>
+        <w:rPr>
           <w:lang w:val="ru-RU"/>
         </w:rPr>
         <w:t xml:space="preserve"> </w:t>
-      </w:r>
-      <w:r>
-        <w:rPr>
-          <w:sz w:val="26"/>
-          <w:szCs w:val="26"/>
-          <w:lang w:val="ru-RU"/>
-        </w:rPr>
-        <w:t>вторичноинсулинзависимый</w:t>
-      </w:r>
-      <w:r>
-        <w:rPr>
-          <w:sz w:val="26"/>
-          <w:szCs w:val="26"/>
-          <w:lang w:val="ru-RU"/>
-        </w:rPr>
-        <w:t xml:space="preserve">, </w:t>
       </w:r>
       <w:sdt>
         <w:sdtPr>
           <w:rPr>
-            <w:sz w:val="26"/>
-            <w:szCs w:val="26"/>
             <w:lang w:val="ru-RU"/>
           </w:rPr>
           <w:id w:val="355073878"/>
@@ -422,26 +400,20 @@
         <w:sdtContent>
           <w:r>
             <w:rPr>
-              <w:sz w:val="26"/>
-              <w:szCs w:val="26"/>
               <w:lang w:val="ru-RU"/>
             </w:rPr>
-            <w:t xml:space="preserve">тяжелая форма, </w:t>
+            <w:t>тяжелая форма, лабильное течение со склонностью к гипогликемическим состояниям,</w:t>
           </w:r>
         </w:sdtContent>
       </w:sdt>
       <w:r>
         <w:rPr>
-          <w:sz w:val="26"/>
-          <w:szCs w:val="26"/>
           <w:lang w:val="ru-RU"/>
         </w:rPr>
         <w:t xml:space="preserve"> </w:t>
       </w:r>
       <w:r>
         <w:rPr>
-          <w:sz w:val="26"/>
-          <w:szCs w:val="26"/>
           <w:lang w:val="ru-RU"/>
         </w:rPr>
         <w:t xml:space="preserve">ст. </w:t>
@@ -449,8 +421,6 @@
       <w:sdt>
         <w:sdtPr>
           <w:rPr>
-            <w:sz w:val="26"/>
-            <w:szCs w:val="26"/>
             <w:lang w:val="ru-RU"/>
           </w:rPr>
           <w:alias w:val="диабет"/>
@@ -470,8 +440,6 @@
         <w:sdtContent>
           <w:r>
             <w:rPr>
-              <w:sz w:val="26"/>
-              <w:szCs w:val="26"/>
               <w:lang w:val="ru-RU"/>
             </w:rPr>
             <w:t>декомпенсации.</w:t>
@@ -480,48 +448,12 @@
       </w:sdt>
       <w:r>
         <w:rPr>
-          <w:sz w:val="26"/>
-          <w:szCs w:val="26"/>
-          <w:lang w:val="ru-RU"/>
-        </w:rPr>
-        <w:t xml:space="preserve">  </w:t>
-      </w:r>
-    </w:p>
-    <w:p>
-      <w:pPr>
-        <w:ind w:left="-567"/>
-        <w:jc w:val="both"/>
-        <w:rPr>
-          <w:sz w:val="28"/>
-          <w:szCs w:val="28"/>
-          <w:lang w:val="ru-RU"/>
-        </w:rPr>
-      </w:pPr>
-      <w:r>
-        <w:rPr>
-          <w:sz w:val="28"/>
-          <w:szCs w:val="28"/>
-          <w:lang w:val="ru-RU"/>
-        </w:rPr>
-        <w:t xml:space="preserve">Диабетическая ангиопатия сетчатки ОИ. </w:t>
-      </w:r>
-    </w:p>
-    <w:p>
-      <w:pPr>
-        <w:ind w:left="-567"/>
-        <w:jc w:val="both"/>
-        <w:rPr>
-          <w:color w:val="0000CC"/>
-          <w:sz w:val="28"/>
-          <w:szCs w:val="28"/>
-          <w:lang w:val="ru-RU"/>
-        </w:rPr>
-      </w:pPr>
-      <w:r>
-        <w:rPr>
-          <w:color w:val="0000CC"/>
-          <w:sz w:val="28"/>
-          <w:szCs w:val="28"/>
+          <w:lang w:val="ru-RU"/>
+        </w:rPr>
+        <w:t xml:space="preserve"> </w:t>
+      </w:r>
+      <w:r>
+        <w:rPr>
           <w:lang w:val="ru-RU"/>
         </w:rPr>
         <w:t>Диабетическая дистальная симметричная полинейропатия н/</w:t>
@@ -529,9 +461,6 @@
       <w:proofErr w:type="gramStart"/>
       <w:r>
         <w:rPr>
-          <w:color w:val="0000CC"/>
-          <w:sz w:val="28"/>
-          <w:szCs w:val="28"/>
           <w:lang w:val="ru-RU"/>
         </w:rPr>
         <w:t>к</w:t>
@@ -539,271 +468,144 @@
       <w:proofErr w:type="gramEnd"/>
       <w:r>
         <w:rPr>
-          <w:color w:val="0000CC"/>
-          <w:sz w:val="28"/>
-          <w:szCs w:val="28"/>
-          <w:lang w:val="ru-RU"/>
-        </w:rPr>
-        <w:t>, сенсомоторная форма</w:t>
-      </w:r>
-      <w:r>
-        <w:rPr>
-          <w:color w:val="0000CC"/>
-          <w:sz w:val="28"/>
-          <w:szCs w:val="28"/>
-          <w:lang w:val="ru-RU"/>
-        </w:rPr>
-        <w:t xml:space="preserve"> (NSS 6, NDS 6), </w:t>
-      </w:r>
-      <w:r>
-        <w:rPr>
-          <w:color w:val="0000CC"/>
-          <w:sz w:val="28"/>
-          <w:szCs w:val="28"/>
-          <w:lang w:val="ru-RU"/>
-        </w:rPr>
-        <w:t xml:space="preserve">  хроническое течение</w:t>
-      </w:r>
-    </w:p>
-    <w:p>
-      <w:pPr>
-        <w:ind w:left="-567"/>
-        <w:jc w:val="both"/>
-        <w:rPr>
-          <w:sz w:val="28"/>
-          <w:szCs w:val="28"/>
-          <w:lang w:val="ru-RU"/>
-        </w:rPr>
-      </w:pPr>
-      <w:r>
-        <w:rPr>
-          <w:sz w:val="28"/>
-          <w:szCs w:val="28"/>
+          <w:lang w:val="ru-RU"/>
+        </w:rPr>
+        <w:t>, сен</w:t>
+      </w:r>
+      <w:r>
+        <w:rPr>
+          <w:lang w:val="ru-RU"/>
+        </w:rPr>
+        <w:t>сомоторная форма (NSS 6, NDS 6).</w:t>
+      </w:r>
+      <w:r>
+        <w:rPr>
+          <w:lang w:val="ru-RU"/>
+        </w:rPr>
+        <w:t xml:space="preserve"> </w:t>
+      </w:r>
+      <w:r>
+        <w:rPr>
+          <w:lang w:val="ru-RU"/>
+        </w:rPr>
+        <w:t xml:space="preserve">Диабетическая </w:t>
+      </w:r>
+      <w:proofErr w:type="spellStart"/>
+      <w:r>
+        <w:rPr>
+          <w:lang w:val="ru-RU"/>
+        </w:rPr>
+        <w:t>ангиоре</w:t>
+      </w:r>
+      <w:r>
+        <w:rPr>
+          <w:lang w:val="ru-RU"/>
+        </w:rPr>
+        <w:t>т</w:t>
+      </w:r>
+      <w:r>
+        <w:rPr>
+          <w:lang w:val="ru-RU"/>
+        </w:rPr>
+        <w:t>инопатия</w:t>
+      </w:r>
+      <w:proofErr w:type="spellEnd"/>
+      <w:r>
+        <w:rPr>
+          <w:lang w:val="ru-RU"/>
+        </w:rPr>
+        <w:t xml:space="preserve">. </w:t>
+      </w:r>
+      <w:proofErr w:type="spellStart"/>
+      <w:r>
+        <w:rPr>
           <w:lang w:val="ru-RU"/>
         </w:rPr>
         <w:t>Диаб</w:t>
       </w:r>
-      <w:r>
-        <w:rPr>
-          <w:sz w:val="28"/>
-          <w:szCs w:val="28"/>
-          <w:lang w:val="ru-RU"/>
-        </w:rPr>
-        <w:t>етическая</w:t>
-      </w:r>
-      <w:r>
-        <w:rPr>
-          <w:sz w:val="28"/>
-          <w:szCs w:val="28"/>
-          <w:lang w:val="ru-RU"/>
-        </w:rPr>
-        <w:t xml:space="preserve"> ангиопатия артерий н/к. </w:t>
-      </w:r>
-    </w:p>
-    <w:p>
-      <w:pPr>
-        <w:ind w:left="-567"/>
-        <w:jc w:val="both"/>
-        <w:rPr>
-          <w:sz w:val="28"/>
-          <w:szCs w:val="28"/>
-          <w:lang w:val="ru-RU"/>
-        </w:rPr>
-      </w:pPr>
-      <w:r>
-        <w:rPr>
-          <w:color w:val="7030A0"/>
-          <w:sz w:val="28"/>
-          <w:szCs w:val="28"/>
-          <w:lang w:val="ru-RU"/>
-        </w:rPr>
-        <w:t>ХБП II-IV ст. Диабетическая нефропатия III-IV ст.</w:t>
-      </w:r>
-      <w:r>
-        <w:rPr>
-          <w:color w:val="7030A0"/>
-          <w:sz w:val="28"/>
-          <w:szCs w:val="28"/>
-          <w:lang w:val="ru-RU"/>
-        </w:rPr>
-        <w:t xml:space="preserve"> </w:t>
+      <w:proofErr w:type="spellEnd"/>
+      <w:r>
+        <w:rPr>
+          <w:lang w:val="ru-RU"/>
+        </w:rPr>
+        <w:t>. ангиопатия артерий н/к.</w:t>
+      </w:r>
+      <w:r>
+        <w:rPr>
+          <w:lang w:val="ru-RU"/>
+        </w:rPr>
+        <w:t xml:space="preserve"> ХБП I</w:t>
+      </w:r>
+      <w:r>
+        <w:rPr>
+          <w:lang w:val="ru-RU"/>
+        </w:rPr>
+        <w:t xml:space="preserve"> ст. Диабетиче</w:t>
+      </w:r>
+      <w:bookmarkStart w:id="1" w:name="_GoBack"/>
+      <w:bookmarkEnd w:id="1"/>
+      <w:r>
+        <w:rPr>
+          <w:lang w:val="ru-RU"/>
+        </w:rPr>
+        <w:t xml:space="preserve">ская нефропатия III ст. Аутоиммунный тиреоидит, </w:t>
       </w:r>
       <w:sdt>
         <w:sdtPr>
           <w:rPr>
-            <w:color w:val="7030A0"/>
-            <w:sz w:val="28"/>
-            <w:szCs w:val="28"/>
-            <w:lang w:val="ru-RU"/>
-          </w:rPr>
-          <w:id w:val="168691129"/>
-          <w:placeholder>
-            <w:docPart w:val="DefaultPlaceholder_1082065159"/>
-          </w:placeholder>
-          <w:showingPlcHdr/>
-          <w:comboBox>
-            <w:listItem w:displayText="в сочетании с инфекцией мочевыводящих путей. " w:value="в сочетании с инфекцией мочевыводящих путей. "/>
-            <w:listItem w:displayText=" " w:value=" "/>
-            <w:listItem w:displayText="ва" w:value=""/>
-          </w:comboBox>
-        </w:sdtPr>
-        <w:sdtEndPr/>
-        <w:sdtContent>
-          <w:r>
-            <w:rPr>
-              <w:rStyle w:val="aa"/>
-            </w:rPr>
-            <w:t>Выберите элемент.</w:t>
-          </w:r>
-        </w:sdtContent>
-      </w:sdt>
-      <w:r>
-        <w:rPr>
-          <w:color w:val="7030A0"/>
-          <w:sz w:val="28"/>
-          <w:szCs w:val="28"/>
-          <w:lang w:val="ru-RU"/>
-        </w:rPr>
-        <w:t xml:space="preserve"> </w:t>
-      </w:r>
-    </w:p>
-    <w:p>
-      <w:pPr>
-        <w:ind w:left="-567"/>
-        <w:jc w:val="both"/>
-        <w:rPr>
-          <w:color w:val="E36C0A" w:themeColor="accent6" w:themeShade="BF"/>
-          <w:sz w:val="28"/>
-          <w:szCs w:val="28"/>
-          <w:lang w:val="ru-RU"/>
-        </w:rPr>
-      </w:pPr>
-      <w:r>
-        <w:rPr>
-          <w:color w:val="E36C0A" w:themeColor="accent6" w:themeShade="BF"/>
-          <w:sz w:val="28"/>
-          <w:szCs w:val="28"/>
-          <w:lang w:val="ru-RU"/>
-        </w:rPr>
-        <w:t>Ожирение II ст. (ИМТ кг/м</w:t>
-      </w:r>
-      <w:proofErr w:type="gramStart"/>
-      <w:r>
-        <w:rPr>
-          <w:color w:val="E36C0A" w:themeColor="accent6" w:themeShade="BF"/>
-          <w:sz w:val="28"/>
-          <w:szCs w:val="28"/>
-          <w:lang w:val="ru-RU"/>
-        </w:rPr>
-        <w:t>2</w:t>
-      </w:r>
-      <w:proofErr w:type="gramEnd"/>
-      <w:r>
-        <w:rPr>
-          <w:color w:val="E36C0A" w:themeColor="accent6" w:themeShade="BF"/>
-          <w:sz w:val="28"/>
-          <w:szCs w:val="28"/>
-          <w:lang w:val="ru-RU"/>
-        </w:rPr>
-        <w:t xml:space="preserve">) алим.-конституционального генеза, стабильное течение.  </w:t>
-      </w:r>
-    </w:p>
-    <w:p>
-      <w:pPr>
-        <w:ind w:left="-567"/>
-        <w:jc w:val="both"/>
-        <w:rPr>
-          <w:sz w:val="28"/>
-          <w:szCs w:val="28"/>
-          <w:lang w:val="ru-RU"/>
-        </w:rPr>
-      </w:pPr>
-      <w:proofErr w:type="gramStart"/>
-      <w:r>
-        <w:rPr>
-          <w:color w:val="4F6228" w:themeColor="accent3" w:themeShade="80"/>
-          <w:sz w:val="28"/>
-          <w:szCs w:val="28"/>
-          <w:lang w:val="ru-RU"/>
-        </w:rPr>
-        <w:t>Аутоиммунный</w:t>
-      </w:r>
-      <w:proofErr w:type="gramEnd"/>
-      <w:r>
-        <w:rPr>
-          <w:color w:val="4F6228" w:themeColor="accent3" w:themeShade="80"/>
-          <w:sz w:val="28"/>
-          <w:szCs w:val="28"/>
-          <w:lang w:val="ru-RU"/>
-        </w:rPr>
-        <w:t xml:space="preserve"> тиреоидит, </w:t>
-      </w:r>
-      <w:sdt>
-        <w:sdtPr>
-          <w:rPr>
-            <w:color w:val="4F6228" w:themeColor="accent3" w:themeShade="80"/>
-            <w:sz w:val="28"/>
-            <w:szCs w:val="28"/>
             <w:lang w:val="ru-RU"/>
           </w:rPr>
           <w:id w:val="105240480"/>
           <w:placeholder>
-            <w:docPart w:val="FBFC6A18E07A484F9E976562E903BEB7"/>
+            <w:docPart w:val="C1365495BDB049F8B5EB13E3CD2AE906"/>
           </w:placeholder>
           <w:comboBox>
             <w:listItem w:displayText="без увеличения объема щит. железы." w:value="без увеличения объема щит. железы."/>
             <w:listItem w:displayText="гипертрофическая форма." w:value="гипертрофическая форма."/>
           </w:comboBox>
         </w:sdtPr>
-        <w:sdtEndPr/>
         <w:sdtContent>
           <w:r>
             <w:rPr>
-              <w:color w:val="4F6228" w:themeColor="accent3" w:themeShade="80"/>
-              <w:sz w:val="28"/>
-              <w:szCs w:val="28"/>
               <w:lang w:val="ru-RU"/>
             </w:rPr>
-            <w:t>гипертрофическая форма.</w:t>
+            <w:t>без увеличения объема щит</w:t>
+          </w:r>
+          <w:proofErr w:type="gramStart"/>
+          <w:r>
+            <w:rPr>
+              <w:lang w:val="ru-RU"/>
+            </w:rPr>
+            <w:t>.</w:t>
+          </w:r>
+          <w:proofErr w:type="gramEnd"/>
+          <w:r>
+            <w:rPr>
+              <w:lang w:val="ru-RU"/>
+            </w:rPr>
+            <w:t xml:space="preserve"> </w:t>
+          </w:r>
+          <w:proofErr w:type="gramStart"/>
+          <w:r>
+            <w:rPr>
+              <w:lang w:val="ru-RU"/>
+            </w:rPr>
+            <w:t>ж</w:t>
+          </w:r>
+          <w:proofErr w:type="gramEnd"/>
+          <w:r>
+            <w:rPr>
+              <w:lang w:val="ru-RU"/>
+            </w:rPr>
+            <w:t>елезы.</w:t>
           </w:r>
         </w:sdtContent>
       </w:sdt>
       <w:r>
         <w:rPr>
-          <w:color w:val="4F6228" w:themeColor="accent3" w:themeShade="80"/>
-          <w:sz w:val="28"/>
-          <w:szCs w:val="28"/>
-          <w:lang w:val="ru-RU"/>
-        </w:rPr>
-        <w:t xml:space="preserve"> Гипотиреоз, средней тяжести,  </w:t>
-      </w:r>
-      <w:proofErr w:type="gramStart"/>
-      <w:r>
-        <w:rPr>
-          <w:color w:val="4F6228" w:themeColor="accent3" w:themeShade="80"/>
-          <w:sz w:val="28"/>
-          <w:szCs w:val="28"/>
-          <w:lang w:val="ru-RU"/>
-        </w:rPr>
-        <w:t>медикаментозная</w:t>
-      </w:r>
-      <w:proofErr w:type="gramEnd"/>
-      <w:r>
-        <w:rPr>
-          <w:color w:val="4F6228" w:themeColor="accent3" w:themeShade="80"/>
-          <w:sz w:val="28"/>
-          <w:szCs w:val="28"/>
-          <w:lang w:val="ru-RU"/>
-        </w:rPr>
-        <w:t xml:space="preserve"> субкомпенсация. Диффузный токсический зоб II. Эутиреоидное состояние</w:t>
-      </w:r>
-      <w:r>
-        <w:rPr>
-          <w:sz w:val="28"/>
-          <w:szCs w:val="28"/>
-          <w:lang w:val="ru-RU"/>
-        </w:rPr>
-        <w:t xml:space="preserve">. </w:t>
+          <w:lang w:val="ru-RU"/>
+        </w:rPr>
+        <w:t xml:space="preserve">  Эутиреоз. </w:t>
       </w:r>
     </w:p>
     <w:p>
@@ -811,70 +613,147 @@
         <w:ind w:left="-567"/>
         <w:jc w:val="both"/>
         <w:rPr>
-          <w:color w:val="17365D" w:themeColor="text2" w:themeShade="BF"/>
-          <w:sz w:val="28"/>
-          <w:szCs w:val="28"/>
           <w:lang w:val="ru-RU"/>
         </w:rPr>
       </w:pPr>
-      <w:r>
-        <w:rPr>
-          <w:color w:val="17365D" w:themeColor="text2" w:themeShade="BF"/>
-          <w:sz w:val="28"/>
-          <w:szCs w:val="28"/>
-          <w:lang w:val="ru-RU"/>
-        </w:rPr>
-        <w:t xml:space="preserve">Миопия </w:t>
-      </w:r>
-      <w:sdt>
-        <w:sdtPr>
-          <w:rPr>
-            <w:color w:val="17365D" w:themeColor="text2" w:themeShade="BF"/>
-            <w:sz w:val="28"/>
-            <w:szCs w:val="28"/>
-            <w:lang w:val="ru-RU"/>
-          </w:rPr>
-          <w:id w:val="-1410379913"/>
-          <w:placeholder>
-            <w:docPart w:val="DefaultPlaceholder_1082065159"/>
-          </w:placeholder>
-          <w:comboBox>
-            <w:listItem w:value="Выберите элемент."/>
-            <w:listItem w:displayText="слабой " w:value="слабой "/>
-            <w:listItem w:displayText="высокой" w:value="высокой"/>
-            <w:listItem w:displayText="средней" w:value="средней"/>
-          </w:comboBox>
-        </w:sdtPr>
-        <w:sdtEndPr/>
-        <w:sdtContent>
-          <w:r>
-            <w:rPr>
-              <w:color w:val="17365D" w:themeColor="text2" w:themeShade="BF"/>
-              <w:sz w:val="28"/>
-              <w:szCs w:val="28"/>
-              <w:lang w:val="ru-RU"/>
-            </w:rPr>
-            <w:t xml:space="preserve">слабой </w:t>
-          </w:r>
-        </w:sdtContent>
-      </w:sdt>
-      <w:r>
-        <w:rPr>
-          <w:color w:val="17365D" w:themeColor="text2" w:themeShade="BF"/>
-          <w:sz w:val="28"/>
-          <w:szCs w:val="28"/>
-          <w:lang w:val="ru-RU"/>
-        </w:rPr>
-        <w:t xml:space="preserve"> степени ОИ.</w:t>
-      </w:r>
-      <w:r>
-        <w:rPr>
-          <w:color w:val="17365D" w:themeColor="text2" w:themeShade="BF"/>
-          <w:sz w:val="28"/>
-          <w:szCs w:val="28"/>
+      <w:bookmarkStart w:id="2" w:name="дк"/>
+      <w:bookmarkEnd w:id="2"/>
+      <w:r>
+        <w:rPr>
+          <w:u w:val="single"/>
+          <w:lang w:val="ru-RU"/>
+        </w:rPr>
+        <w:t xml:space="preserve">Жалобы при поступлении </w:t>
+      </w:r>
+      <w:r>
+        <w:rPr>
+          <w:lang w:val="ru-RU"/>
+        </w:rPr>
+        <w:t xml:space="preserve">на </w:t>
+      </w:r>
+      <w:r>
+        <w:rPr>
+          <w:lang w:val="ru-RU"/>
+        </w:rPr>
+        <w:t xml:space="preserve">сухость во рту, </w:t>
+      </w:r>
+      <w:r>
+        <w:rPr>
+          <w:lang w:val="ru-RU"/>
+        </w:rPr>
+        <w:t>жажду,</w:t>
+      </w:r>
+      <w:r>
+        <w:rPr>
           <w:lang w:val="ru-RU"/>
         </w:rPr>
         <w:t xml:space="preserve"> </w:t>
+      </w:r>
+      <w:r>
+        <w:rPr>
+          <w:lang w:val="ru-RU"/>
+        </w:rPr>
+        <w:t>полиурию,</w:t>
+      </w:r>
+      <w:r>
+        <w:rPr>
+          <w:lang w:val="ru-RU"/>
+        </w:rPr>
+        <w:t xml:space="preserve"> </w:t>
+      </w:r>
+      <w:r>
+        <w:rPr>
+          <w:lang w:val="ru-RU"/>
+        </w:rPr>
+        <w:t>ухудшение зрения,</w:t>
+      </w:r>
+      <w:r>
+        <w:rPr>
+          <w:lang w:val="ru-RU"/>
+        </w:rPr>
+        <w:t xml:space="preserve"> </w:t>
+      </w:r>
+      <w:r>
+        <w:rPr>
+          <w:lang w:val="ru-RU"/>
+        </w:rPr>
+        <w:t xml:space="preserve"> </w:t>
+      </w:r>
+      <w:r>
+        <w:rPr>
+          <w:lang w:val="ru-RU"/>
+        </w:rPr>
+        <w:t xml:space="preserve">боли  в н/к, </w:t>
+      </w:r>
+      <w:r>
+        <w:rPr>
+          <w:lang w:val="ru-RU"/>
+        </w:rPr>
+        <w:t>судороги,</w:t>
+      </w:r>
+      <w:r>
+        <w:rPr>
+          <w:lang w:val="ru-RU"/>
+        </w:rPr>
+        <w:t xml:space="preserve"> онемение ног,</w:t>
+      </w:r>
+      <w:r>
+        <w:rPr>
+          <w:lang w:val="ru-RU"/>
+        </w:rPr>
+        <w:t xml:space="preserve"> </w:t>
+      </w:r>
+      <w:r>
+        <w:rPr>
+          <w:lang w:val="ru-RU"/>
+        </w:rPr>
+        <w:t>головные боли, головокружение, учащенное сердцебиение</w:t>
+      </w:r>
+      <w:proofErr w:type="gramStart"/>
+      <w:r>
+        <w:rPr>
+          <w:lang w:val="ru-RU"/>
+        </w:rPr>
+        <w:t xml:space="preserve"> </w:t>
+      </w:r>
+      <w:r>
+        <w:rPr>
+          <w:lang w:val="ru-RU"/>
+        </w:rPr>
+        <w:t>,</w:t>
+      </w:r>
+      <w:proofErr w:type="gramEnd"/>
+      <w:r>
+        <w:rPr>
+          <w:lang w:val="ru-RU"/>
+        </w:rPr>
+        <w:t xml:space="preserve">  </w:t>
+      </w:r>
+      <w:r>
+        <w:rPr>
+          <w:lang w:val="ru-RU"/>
+        </w:rPr>
+        <w:t>частые  гипогликемические состояния</w:t>
+      </w:r>
+      <w:r>
+        <w:rPr>
+          <w:lang w:val="ru-RU"/>
+        </w:rPr>
+        <w:t xml:space="preserve"> 2-3 р/</w:t>
+      </w:r>
+      <w:proofErr w:type="spellStart"/>
+      <w:r>
+        <w:rPr>
+          <w:lang w:val="ru-RU"/>
+        </w:rPr>
+        <w:t>нед</w:t>
+      </w:r>
+      <w:proofErr w:type="spellEnd"/>
+      <w:r>
+        <w:rPr>
+          <w:lang w:val="ru-RU"/>
+        </w:rPr>
+        <w:t>.</w:t>
       </w:r>
     </w:p>
     <w:p>
@@ -882,791 +761,49 @@
         <w:ind w:left="-567"/>
         <w:jc w:val="both"/>
         <w:rPr>
-          <w:color w:val="17365D" w:themeColor="text2" w:themeShade="BF"/>
-          <w:sz w:val="28"/>
-          <w:szCs w:val="28"/>
           <w:lang w:val="ru-RU"/>
         </w:rPr>
       </w:pPr>
       <w:r>
         <w:rPr>
-          <w:color w:val="17365D" w:themeColor="text2" w:themeShade="BF"/>
-          <w:sz w:val="28"/>
-          <w:szCs w:val="28"/>
-          <w:lang w:val="ru-RU"/>
-        </w:rPr>
-        <w:t>А</w:t>
-      </w:r>
-      <w:r>
-        <w:rPr>
-          <w:color w:val="17365D" w:themeColor="text2" w:themeShade="BF"/>
-          <w:sz w:val="28"/>
-          <w:szCs w:val="28"/>
-          <w:lang w:val="ru-RU"/>
-        </w:rPr>
-        <w:t xml:space="preserve">нгиопатия сосудов сетчатки </w:t>
+          <w:u w:val="single"/>
+          <w:lang w:val="ru-RU"/>
+        </w:rPr>
+        <w:t>Краткий анамнез</w:t>
+      </w:r>
+      <w:r>
+        <w:rPr>
+          <w:lang w:val="ru-RU"/>
+        </w:rPr>
+        <w:t xml:space="preserve">: СД </w:t>
+      </w:r>
+      <w:r>
+        <w:rPr>
+          <w:lang w:val="ru-RU"/>
+        </w:rPr>
+        <w:t>выявлен в</w:t>
+      </w:r>
+      <w:r>
+        <w:rPr>
+          <w:lang w:val="ru-RU"/>
+        </w:rPr>
+        <w:t xml:space="preserve"> </w:t>
+      </w:r>
+      <w:r>
+        <w:rPr>
+          <w:lang w:val="ru-RU"/>
+        </w:rPr>
+        <w:t>2000</w:t>
+      </w:r>
+      <w:r>
+        <w:rPr>
+          <w:lang w:val="ru-RU"/>
+        </w:rPr>
+        <w:t xml:space="preserve">г. </w:t>
       </w:r>
       <w:sdt>
         <w:sdtPr>
           <w:rPr>
-            <w:color w:val="17365D" w:themeColor="text2" w:themeShade="BF"/>
-            <w:sz w:val="28"/>
-            <w:szCs w:val="28"/>
-            <w:lang w:val="ru-RU"/>
-          </w:rPr>
-          <w:id w:val="2051261544"/>
-          <w:placeholder>
-            <w:docPart w:val="DefaultPlaceholder_1082065159"/>
-          </w:placeholder>
-          <w:comboBox>
-            <w:listItem w:value="Выберите элемент."/>
-            <w:listItem w:displayText="ОИ" w:value="ОИ"/>
-            <w:listItem w:displayText="ОД" w:value="ОД"/>
-            <w:listItem w:displayText="OS" w:value="OS"/>
-          </w:comboBox>
-        </w:sdtPr>
-        <w:sdtEndPr/>
-        <w:sdtContent>
-          <w:r>
-            <w:rPr>
-              <w:color w:val="17365D" w:themeColor="text2" w:themeShade="BF"/>
-              <w:sz w:val="28"/>
-              <w:szCs w:val="28"/>
-              <w:lang w:val="ru-RU"/>
-            </w:rPr>
-            <w:t>ОИ</w:t>
-          </w:r>
-        </w:sdtContent>
-      </w:sdt>
-      <w:r>
-        <w:rPr>
-          <w:color w:val="17365D" w:themeColor="text2" w:themeShade="BF"/>
-          <w:sz w:val="28"/>
-          <w:szCs w:val="28"/>
-          <w:lang w:val="ru-RU"/>
-        </w:rPr>
-        <w:t>.</w:t>
-      </w:r>
-      <w:r>
-        <w:rPr>
-          <w:color w:val="17365D" w:themeColor="text2" w:themeShade="BF"/>
-          <w:sz w:val="28"/>
-          <w:szCs w:val="28"/>
-          <w:lang w:val="ru-RU"/>
-        </w:rPr>
-        <w:t xml:space="preserve"> </w:t>
-      </w:r>
-      <w:r>
-        <w:rPr>
-          <w:color w:val="17365D" w:themeColor="text2" w:themeShade="BF"/>
-          <w:sz w:val="28"/>
-          <w:szCs w:val="28"/>
-          <w:lang w:val="ru-RU"/>
-        </w:rPr>
-        <w:t xml:space="preserve">Начальная катаракта </w:t>
-      </w:r>
-      <w:sdt>
-        <w:sdtPr>
-          <w:rPr>
-            <w:color w:val="17365D" w:themeColor="text2" w:themeShade="BF"/>
-            <w:sz w:val="28"/>
-            <w:szCs w:val="28"/>
-            <w:lang w:val="ru-RU"/>
-          </w:rPr>
-          <w:id w:val="517513702"/>
-          <w:placeholder>
-            <w:docPart w:val="DB435B1E68954750936FB322747598D2"/>
-          </w:placeholder>
-          <w:comboBox>
-            <w:listItem w:value="Выберите элемент."/>
-            <w:listItem w:displayText="ОИ" w:value="ОИ"/>
-            <w:listItem w:displayText="ОД" w:value="ОД"/>
-            <w:listItem w:displayText="OS" w:value="OS"/>
-          </w:comboBox>
-        </w:sdtPr>
-        <w:sdtEndPr/>
-        <w:sdtContent>
-          <w:r>
-            <w:rPr>
-              <w:color w:val="17365D" w:themeColor="text2" w:themeShade="BF"/>
-              <w:sz w:val="28"/>
-              <w:szCs w:val="28"/>
-              <w:lang w:val="ru-RU"/>
-            </w:rPr>
-            <w:t>ОИ</w:t>
-          </w:r>
-        </w:sdtContent>
-      </w:sdt>
-      <w:r>
-        <w:rPr>
-          <w:color w:val="17365D" w:themeColor="text2" w:themeShade="BF"/>
-          <w:sz w:val="28"/>
-          <w:szCs w:val="28"/>
-          <w:lang w:val="ru-RU"/>
-        </w:rPr>
-        <w:t xml:space="preserve">. </w:t>
-      </w:r>
-      <w:r>
-        <w:rPr>
-          <w:color w:val="17365D" w:themeColor="text2" w:themeShade="BF"/>
-          <w:sz w:val="28"/>
-          <w:szCs w:val="28"/>
-          <w:lang w:val="ru-RU"/>
-        </w:rPr>
-        <w:t xml:space="preserve"> </w:t>
-      </w:r>
-    </w:p>
-    <w:p>
-      <w:pPr>
-        <w:ind w:left="-567"/>
-        <w:jc w:val="both"/>
-        <w:rPr>
-          <w:color w:val="17365D" w:themeColor="text2" w:themeShade="BF"/>
-          <w:sz w:val="28"/>
-          <w:szCs w:val="28"/>
-          <w:lang w:val="ru-RU"/>
-        </w:rPr>
-      </w:pPr>
-      <w:r>
-        <w:rPr>
-          <w:color w:val="17365D" w:themeColor="text2" w:themeShade="BF"/>
-          <w:sz w:val="28"/>
-          <w:szCs w:val="28"/>
-          <w:lang w:val="ru-RU"/>
-        </w:rPr>
-        <w:t>Непро</w:t>
-      </w:r>
-      <w:r>
-        <w:rPr>
-          <w:color w:val="17365D" w:themeColor="text2" w:themeShade="BF"/>
-          <w:sz w:val="28"/>
-          <w:szCs w:val="28"/>
-          <w:lang w:val="ru-RU"/>
-        </w:rPr>
-        <w:t>лиферативная  диабетическая</w:t>
-      </w:r>
-      <w:r>
-        <w:rPr>
-          <w:color w:val="17365D" w:themeColor="text2" w:themeShade="BF"/>
-          <w:sz w:val="28"/>
-          <w:szCs w:val="28"/>
-          <w:lang w:val="ru-RU"/>
-        </w:rPr>
-        <w:t xml:space="preserve"> ретинопатия </w:t>
-      </w:r>
-      <w:sdt>
-        <w:sdtPr>
-          <w:rPr>
-            <w:color w:val="17365D" w:themeColor="text2" w:themeShade="BF"/>
-            <w:sz w:val="28"/>
-            <w:szCs w:val="28"/>
-            <w:lang w:val="ru-RU"/>
-          </w:rPr>
-          <w:id w:val="389392371"/>
-          <w:placeholder>
-            <w:docPart w:val="5917FEE754784A0BA4173B51A4E1CE95"/>
-          </w:placeholder>
-          <w:comboBox>
-            <w:listItem w:value="Выберите элемент."/>
-            <w:listItem w:displayText="ОИ" w:value="ОИ"/>
-            <w:listItem w:displayText="ОД" w:value="ОД"/>
-            <w:listItem w:displayText="OS" w:value="OS"/>
-          </w:comboBox>
-        </w:sdtPr>
-        <w:sdtEndPr/>
-        <w:sdtContent>
-          <w:r>
-            <w:rPr>
-              <w:color w:val="17365D" w:themeColor="text2" w:themeShade="BF"/>
-              <w:sz w:val="28"/>
-              <w:szCs w:val="28"/>
-              <w:lang w:val="ru-RU"/>
-            </w:rPr>
-            <w:t>ОИ</w:t>
-          </w:r>
-        </w:sdtContent>
-      </w:sdt>
-      <w:r>
-        <w:rPr>
-          <w:color w:val="17365D" w:themeColor="text2" w:themeShade="BF"/>
-          <w:sz w:val="28"/>
-          <w:szCs w:val="28"/>
-          <w:lang w:val="ru-RU"/>
-        </w:rPr>
-        <w:t>.</w:t>
-      </w:r>
-    </w:p>
-    <w:p>
-      <w:pPr>
-        <w:ind w:left="-567"/>
-        <w:jc w:val="both"/>
-        <w:rPr>
-          <w:color w:val="C00000"/>
-          <w:sz w:val="28"/>
-          <w:szCs w:val="28"/>
-          <w:lang w:val="ru-RU"/>
-        </w:rPr>
-      </w:pPr>
-      <w:r>
-        <w:rPr>
-          <w:color w:val="C00000"/>
-          <w:sz w:val="28"/>
-          <w:szCs w:val="28"/>
-          <w:lang w:val="ru-RU"/>
-        </w:rPr>
-        <w:t xml:space="preserve">ИБС, стенокардия напряжения, диффузный кардиосклероз, II </w:t>
-      </w:r>
-      <w:proofErr w:type="spellStart"/>
-      <w:r>
-        <w:rPr>
-          <w:color w:val="C00000"/>
-          <w:sz w:val="28"/>
-          <w:szCs w:val="28"/>
-          <w:lang w:val="ru-RU"/>
-        </w:rPr>
-        <w:t>ф.кл</w:t>
-      </w:r>
-      <w:proofErr w:type="spellEnd"/>
-      <w:r>
-        <w:rPr>
-          <w:color w:val="C00000"/>
-          <w:sz w:val="28"/>
-          <w:szCs w:val="28"/>
-          <w:lang w:val="ru-RU"/>
-        </w:rPr>
-        <w:t>. СН II</w:t>
-      </w:r>
-      <w:proofErr w:type="gramStart"/>
-      <w:r>
-        <w:rPr>
-          <w:color w:val="C00000"/>
-          <w:sz w:val="28"/>
-          <w:szCs w:val="28"/>
-          <w:lang w:val="ru-RU"/>
-        </w:rPr>
-        <w:t xml:space="preserve"> А</w:t>
-      </w:r>
-      <w:proofErr w:type="gramEnd"/>
-      <w:r>
-        <w:rPr>
-          <w:color w:val="C00000"/>
-          <w:sz w:val="28"/>
-          <w:szCs w:val="28"/>
-          <w:lang w:val="ru-RU"/>
-        </w:rPr>
-        <w:t xml:space="preserve"> </w:t>
-      </w:r>
-      <w:proofErr w:type="spellStart"/>
-      <w:r>
-        <w:rPr>
-          <w:color w:val="C00000"/>
-          <w:sz w:val="28"/>
-          <w:szCs w:val="28"/>
-          <w:lang w:val="ru-RU"/>
-        </w:rPr>
-        <w:t>ф.кл</w:t>
-      </w:r>
-      <w:proofErr w:type="spellEnd"/>
-      <w:r>
-        <w:rPr>
-          <w:color w:val="C00000"/>
-          <w:sz w:val="28"/>
-          <w:szCs w:val="28"/>
-          <w:lang w:val="ru-RU"/>
-        </w:rPr>
-        <w:t xml:space="preserve">. II. Гипертоническая болезнь III стадии … степени. Гипертензивное сердце СН I. Риск 4. Метаболическая кардиомиопатия СН 0-I. </w:t>
-      </w:r>
-      <w:proofErr w:type="spellStart"/>
-      <w:r>
-        <w:rPr>
-          <w:color w:val="C00000"/>
-          <w:sz w:val="28"/>
-          <w:szCs w:val="28"/>
-          <w:lang w:val="ru-RU"/>
-        </w:rPr>
-        <w:t>ф.кл</w:t>
-      </w:r>
-      <w:proofErr w:type="spellEnd"/>
-      <w:r>
-        <w:rPr>
-          <w:color w:val="C00000"/>
-          <w:sz w:val="28"/>
-          <w:szCs w:val="28"/>
-          <w:lang w:val="ru-RU"/>
-        </w:rPr>
-        <w:t>. II.</w:t>
-      </w:r>
-    </w:p>
-    <w:p>
-      <w:pPr>
-        <w:ind w:left="-567"/>
-        <w:jc w:val="both"/>
-        <w:rPr>
-          <w:color w:val="C00000"/>
-          <w:sz w:val="28"/>
-          <w:szCs w:val="28"/>
-          <w:lang w:val="ru-RU"/>
-        </w:rPr>
-      </w:pPr>
-      <w:r>
-        <w:rPr>
-          <w:color w:val="C00000"/>
-          <w:sz w:val="28"/>
-          <w:szCs w:val="28"/>
-          <w:lang w:val="ru-RU"/>
-        </w:rPr>
-        <w:t>НЦД по смешанному типу.</w:t>
-      </w:r>
-    </w:p>
-    <w:p>
-      <w:pPr>
-        <w:ind w:left="-567"/>
-        <w:jc w:val="both"/>
-        <w:rPr>
-          <w:color w:val="0000FF"/>
-          <w:sz w:val="28"/>
-          <w:szCs w:val="28"/>
-          <w:lang w:val="ru-RU"/>
-        </w:rPr>
-      </w:pPr>
-      <w:sdt>
-        <w:sdtPr>
-          <w:rPr>
-            <w:color w:val="0000FF"/>
-            <w:sz w:val="28"/>
-            <w:szCs w:val="28"/>
-            <w:lang w:val="ru-RU"/>
-          </w:rPr>
-          <w:id w:val="-968201283"/>
-          <w:placeholder>
-            <w:docPart w:val="DefaultPlaceholder_1082065159"/>
-          </w:placeholder>
-          <w:comboBox>
-            <w:listItem w:value="Выберите элемент."/>
-            <w:listItem w:displayText="Дисциркуляторная" w:value="Дисциркуляторная"/>
-            <w:listItem w:displayText="Диабетическая" w:value="Диабетическая"/>
-            <w:listItem w:displayText="Дисметаболическая" w:value="Дисметаболическая"/>
-          </w:comboBox>
-        </w:sdtPr>
-        <w:sdtEndPr/>
-        <w:sdtContent>
-          <w:r>
-            <w:rPr>
-              <w:color w:val="0000FF"/>
-              <w:sz w:val="28"/>
-              <w:szCs w:val="28"/>
-              <w:lang w:val="ru-RU"/>
-            </w:rPr>
-            <w:t>Дисциркуляторная</w:t>
-          </w:r>
-        </w:sdtContent>
-      </w:sdt>
-      <w:r>
-        <w:rPr>
-          <w:color w:val="0000FF"/>
-          <w:sz w:val="28"/>
-          <w:szCs w:val="28"/>
-          <w:lang w:val="ru-RU"/>
-        </w:rPr>
-        <w:t xml:space="preserve"> энцефалопатия I-II сочетанного генеза (</w:t>
-      </w:r>
-      <w:r>
-        <w:rPr>
-          <w:color w:val="0000FF"/>
-          <w:sz w:val="28"/>
-          <w:szCs w:val="28"/>
-          <w:lang w:val="ru-RU"/>
-        </w:rPr>
-        <w:t>дисметаболическая</w:t>
-      </w:r>
-      <w:r>
-        <w:rPr>
-          <w:color w:val="0000FF"/>
-          <w:sz w:val="28"/>
-          <w:szCs w:val="28"/>
-          <w:lang w:val="ru-RU"/>
-        </w:rPr>
-        <w:t>, гипертоническая).</w:t>
-      </w:r>
-    </w:p>
-    <w:p>
-      <w:pPr>
-        <w:ind w:left="-567"/>
-        <w:jc w:val="both"/>
-        <w:rPr>
-          <w:color w:val="0000FF"/>
-          <w:sz w:val="28"/>
-          <w:szCs w:val="28"/>
-          <w:lang w:val="ru-RU"/>
-        </w:rPr>
-      </w:pPr>
-      <w:r>
-        <w:rPr>
-          <w:color w:val="0000FF"/>
-          <w:sz w:val="28"/>
-          <w:szCs w:val="28"/>
-          <w:lang w:val="ru-RU"/>
-        </w:rPr>
-        <w:t xml:space="preserve">астеновегетативный </w:t>
-      </w:r>
-      <w:proofErr w:type="gramStart"/>
-      <w:r>
-        <w:rPr>
-          <w:color w:val="0000FF"/>
-          <w:sz w:val="28"/>
-          <w:szCs w:val="28"/>
-          <w:lang w:val="ru-RU"/>
-        </w:rPr>
-        <w:t>с-м</w:t>
-      </w:r>
-      <w:proofErr w:type="gramEnd"/>
-      <w:r>
-        <w:rPr>
-          <w:color w:val="0000FF"/>
-          <w:sz w:val="28"/>
-          <w:szCs w:val="28"/>
-          <w:lang w:val="ru-RU"/>
-        </w:rPr>
-        <w:t xml:space="preserve">, </w:t>
-      </w:r>
-      <w:proofErr w:type="spellStart"/>
-      <w:r>
-        <w:rPr>
-          <w:color w:val="0000FF"/>
-          <w:sz w:val="28"/>
-          <w:szCs w:val="28"/>
-          <w:lang w:val="ru-RU"/>
-        </w:rPr>
-        <w:t>астено</w:t>
-      </w:r>
-      <w:proofErr w:type="spellEnd"/>
-      <w:r>
-        <w:rPr>
-          <w:color w:val="0000FF"/>
-          <w:sz w:val="28"/>
-          <w:szCs w:val="28"/>
-          <w:lang w:val="ru-RU"/>
-        </w:rPr>
-        <w:t>-невротический с-м, вестибуло-атактический с-м.  цереброастенический с-м, цефалгический с-м,</w:t>
-      </w:r>
-    </w:p>
-    <w:p>
-      <w:pPr>
-        <w:ind w:left="-567"/>
-        <w:jc w:val="both"/>
-        <w:rPr>
-          <w:color w:val="0000FF"/>
-          <w:sz w:val="28"/>
-          <w:szCs w:val="28"/>
-          <w:lang w:val="ru-RU"/>
-        </w:rPr>
-      </w:pPr>
-    </w:p>
-    <w:p>
-      <w:pPr>
-        <w:ind w:left="-567"/>
-        <w:jc w:val="both"/>
-        <w:rPr>
-          <w:sz w:val="28"/>
-          <w:szCs w:val="28"/>
-          <w:lang w:val="ru-RU"/>
-        </w:rPr>
-      </w:pPr>
-      <w:bookmarkStart w:id="2" w:name="дк"/>
-      <w:bookmarkEnd w:id="2"/>
-      <w:r>
-        <w:rPr>
-          <w:sz w:val="28"/>
-          <w:szCs w:val="28"/>
-          <w:u w:val="single"/>
-          <w:lang w:val="ru-RU"/>
-        </w:rPr>
-        <w:t xml:space="preserve">Жалобы при поступлении </w:t>
-      </w:r>
-      <w:r>
-        <w:rPr>
-          <w:sz w:val="28"/>
-          <w:szCs w:val="28"/>
-          <w:lang w:val="ru-RU"/>
-        </w:rPr>
-        <w:t xml:space="preserve">на </w:t>
-      </w:r>
-      <w:r>
-        <w:rPr>
-          <w:sz w:val="28"/>
-          <w:szCs w:val="28"/>
-          <w:lang w:val="ru-RU"/>
-        </w:rPr>
-        <w:t xml:space="preserve">сухость во рту, </w:t>
-      </w:r>
-      <w:r>
-        <w:rPr>
-          <w:sz w:val="28"/>
-          <w:szCs w:val="28"/>
-          <w:lang w:val="ru-RU"/>
-        </w:rPr>
-        <w:t>жажду,</w:t>
-      </w:r>
-      <w:r>
-        <w:rPr>
-          <w:sz w:val="28"/>
-          <w:szCs w:val="28"/>
-          <w:lang w:val="ru-RU"/>
-        </w:rPr>
-        <w:t xml:space="preserve"> </w:t>
-      </w:r>
-      <w:r>
-        <w:rPr>
-          <w:sz w:val="28"/>
-          <w:szCs w:val="28"/>
-          <w:lang w:val="ru-RU"/>
-        </w:rPr>
-        <w:t>полиурию,</w:t>
-      </w:r>
-      <w:r>
-        <w:rPr>
-          <w:sz w:val="28"/>
-          <w:szCs w:val="28"/>
-          <w:lang w:val="ru-RU"/>
-        </w:rPr>
-        <w:t xml:space="preserve"> </w:t>
-      </w:r>
-      <w:r>
-        <w:rPr>
-          <w:sz w:val="28"/>
-          <w:szCs w:val="28"/>
-          <w:lang w:val="ru-RU"/>
-        </w:rPr>
-        <w:t>ухудшение зрения,</w:t>
-      </w:r>
-      <w:r>
-        <w:rPr>
-          <w:sz w:val="28"/>
-          <w:szCs w:val="28"/>
-          <w:lang w:val="ru-RU"/>
-        </w:rPr>
-        <w:t xml:space="preserve"> </w:t>
-      </w:r>
-      <w:r>
-        <w:rPr>
-          <w:sz w:val="28"/>
-          <w:szCs w:val="28"/>
-          <w:lang w:val="ru-RU"/>
-        </w:rPr>
-        <w:t xml:space="preserve"> </w:t>
-      </w:r>
-      <w:r>
-        <w:rPr>
-          <w:sz w:val="28"/>
-          <w:szCs w:val="28"/>
-          <w:lang w:val="ru-RU"/>
-        </w:rPr>
-        <w:t xml:space="preserve">боли  в н/к, </w:t>
-      </w:r>
-      <w:r>
-        <w:rPr>
-          <w:sz w:val="28"/>
-          <w:szCs w:val="28"/>
-          <w:lang w:val="ru-RU"/>
-        </w:rPr>
-        <w:t>судороги,</w:t>
-      </w:r>
-      <w:r>
-        <w:rPr>
-          <w:sz w:val="28"/>
-          <w:szCs w:val="28"/>
-          <w:lang w:val="ru-RU"/>
-        </w:rPr>
-        <w:t xml:space="preserve"> онемение ног,</w:t>
-      </w:r>
-      <w:r>
-        <w:rPr>
-          <w:sz w:val="28"/>
-          <w:szCs w:val="28"/>
-          <w:lang w:val="ru-RU"/>
-        </w:rPr>
-        <w:t xml:space="preserve"> </w:t>
-      </w:r>
-      <w:r>
-        <w:rPr>
-          <w:sz w:val="28"/>
-          <w:szCs w:val="28"/>
-          <w:lang w:val="ru-RU"/>
-        </w:rPr>
-        <w:t>повышение</w:t>
-      </w:r>
-      <w:r>
-        <w:rPr>
-          <w:sz w:val="28"/>
-          <w:szCs w:val="28"/>
-          <w:lang w:val="ru-RU"/>
-        </w:rPr>
-        <w:t xml:space="preserve"> </w:t>
-      </w:r>
-      <w:r>
-        <w:rPr>
-          <w:sz w:val="28"/>
-          <w:szCs w:val="28"/>
-          <w:lang w:val="ru-RU"/>
-        </w:rPr>
-        <w:t xml:space="preserve">АД макс. до </w:t>
-      </w:r>
-      <w:r>
-        <w:rPr>
-          <w:sz w:val="28"/>
-          <w:szCs w:val="28"/>
-          <w:lang w:val="ru-RU"/>
-        </w:rPr>
-        <w:t>120/70</w:t>
-      </w:r>
-      <w:r>
-        <w:rPr>
-          <w:sz w:val="28"/>
-          <w:szCs w:val="28"/>
-          <w:lang w:val="ru-RU"/>
-        </w:rPr>
-        <w:t xml:space="preserve"> </w:t>
-      </w:r>
-      <w:r>
-        <w:rPr>
-          <w:sz w:val="28"/>
-          <w:szCs w:val="28"/>
-          <w:lang w:val="ru-RU"/>
-        </w:rPr>
-        <w:t xml:space="preserve">мм </w:t>
-      </w:r>
-      <w:proofErr w:type="spellStart"/>
-      <w:r>
-        <w:rPr>
-          <w:sz w:val="28"/>
-          <w:szCs w:val="28"/>
-          <w:lang w:val="ru-RU"/>
-        </w:rPr>
-        <w:t>рт.</w:t>
-      </w:r>
-      <w:r>
-        <w:rPr>
-          <w:sz w:val="28"/>
-          <w:szCs w:val="28"/>
-          <w:lang w:val="ru-RU"/>
-        </w:rPr>
-        <w:t>ст</w:t>
-      </w:r>
-      <w:proofErr w:type="spellEnd"/>
-      <w:r>
-        <w:rPr>
-          <w:sz w:val="28"/>
-          <w:szCs w:val="28"/>
-          <w:lang w:val="ru-RU"/>
-        </w:rPr>
-        <w:t>.</w:t>
-      </w:r>
-      <w:r>
-        <w:rPr>
-          <w:sz w:val="28"/>
-          <w:szCs w:val="28"/>
-          <w:lang w:val="ru-RU"/>
-        </w:rPr>
-        <w:t xml:space="preserve">, </w:t>
-      </w:r>
-      <w:r>
-        <w:rPr>
-          <w:sz w:val="28"/>
-          <w:szCs w:val="28"/>
-          <w:lang w:val="ru-RU"/>
-        </w:rPr>
-        <w:t>головные боли, головокружение, учащенное сердцебиение</w:t>
-      </w:r>
-      <w:proofErr w:type="gramStart"/>
-      <w:r>
-        <w:rPr>
-          <w:sz w:val="28"/>
-          <w:szCs w:val="28"/>
-          <w:lang w:val="ru-RU"/>
-        </w:rPr>
-        <w:t xml:space="preserve"> </w:t>
-      </w:r>
-      <w:r>
-        <w:rPr>
-          <w:sz w:val="28"/>
-          <w:szCs w:val="28"/>
-          <w:lang w:val="ru-RU"/>
-        </w:rPr>
-        <w:t>.</w:t>
-      </w:r>
-      <w:proofErr w:type="gramEnd"/>
-      <w:r>
-        <w:rPr>
-          <w:sz w:val="28"/>
-          <w:szCs w:val="28"/>
-          <w:lang w:val="ru-RU"/>
-        </w:rPr>
-        <w:t xml:space="preserve">  </w:t>
-      </w:r>
-    </w:p>
-    <w:p>
-      <w:pPr>
-        <w:ind w:left="-567"/>
-        <w:jc w:val="both"/>
-        <w:rPr>
-          <w:sz w:val="28"/>
-          <w:lang w:val="ru-RU"/>
-        </w:rPr>
-      </w:pPr>
-      <w:r>
-        <w:rPr>
-          <w:sz w:val="28"/>
-          <w:szCs w:val="28"/>
-          <w:u w:val="single"/>
-          <w:lang w:val="ru-RU"/>
-        </w:rPr>
-        <w:t>Краткий анамнез</w:t>
-      </w:r>
-      <w:r>
-        <w:rPr>
-          <w:sz w:val="28"/>
-          <w:szCs w:val="28"/>
-          <w:lang w:val="ru-RU"/>
-        </w:rPr>
-        <w:t xml:space="preserve">: СД </w:t>
-      </w:r>
-      <w:r>
-        <w:rPr>
-          <w:sz w:val="28"/>
-          <w:szCs w:val="28"/>
-          <w:lang w:val="ru-RU"/>
-        </w:rPr>
-        <w:t>выявлен в</w:t>
-      </w:r>
-      <w:r>
-        <w:rPr>
-          <w:sz w:val="28"/>
-          <w:szCs w:val="28"/>
-          <w:lang w:val="ru-RU"/>
-        </w:rPr>
-        <w:t xml:space="preserve"> </w:t>
-      </w:r>
-      <w:r>
-        <w:rPr>
-          <w:sz w:val="28"/>
-          <w:szCs w:val="28"/>
-          <w:lang w:val="ru-RU"/>
-        </w:rPr>
-        <w:t>2000</w:t>
-      </w:r>
-      <w:r>
-        <w:rPr>
-          <w:sz w:val="28"/>
-          <w:szCs w:val="28"/>
-          <w:lang w:val="ru-RU"/>
-        </w:rPr>
-        <w:t xml:space="preserve">г. </w:t>
-      </w:r>
-      <w:sdt>
-        <w:sdtPr>
-          <w:rPr>
-            <w:sz w:val="28"/>
-            <w:szCs w:val="28"/>
             <w:lang w:val="ru-RU"/>
           </w:rPr>
           <w:alias w:val="течение"/>
@@ -1685,8 +822,6 @@
         <w:sdtContent>
           <w:r>
             <w:rPr>
-              <w:sz w:val="28"/>
-              <w:szCs w:val="28"/>
               <w:lang w:val="ru-RU"/>
             </w:rPr>
             <w:t>Течение заболевания лабильное, в анамнезе частые  гипогликемические состояния</w:t>
@@ -1695,7 +830,6 @@
       </w:sdt>
       <w:r>
         <w:rPr>
-          <w:sz w:val="28"/>
           <w:lang w:val="ru-RU"/>
         </w:rPr>
         <w:t xml:space="preserve">. Комы отрицает. С начала заболевания </w:t>
@@ -1728,7 +862,6 @@
       </w:sdt>
       <w:r>
         <w:rPr>
-          <w:sz w:val="28"/>
           <w:lang w:val="ru-RU"/>
         </w:rPr>
         <w:t>В наст</w:t>
@@ -1736,7 +869,6 @@
       <w:proofErr w:type="gramStart"/>
       <w:r>
         <w:rPr>
-          <w:sz w:val="28"/>
           <w:lang w:val="ru-RU"/>
         </w:rPr>
         <w:t>.</w:t>
@@ -1744,7 +876,6 @@
       <w:proofErr w:type="gramEnd"/>
       <w:r>
         <w:rPr>
-          <w:sz w:val="28"/>
           <w:lang w:val="ru-RU"/>
         </w:rPr>
         <w:t xml:space="preserve"> </w:t>
@@ -1752,7 +883,6 @@
       <w:proofErr w:type="gramStart"/>
       <w:r>
         <w:rPr>
-          <w:sz w:val="28"/>
           <w:lang w:val="ru-RU"/>
         </w:rPr>
         <w:t>в</w:t>
@@ -1760,7 +890,6 @@
       <w:proofErr w:type="gramEnd"/>
       <w:r>
         <w:rPr>
-          <w:sz w:val="28"/>
           <w:lang w:val="ru-RU"/>
         </w:rPr>
         <w:t xml:space="preserve">ремя принимает: </w:t>
@@ -1768,7 +897,6 @@
       <w:proofErr w:type="spellStart"/>
       <w:r>
         <w:rPr>
-          <w:sz w:val="28"/>
           <w:lang w:val="ru-RU"/>
         </w:rPr>
         <w:t>Фармасулин</w:t>
@@ -1776,14 +904,12 @@
       <w:proofErr w:type="spellEnd"/>
       <w:r>
         <w:rPr>
-          <w:sz w:val="28"/>
           <w:lang w:val="ru-RU"/>
         </w:rPr>
         <w:t xml:space="preserve"> Н </w:t>
       </w:r>
       <w:r>
         <w:rPr>
-          <w:sz w:val="28"/>
           <w:lang w:val="ru-RU"/>
         </w:rPr>
         <w:t xml:space="preserve"> </w:t>
@@ -1791,7 +917,6 @@
       <w:proofErr w:type="gramStart"/>
       <w:r>
         <w:rPr>
-          <w:sz w:val="28"/>
           <w:lang w:val="ru-RU"/>
         </w:rPr>
         <w:t>п</w:t>
@@ -1799,49 +924,42 @@
       <w:proofErr w:type="gramEnd"/>
       <w:r>
         <w:rPr>
-          <w:sz w:val="28"/>
           <w:lang w:val="ru-RU"/>
         </w:rPr>
         <w:t>/з-</w:t>
       </w:r>
       <w:r>
         <w:rPr>
-          <w:sz w:val="28"/>
           <w:lang w:val="ru-RU"/>
         </w:rPr>
         <w:t>12</w:t>
       </w:r>
       <w:r>
         <w:rPr>
-          <w:sz w:val="28"/>
           <w:lang w:val="ru-RU"/>
         </w:rPr>
         <w:t xml:space="preserve"> ед., п/о-</w:t>
       </w:r>
       <w:r>
         <w:rPr>
-          <w:sz w:val="28"/>
           <w:lang w:val="ru-RU"/>
         </w:rPr>
         <w:t>12</w:t>
       </w:r>
       <w:r>
         <w:rPr>
-          <w:sz w:val="28"/>
           <w:lang w:val="ru-RU"/>
         </w:rPr>
         <w:t xml:space="preserve"> ед., п/у- </w:t>
       </w:r>
       <w:r>
         <w:rPr>
-          <w:sz w:val="28"/>
           <w:lang w:val="ru-RU"/>
         </w:rPr>
         <w:t>12</w:t>
       </w:r>
       <w:r>
         <w:rPr>
-          <w:sz w:val="28"/>
           <w:lang w:val="ru-RU"/>
         </w:rPr>
         <w:t xml:space="preserve">ед., </w:t>
@@ -1849,7 +967,6 @@
       <w:proofErr w:type="spellStart"/>
       <w:r>
         <w:rPr>
-          <w:sz w:val="28"/>
           <w:lang w:val="ru-RU"/>
         </w:rPr>
         <w:t>Фармасулин</w:t>
@@ -1857,70 +974,60 @@
       <w:proofErr w:type="spellEnd"/>
       <w:r>
         <w:rPr>
-          <w:sz w:val="28"/>
           <w:lang w:val="ru-RU"/>
         </w:rPr>
         <w:t xml:space="preserve"> НNP </w:t>
       </w:r>
       <w:r>
         <w:rPr>
-          <w:sz w:val="28"/>
           <w:lang w:val="ru-RU"/>
         </w:rPr>
         <w:t>22.00</w:t>
       </w:r>
       <w:r>
         <w:rPr>
-          <w:sz w:val="28"/>
           <w:lang w:val="ru-RU"/>
         </w:rPr>
         <w:t xml:space="preserve"> – 36 ед. </w:t>
       </w:r>
       <w:r>
         <w:rPr>
-          <w:sz w:val="28"/>
           <w:lang w:val="ru-RU"/>
         </w:rPr>
         <w:t xml:space="preserve">Гликемия </w:t>
       </w:r>
       <w:r>
         <w:rPr>
-          <w:sz w:val="28"/>
           <w:lang w:val="ru-RU"/>
         </w:rPr>
         <w:t>–</w:t>
       </w:r>
       <w:r>
         <w:rPr>
-          <w:sz w:val="28"/>
           <w:lang w:val="ru-RU"/>
         </w:rPr>
         <w:t>3,0-20</w:t>
       </w:r>
       <w:r>
         <w:rPr>
-          <w:sz w:val="28"/>
           <w:lang w:val="ru-RU"/>
         </w:rPr>
         <w:t xml:space="preserve"> ммоль/л</w:t>
       </w:r>
       <w:r>
         <w:rPr>
-          <w:sz w:val="28"/>
           <w:lang w:val="ru-RU"/>
         </w:rPr>
         <w:t>.</w:t>
       </w:r>
       <w:r>
         <w:rPr>
-          <w:sz w:val="28"/>
           <w:lang w:val="ru-RU"/>
         </w:rPr>
         <w:t xml:space="preserve"> </w:t>
       </w:r>
       <w:r>
         <w:rPr>
-          <w:sz w:val="28"/>
           <w:lang w:val="ru-RU"/>
         </w:rPr>
         <w:t xml:space="preserve">Последнее </w:t>
@@ -1928,7 +1035,6 @@
       <w:proofErr w:type="spellStart"/>
       <w:r>
         <w:rPr>
-          <w:sz w:val="28"/>
           <w:lang w:val="ru-RU"/>
         </w:rPr>
         <w:t>стац</w:t>
@@ -1936,28 +1042,24 @@
       <w:proofErr w:type="spellEnd"/>
       <w:r>
         <w:rPr>
-          <w:sz w:val="28"/>
-          <w:lang w:val="ru-RU"/>
-        </w:rPr>
-        <w:t xml:space="preserve">. лечение  в </w:t>
-      </w:r>
-      <w:r>
-        <w:rPr>
-          <w:sz w:val="28"/>
+          <w:lang w:val="ru-RU"/>
+        </w:rPr>
+        <w:t xml:space="preserve">. лечение в </w:t>
+      </w:r>
+      <w:r>
+        <w:rPr>
           <w:lang w:val="ru-RU"/>
         </w:rPr>
         <w:t>2010</w:t>
       </w:r>
       <w:r>
         <w:rPr>
-          <w:sz w:val="28"/>
-          <w:lang w:val="ru-RU"/>
-        </w:rPr>
-        <w:t>г. Госпитализирован  в обл. энд. диспансер для коррекции инсулинотерапии,  лечения хр. осложнений СД.</w:t>
-      </w:r>
-      <w:r>
-        <w:rPr>
-          <w:sz w:val="28"/>
+          <w:lang w:val="ru-RU"/>
+        </w:rPr>
+        <w:t>г. Госпитализирован в обл. энд. диспансер для коррекции инсулинотерапии,  лечения хр. осложнений СД.</w:t>
+      </w:r>
+      <w:r>
+        <w:rPr>
           <w:lang w:val="ru-RU"/>
         </w:rPr>
         <w:t xml:space="preserve"> </w:t>
@@ -1968,14 +1070,12 @@
         <w:ind w:left="-567"/>
         <w:jc w:val="both"/>
         <w:rPr>
-          <w:sz w:val="28"/>
           <w:u w:val="single"/>
           <w:lang w:val="ru-RU"/>
         </w:rPr>
       </w:pPr>
       <w:r>
         <w:rPr>
-          <w:sz w:val="28"/>
           <w:u w:val="single"/>
           <w:lang w:val="ru-RU"/>
         </w:rPr>
@@ -1987,7 +1087,6 @@
         <w:ind w:left="-567"/>
         <w:jc w:val="both"/>
         <w:rPr>
-          <w:sz w:val="28"/>
           <w:u w:val="single"/>
           <w:lang w:val="ru-RU"/>
         </w:rPr>
@@ -2441,14 +1540,204 @@
           </w:p>
         </w:tc>
       </w:tr>
+      <w:tr>
+        <w:tc>
+          <w:tcPr>
+            <w:tcW w:w="1028" w:type="dxa"/>
+          </w:tcPr>
+          <w:p>
+            <w:pPr>
+              <w:jc w:val="both"/>
+              <w:rPr>
+                <w:lang w:val="ru-RU"/>
+              </w:rPr>
+            </w:pPr>
+            <w:r>
+              <w:rPr>
+                <w:lang w:val="ru-RU"/>
+              </w:rPr>
+              <w:t>29.09</w:t>
+            </w:r>
+          </w:p>
+        </w:tc>
+        <w:tc>
+          <w:tcPr>
+            <w:tcW w:w="1028" w:type="dxa"/>
+          </w:tcPr>
+          <w:p>
+            <w:pPr>
+              <w:jc w:val="both"/>
+              <w:rPr>
+                <w:lang w:val="ru-RU"/>
+              </w:rPr>
+            </w:pPr>
+            <w:r>
+              <w:rPr>
+                <w:lang w:val="ru-RU"/>
+              </w:rPr>
+              <w:t>170</w:t>
+            </w:r>
+          </w:p>
+        </w:tc>
+        <w:tc>
+          <w:tcPr>
+            <w:tcW w:w="1028" w:type="dxa"/>
+          </w:tcPr>
+          <w:p>
+            <w:pPr>
+              <w:jc w:val="both"/>
+              <w:rPr>
+                <w:lang w:val="ru-RU"/>
+              </w:rPr>
+            </w:pPr>
+            <w:r>
+              <w:rPr>
+                <w:lang w:val="ru-RU"/>
+              </w:rPr>
+              <w:t>5,1</w:t>
+            </w:r>
+          </w:p>
+        </w:tc>
+        <w:tc>
+          <w:tcPr>
+            <w:tcW w:w="1028" w:type="dxa"/>
+          </w:tcPr>
+          <w:p>
+            <w:pPr>
+              <w:jc w:val="both"/>
+              <w:rPr>
+                <w:lang w:val="ru-RU"/>
+              </w:rPr>
+            </w:pPr>
+            <w:r>
+              <w:rPr>
+                <w:lang w:val="ru-RU"/>
+              </w:rPr>
+              <w:t>3,7</w:t>
+            </w:r>
+          </w:p>
+        </w:tc>
+        <w:tc>
+          <w:tcPr>
+            <w:tcW w:w="1028" w:type="dxa"/>
+          </w:tcPr>
+          <w:p>
+            <w:pPr>
+              <w:jc w:val="both"/>
+              <w:rPr>
+                <w:lang w:val="ru-RU"/>
+              </w:rPr>
+            </w:pPr>
+            <w:r>
+              <w:rPr>
+                <w:lang w:val="ru-RU"/>
+              </w:rPr>
+              <w:t>11</w:t>
+            </w:r>
+          </w:p>
+        </w:tc>
+        <w:tc>
+          <w:tcPr>
+            <w:tcW w:w="1028" w:type="dxa"/>
+          </w:tcPr>
+          <w:p>
+            <w:pPr>
+              <w:jc w:val="both"/>
+              <w:rPr>
+                <w:lang w:val="ru-RU"/>
+              </w:rPr>
+            </w:pPr>
+            <w:r>
+              <w:rPr>
+                <w:lang w:val="ru-RU"/>
+              </w:rPr>
+              <w:t>1</w:t>
+            </w:r>
+          </w:p>
+        </w:tc>
+        <w:tc>
+          <w:tcPr>
+            <w:tcW w:w="1028" w:type="dxa"/>
+          </w:tcPr>
+          <w:p>
+            <w:pPr>
+              <w:jc w:val="both"/>
+              <w:rPr>
+                <w:lang w:val="ru-RU"/>
+              </w:rPr>
+            </w:pPr>
+            <w:r>
+              <w:rPr>
+                <w:lang w:val="ru-RU"/>
+              </w:rPr>
+              <w:t>1</w:t>
+            </w:r>
+          </w:p>
+        </w:tc>
+        <w:tc>
+          <w:tcPr>
+            <w:tcW w:w="1028" w:type="dxa"/>
+          </w:tcPr>
+          <w:p>
+            <w:pPr>
+              <w:jc w:val="both"/>
+              <w:rPr>
+                <w:lang w:val="ru-RU"/>
+              </w:rPr>
+            </w:pPr>
+            <w:r>
+              <w:rPr>
+                <w:lang w:val="ru-RU"/>
+              </w:rPr>
+              <w:t>51</w:t>
+            </w:r>
+          </w:p>
+        </w:tc>
+        <w:tc>
+          <w:tcPr>
+            <w:tcW w:w="1028" w:type="dxa"/>
+          </w:tcPr>
+          <w:p>
+            <w:pPr>
+              <w:jc w:val="both"/>
+              <w:rPr>
+                <w:lang w:val="ru-RU"/>
+              </w:rPr>
+            </w:pPr>
+            <w:r>
+              <w:rPr>
+                <w:lang w:val="ru-RU"/>
+              </w:rPr>
+              <w:t>45</w:t>
+            </w:r>
+          </w:p>
+        </w:tc>
+        <w:tc>
+          <w:tcPr>
+            <w:tcW w:w="1028" w:type="dxa"/>
+          </w:tcPr>
+          <w:p>
+            <w:pPr>
+              <w:jc w:val="both"/>
+              <w:rPr>
+                <w:lang w:val="ru-RU"/>
+              </w:rPr>
+            </w:pPr>
+            <w:r>
+              <w:rPr>
+                <w:lang w:val="ru-RU"/>
+              </w:rPr>
+              <w:t>2</w:t>
+            </w:r>
+          </w:p>
+        </w:tc>
+      </w:tr>
     </w:tbl>
     <w:p>
       <w:pPr>
         <w:ind w:left="-567"/>
         <w:jc w:val="both"/>
         <w:rPr>
-          <w:sz w:val="28"/>
-          <w:szCs w:val="20"/>
           <w:u w:val="single"/>
           <w:lang w:val="ru-RU"/>
         </w:rPr>
@@ -2499,16 +1788,12 @@
               <w:jc w:val="both"/>
               <w:rPr>
                 <w:rFonts w:asciiTheme="minorHAnsi" w:hAnsiTheme="minorHAnsi"/>
-                <w:sz w:val="23"/>
-                <w:szCs w:val="23"/>
                 <w:lang w:val="ru-RU"/>
               </w:rPr>
             </w:pPr>
             <w:r>
               <w:rPr>
                 <w:rFonts w:asciiTheme="minorHAnsi" w:hAnsiTheme="minorHAnsi"/>
-                <w:sz w:val="23"/>
-                <w:szCs w:val="23"/>
                 <w:lang w:val="ru-RU"/>
               </w:rPr>
               <w:t>биохимия</w:t>
@@ -2528,16 +1813,12 @@
               <w:jc w:val="both"/>
               <w:rPr>
                 <w:rFonts w:asciiTheme="minorHAnsi" w:hAnsiTheme="minorHAnsi"/>
-                <w:sz w:val="23"/>
-                <w:szCs w:val="23"/>
                 <w:lang w:val="ru-RU"/>
               </w:rPr>
             </w:pPr>
             <w:r>
               <w:rPr>
                 <w:rFonts w:asciiTheme="minorHAnsi" w:hAnsiTheme="minorHAnsi"/>
-                <w:sz w:val="23"/>
-                <w:szCs w:val="23"/>
                 <w:lang w:val="ru-RU"/>
               </w:rPr>
               <w:t xml:space="preserve">СКФ </w:t>
@@ -2557,8 +1838,6 @@
               <w:jc w:val="both"/>
               <w:rPr>
                 <w:rFonts w:asciiTheme="minorHAnsi" w:hAnsiTheme="minorHAnsi"/>
-                <w:sz w:val="23"/>
-                <w:szCs w:val="23"/>
                 <w:lang w:val="ru-RU"/>
               </w:rPr>
             </w:pPr>
@@ -2566,8 +1845,6 @@
             <w:r>
               <w:rPr>
                 <w:rFonts w:asciiTheme="minorHAnsi" w:hAnsiTheme="minorHAnsi"/>
-                <w:sz w:val="23"/>
-                <w:szCs w:val="23"/>
                 <w:lang w:val="ru-RU"/>
               </w:rPr>
               <w:t>хол</w:t>
@@ -2588,8 +1865,6 @@
               <w:jc w:val="both"/>
               <w:rPr>
                 <w:rFonts w:asciiTheme="minorHAnsi" w:hAnsiTheme="minorHAnsi"/>
-                <w:sz w:val="23"/>
-                <w:szCs w:val="23"/>
                 <w:lang w:val="ru-RU"/>
               </w:rPr>
             </w:pPr>
@@ -2597,8 +1872,6 @@
             <w:r>
               <w:rPr>
                 <w:rFonts w:asciiTheme="minorHAnsi" w:hAnsiTheme="minorHAnsi"/>
-                <w:sz w:val="23"/>
-                <w:szCs w:val="23"/>
                 <w:lang w:val="ru-RU"/>
               </w:rPr>
               <w:t>тригл</w:t>
@@ -2607,8 +1880,6 @@
             <w:r>
               <w:rPr>
                 <w:rFonts w:asciiTheme="minorHAnsi" w:hAnsiTheme="minorHAnsi"/>
-                <w:sz w:val="23"/>
-                <w:szCs w:val="23"/>
                 <w:lang w:val="ru-RU"/>
               </w:rPr>
               <w:t xml:space="preserve"> </w:t>
@@ -2628,16 +1899,12 @@
               <w:jc w:val="both"/>
               <w:rPr>
                 <w:rFonts w:asciiTheme="minorHAnsi" w:hAnsiTheme="minorHAnsi"/>
-                <w:sz w:val="23"/>
-                <w:szCs w:val="23"/>
                 <w:lang w:val="ru-RU"/>
               </w:rPr>
             </w:pPr>
             <w:r>
               <w:rPr>
                 <w:rFonts w:asciiTheme="minorHAnsi" w:hAnsiTheme="minorHAnsi"/>
-                <w:sz w:val="23"/>
-                <w:szCs w:val="23"/>
                 <w:lang w:val="ru-RU"/>
               </w:rPr>
               <w:t xml:space="preserve">ХСЛПВП </w:t>
@@ -2657,16 +1924,12 @@
               <w:jc w:val="both"/>
               <w:rPr>
                 <w:rFonts w:asciiTheme="minorHAnsi" w:hAnsiTheme="minorHAnsi"/>
-                <w:sz w:val="23"/>
-                <w:szCs w:val="23"/>
                 <w:lang w:val="ru-RU"/>
               </w:rPr>
             </w:pPr>
             <w:r>
               <w:rPr>
                 <w:rFonts w:asciiTheme="minorHAnsi" w:hAnsiTheme="minorHAnsi"/>
-                <w:sz w:val="23"/>
-                <w:szCs w:val="23"/>
                 <w:lang w:val="ru-RU"/>
               </w:rPr>
               <w:t xml:space="preserve">ХСЛПНП </w:t>
@@ -2686,16 +1949,12 @@
               <w:jc w:val="both"/>
               <w:rPr>
                 <w:rFonts w:asciiTheme="minorHAnsi" w:hAnsiTheme="minorHAnsi"/>
-                <w:sz w:val="23"/>
-                <w:szCs w:val="23"/>
                 <w:lang w:val="ru-RU"/>
               </w:rPr>
             </w:pPr>
             <w:r>
               <w:rPr>
                 <w:rFonts w:asciiTheme="minorHAnsi" w:hAnsiTheme="minorHAnsi"/>
-                <w:sz w:val="23"/>
-                <w:szCs w:val="23"/>
                 <w:lang w:val="ru-RU"/>
               </w:rPr>
               <w:t xml:space="preserve">Катер </w:t>
@@ -2715,16 +1974,12 @@
               <w:jc w:val="both"/>
               <w:rPr>
                 <w:rFonts w:asciiTheme="minorHAnsi" w:hAnsiTheme="minorHAnsi"/>
-                <w:sz w:val="23"/>
-                <w:szCs w:val="23"/>
                 <w:lang w:val="ru-RU"/>
               </w:rPr>
             </w:pPr>
             <w:r>
               <w:rPr>
                 <w:rFonts w:asciiTheme="minorHAnsi" w:hAnsiTheme="minorHAnsi"/>
-                <w:sz w:val="23"/>
-                <w:szCs w:val="23"/>
                 <w:lang w:val="ru-RU"/>
               </w:rPr>
               <w:t xml:space="preserve">мочевина </w:t>
@@ -2744,16 +1999,12 @@
               <w:jc w:val="both"/>
               <w:rPr>
                 <w:rFonts w:asciiTheme="minorHAnsi" w:hAnsiTheme="minorHAnsi"/>
-                <w:sz w:val="23"/>
-                <w:szCs w:val="23"/>
                 <w:lang w:val="ru-RU"/>
               </w:rPr>
             </w:pPr>
             <w:r>
               <w:rPr>
                 <w:rFonts w:asciiTheme="minorHAnsi" w:hAnsiTheme="minorHAnsi"/>
-                <w:sz w:val="23"/>
-                <w:szCs w:val="23"/>
                 <w:lang w:val="ru-RU"/>
               </w:rPr>
               <w:t xml:space="preserve">креатинин </w:t>
@@ -2773,16 +2024,12 @@
               <w:jc w:val="both"/>
               <w:rPr>
                 <w:rFonts w:asciiTheme="minorHAnsi" w:hAnsiTheme="minorHAnsi"/>
-                <w:sz w:val="23"/>
-                <w:szCs w:val="23"/>
                 <w:lang w:val="ru-RU"/>
               </w:rPr>
             </w:pPr>
             <w:r>
               <w:rPr>
                 <w:rFonts w:asciiTheme="minorHAnsi" w:hAnsiTheme="minorHAnsi"/>
-                <w:sz w:val="23"/>
-                <w:szCs w:val="23"/>
                 <w:lang w:val="ru-RU"/>
               </w:rPr>
               <w:t xml:space="preserve">бил </w:t>
@@ -2791,8 +2038,6 @@
             <w:r>
               <w:rPr>
                 <w:rFonts w:asciiTheme="minorHAnsi" w:hAnsiTheme="minorHAnsi"/>
-                <w:sz w:val="23"/>
-                <w:szCs w:val="23"/>
                 <w:lang w:val="ru-RU"/>
               </w:rPr>
               <w:t>общ</w:t>
@@ -2801,8 +2046,6 @@
             <w:r>
               <w:rPr>
                 <w:rFonts w:asciiTheme="minorHAnsi" w:hAnsiTheme="minorHAnsi"/>
-                <w:sz w:val="23"/>
-                <w:szCs w:val="23"/>
                 <w:lang w:val="ru-RU"/>
               </w:rPr>
               <w:t xml:space="preserve"> </w:t>
@@ -2822,16 +2065,12 @@
               <w:jc w:val="both"/>
               <w:rPr>
                 <w:rFonts w:asciiTheme="minorHAnsi" w:hAnsiTheme="minorHAnsi"/>
-                <w:sz w:val="23"/>
-                <w:szCs w:val="23"/>
                 <w:lang w:val="ru-RU"/>
               </w:rPr>
             </w:pPr>
             <w:r>
               <w:rPr>
                 <w:rFonts w:asciiTheme="minorHAnsi" w:hAnsiTheme="minorHAnsi"/>
-                <w:sz w:val="23"/>
-                <w:szCs w:val="23"/>
                 <w:lang w:val="ru-RU"/>
               </w:rPr>
               <w:t xml:space="preserve">бил </w:t>
@@ -2841,8 +2080,6 @@
             <w:r>
               <w:rPr>
                 <w:rFonts w:asciiTheme="minorHAnsi" w:hAnsiTheme="minorHAnsi"/>
-                <w:sz w:val="23"/>
-                <w:szCs w:val="23"/>
                 <w:lang w:val="ru-RU"/>
               </w:rPr>
               <w:t>пр</w:t>
@@ -2852,8 +2089,6 @@
             <w:r>
               <w:rPr>
                 <w:rFonts w:asciiTheme="minorHAnsi" w:hAnsiTheme="minorHAnsi"/>
-                <w:sz w:val="23"/>
-                <w:szCs w:val="23"/>
                 <w:lang w:val="ru-RU"/>
               </w:rPr>
               <w:t xml:space="preserve"> </w:t>
@@ -2873,8 +2108,6 @@
               <w:jc w:val="both"/>
               <w:rPr>
                 <w:rFonts w:asciiTheme="minorHAnsi" w:hAnsiTheme="minorHAnsi"/>
-                <w:sz w:val="23"/>
-                <w:szCs w:val="23"/>
                 <w:lang w:val="ru-RU"/>
               </w:rPr>
             </w:pPr>
@@ -2882,8 +2115,6 @@
             <w:r>
               <w:rPr>
                 <w:rFonts w:asciiTheme="minorHAnsi" w:hAnsiTheme="minorHAnsi"/>
-                <w:sz w:val="23"/>
-                <w:szCs w:val="23"/>
                 <w:lang w:val="ru-RU"/>
               </w:rPr>
               <w:t>тим</w:t>
@@ -2892,8 +2123,6 @@
             <w:r>
               <w:rPr>
                 <w:rFonts w:asciiTheme="minorHAnsi" w:hAnsiTheme="minorHAnsi"/>
-                <w:sz w:val="23"/>
-                <w:szCs w:val="23"/>
                 <w:lang w:val="ru-RU"/>
               </w:rPr>
               <w:t xml:space="preserve"> </w:t>
@@ -2913,16 +2142,12 @@
               <w:jc w:val="both"/>
               <w:rPr>
                 <w:rFonts w:asciiTheme="minorHAnsi" w:hAnsiTheme="minorHAnsi"/>
-                <w:sz w:val="23"/>
-                <w:szCs w:val="23"/>
                 <w:lang w:val="ru-RU"/>
               </w:rPr>
             </w:pPr>
             <w:r>
               <w:rPr>
                 <w:rFonts w:asciiTheme="minorHAnsi" w:hAnsiTheme="minorHAnsi"/>
-                <w:sz w:val="23"/>
-                <w:szCs w:val="23"/>
                 <w:lang w:val="ru-RU"/>
               </w:rPr>
               <w:t xml:space="preserve">АСТ </w:t>
@@ -2942,16 +2167,12 @@
               <w:jc w:val="both"/>
               <w:rPr>
                 <w:rFonts w:asciiTheme="minorHAnsi" w:hAnsiTheme="minorHAnsi"/>
-                <w:sz w:val="23"/>
-                <w:szCs w:val="23"/>
                 <w:lang w:val="ru-RU"/>
               </w:rPr>
             </w:pPr>
             <w:r>
               <w:rPr>
                 <w:rFonts w:asciiTheme="minorHAnsi" w:hAnsiTheme="minorHAnsi"/>
-                <w:sz w:val="23"/>
-                <w:szCs w:val="23"/>
                 <w:lang w:val="ru-RU"/>
               </w:rPr>
               <w:t xml:space="preserve">АЛТ </w:t>
@@ -3265,7 +2486,6 @@
         <w:ind w:left="-567"/>
         <w:jc w:val="both"/>
         <w:rPr>
-          <w:sz w:val="28"/>
           <w:lang w:val="ru-RU"/>
         </w:rPr>
       </w:pPr>
@@ -3275,35 +2495,29 @@
         <w:ind w:left="-567"/>
         <w:jc w:val="both"/>
         <w:rPr>
-          <w:sz w:val="28"/>
-          <w:szCs w:val="20"/>
           <w:lang w:val="ru-RU"/>
         </w:rPr>
       </w:pPr>
       <w:r>
         <w:rPr>
-          <w:sz w:val="28"/>
           <w:lang w:val="ru-RU"/>
         </w:rPr>
         <w:t>21</w:t>
       </w:r>
       <w:r>
         <w:rPr>
-          <w:sz w:val="28"/>
           <w:lang w:val="ru-RU"/>
         </w:rPr>
         <w:t>.</w:t>
       </w:r>
       <w:r>
         <w:rPr>
-          <w:sz w:val="28"/>
           <w:lang w:val="ru-RU"/>
         </w:rPr>
         <w:t>09.17</w:t>
       </w:r>
       <w:r>
         <w:rPr>
-          <w:sz w:val="28"/>
           <w:lang w:val="ru-RU"/>
         </w:rPr>
         <w:t xml:space="preserve"> </w:t>
@@ -3311,7 +2525,6 @@
       <w:proofErr w:type="spellStart"/>
       <w:r>
         <w:rPr>
-          <w:sz w:val="28"/>
           <w:lang w:val="ru-RU"/>
         </w:rPr>
         <w:t>Глик</w:t>
@@ -3319,10 +2532,33 @@
       <w:proofErr w:type="spellEnd"/>
       <w:r>
         <w:rPr>
-          <w:sz w:val="28"/>
-          <w:lang w:val="ru-RU"/>
-        </w:rPr>
-        <w:t>. гемоглобин - %</w:t>
+          <w:lang w:val="ru-RU"/>
+        </w:rPr>
+        <w:t xml:space="preserve">. гемоглобин </w:t>
+      </w:r>
+      <w:r>
+        <w:rPr>
+          <w:lang w:val="ru-RU"/>
+        </w:rPr>
+        <w:t>–</w:t>
+      </w:r>
+      <w:r>
+        <w:rPr>
+          <w:lang w:val="ru-RU"/>
+        </w:rPr>
+        <w:t xml:space="preserve"> </w:t>
+      </w:r>
+      <w:r>
+        <w:rPr>
+          <w:lang w:val="ru-RU"/>
+        </w:rPr>
+        <w:t>7,1</w:t>
+      </w:r>
+      <w:r>
+        <w:rPr>
+          <w:lang w:val="ru-RU"/>
+        </w:rPr>
+        <w:t>%</w:t>
       </w:r>
     </w:p>
     <w:p>
@@ -3330,20 +2566,17 @@
         <w:ind w:left="-567"/>
         <w:jc w:val="both"/>
         <w:rPr>
-          <w:sz w:val="28"/>
           <w:lang w:val="ru-RU"/>
         </w:rPr>
       </w:pPr>
       <w:r>
         <w:rPr>
-          <w:sz w:val="28"/>
           <w:lang w:val="ru-RU"/>
         </w:rPr>
         <w:t xml:space="preserve">22.09.17 </w:t>
       </w:r>
       <w:r>
         <w:rPr>
-          <w:sz w:val="28"/>
           <w:lang w:val="ru-RU"/>
         </w:rPr>
         <w:t>Св</w:t>
@@ -3351,7 +2584,6 @@
       <w:proofErr w:type="gramStart"/>
       <w:r>
         <w:rPr>
-          <w:sz w:val="28"/>
           <w:lang w:val="ru-RU"/>
         </w:rPr>
         <w:t>.Т</w:t>
@@ -3359,98 +2591,84 @@
       <w:proofErr w:type="gramEnd"/>
       <w:r>
         <w:rPr>
-          <w:sz w:val="28"/>
-          <w:lang w:val="ru-RU"/>
-        </w:rPr>
-        <w:t xml:space="preserve">4 -    </w:t>
-      </w:r>
-      <w:r>
-        <w:rPr>
-          <w:sz w:val="28"/>
-          <w:lang w:val="ru-RU"/>
-        </w:rPr>
-        <w:t>(</w:t>
-      </w:r>
-      <w:r>
-        <w:rPr>
-          <w:sz w:val="28"/>
+          <w:lang w:val="ru-RU"/>
+        </w:rPr>
+        <w:t xml:space="preserve">4 -  </w:t>
+      </w:r>
+      <w:r>
+        <w:rPr>
           <w:lang w:val="ru-RU"/>
         </w:rPr>
         <w:t>23,7</w:t>
       </w:r>
       <w:r>
         <w:rPr>
-          <w:sz w:val="28"/>
-          <w:lang w:val="ru-RU"/>
-        </w:rPr>
-        <w:t>10-2</w:t>
-      </w:r>
-      <w:r>
-        <w:rPr>
-          <w:sz w:val="28"/>
+          <w:lang w:val="ru-RU"/>
+        </w:rPr>
+        <w:t xml:space="preserve">  </w:t>
+      </w:r>
+      <w:r>
+        <w:rPr>
+          <w:lang w:val="ru-RU"/>
+        </w:rPr>
+        <w:t>(10-2</w:t>
+      </w:r>
+      <w:r>
+        <w:rPr>
           <w:lang w:val="ru-RU"/>
         </w:rPr>
         <w:t xml:space="preserve">5) </w:t>
       </w:r>
       <w:r>
         <w:rPr>
-          <w:sz w:val="28"/>
           <w:lang w:val="ru-RU"/>
         </w:rPr>
         <w:t>ммоль</w:t>
       </w:r>
       <w:r>
         <w:rPr>
-          <w:sz w:val="28"/>
           <w:lang w:val="ru-RU"/>
         </w:rPr>
         <w:t>/л</w:t>
       </w:r>
       <w:r>
         <w:rPr>
-          <w:sz w:val="28"/>
           <w:lang w:val="ru-RU"/>
         </w:rPr>
         <w:t xml:space="preserve">; ТТГ </w:t>
       </w:r>
       <w:r>
         <w:rPr>
-          <w:sz w:val="28"/>
           <w:lang w:val="ru-RU"/>
         </w:rPr>
         <w:t>–</w:t>
       </w:r>
       <w:r>
         <w:rPr>
-          <w:sz w:val="28"/>
           <w:lang w:val="ru-RU"/>
         </w:rPr>
         <w:t xml:space="preserve"> </w:t>
       </w:r>
       <w:r>
         <w:rPr>
-          <w:sz w:val="28"/>
           <w:lang w:val="ru-RU"/>
         </w:rPr>
         <w:t>1,1</w:t>
       </w:r>
       <w:r>
         <w:rPr>
-          <w:sz w:val="28"/>
           <w:lang w:val="ru-RU"/>
         </w:rPr>
         <w:t xml:space="preserve"> </w:t>
       </w:r>
       <w:r>
         <w:rPr>
-          <w:sz w:val="28"/>
           <w:lang w:val="ru-RU"/>
         </w:rPr>
         <w:t xml:space="preserve"> </w:t>
       </w:r>
       <w:r>
         <w:rPr>
-          <w:sz w:val="28"/>
           <w:lang w:val="ru-RU"/>
         </w:rPr>
         <w:t xml:space="preserve">(0,3-4,0) </w:t>
@@ -3458,7 +2676,6 @@
       <w:proofErr w:type="spellStart"/>
       <w:r>
         <w:rPr>
-          <w:sz w:val="28"/>
           <w:lang w:val="ru-RU"/>
         </w:rPr>
         <w:t>Мме</w:t>
@@ -3466,63 +2683,54 @@
       <w:proofErr w:type="spellEnd"/>
       <w:r>
         <w:rPr>
-          <w:sz w:val="28"/>
           <w:lang w:val="ru-RU"/>
         </w:rPr>
         <w:t>/</w:t>
       </w:r>
       <w:r>
         <w:rPr>
-          <w:sz w:val="28"/>
           <w:lang w:val="ru-RU"/>
         </w:rPr>
         <w:t>м</w:t>
       </w:r>
       <w:r>
         <w:rPr>
-          <w:sz w:val="28"/>
           <w:lang w:val="ru-RU"/>
         </w:rPr>
         <w:t>л</w:t>
       </w:r>
       <w:r>
         <w:rPr>
-          <w:sz w:val="28"/>
           <w:lang w:val="ru-RU"/>
         </w:rPr>
         <w:t xml:space="preserve">; АТ ТПО </w:t>
       </w:r>
       <w:r>
         <w:rPr>
-          <w:sz w:val="28"/>
           <w:lang w:val="ru-RU"/>
         </w:rPr>
         <w:t>–</w:t>
       </w:r>
       <w:r>
         <w:rPr>
-          <w:sz w:val="28"/>
           <w:lang w:val="ru-RU"/>
         </w:rPr>
         <w:t xml:space="preserve"> </w:t>
       </w:r>
       <w:r>
         <w:rPr>
-          <w:sz w:val="28"/>
           <w:lang w:val="ru-RU"/>
         </w:rPr>
         <w:t>1085,0</w:t>
       </w:r>
       <w:r>
         <w:rPr>
-          <w:sz w:val="28"/>
           <w:lang w:val="ru-RU"/>
         </w:rPr>
         <w:t xml:space="preserve"> </w:t>
       </w:r>
       <w:r>
         <w:rPr>
-          <w:sz w:val="28"/>
           <w:lang w:val="ru-RU"/>
         </w:rPr>
         <w:t>(0-30) МЕ/мл</w:t>
@@ -3533,98 +2741,68 @@
         <w:ind w:left="-567"/>
         <w:jc w:val="both"/>
         <w:rPr>
-          <w:sz w:val="28"/>
-          <w:szCs w:val="28"/>
           <w:lang w:val="ru-RU"/>
         </w:rPr>
       </w:pPr>
       <w:r>
         <w:rPr>
-          <w:sz w:val="28"/>
-          <w:szCs w:val="28"/>
           <w:lang w:val="ru-RU"/>
         </w:rPr>
         <w:t>21</w:t>
       </w:r>
       <w:r>
         <w:rPr>
-          <w:sz w:val="28"/>
-          <w:szCs w:val="28"/>
           <w:lang w:val="ru-RU"/>
         </w:rPr>
         <w:t>.</w:t>
       </w:r>
       <w:r>
         <w:rPr>
-          <w:sz w:val="28"/>
-          <w:szCs w:val="28"/>
           <w:lang w:val="ru-RU"/>
         </w:rPr>
         <w:t>09.17</w:t>
       </w:r>
       <w:r>
         <w:rPr>
-          <w:sz w:val="28"/>
-          <w:szCs w:val="28"/>
+          <w:lang w:val="ru-RU"/>
+        </w:rPr>
+        <w:t xml:space="preserve"> К –</w:t>
+      </w:r>
+      <w:r>
+        <w:rPr>
+          <w:lang w:val="ru-RU"/>
+        </w:rPr>
+        <w:t>4,28</w:t>
+      </w:r>
+      <w:proofErr w:type="gramStart"/>
+      <w:r>
+        <w:rPr>
+          <w:lang w:val="ru-RU"/>
+        </w:rPr>
+        <w:t xml:space="preserve">   ;</w:t>
+      </w:r>
+      <w:proofErr w:type="gramEnd"/>
+      <w:r>
+        <w:rPr>
+          <w:lang w:val="ru-RU"/>
+        </w:rPr>
+        <w:t xml:space="preserve"> Nа – </w:t>
+      </w:r>
+      <w:r>
+        <w:rPr>
+          <w:lang w:val="ru-RU"/>
+        </w:rPr>
+        <w:t>137</w:t>
+      </w:r>
+      <w:r>
+        <w:rPr>
           <w:lang w:val="ru-RU"/>
         </w:rPr>
         <w:t xml:space="preserve"> </w:t>
       </w:r>
-      <w:r>
-        <w:rPr>
-          <w:sz w:val="28"/>
-          <w:szCs w:val="28"/>
-          <w:lang w:val="ru-RU"/>
-        </w:rPr>
-        <w:t>К –</w:t>
-      </w:r>
-      <w:r>
-        <w:rPr>
-          <w:sz w:val="28"/>
-          <w:szCs w:val="28"/>
-          <w:lang w:val="ru-RU"/>
-        </w:rPr>
-        <w:t>4,28</w:t>
-      </w:r>
-      <w:proofErr w:type="gramStart"/>
-      <w:r>
-        <w:rPr>
-          <w:sz w:val="28"/>
-          <w:szCs w:val="28"/>
-          <w:lang w:val="ru-RU"/>
-        </w:rPr>
-        <w:t xml:space="preserve">   ;</w:t>
-      </w:r>
-      <w:proofErr w:type="gramEnd"/>
-      <w:r>
-        <w:rPr>
-          <w:sz w:val="28"/>
-          <w:szCs w:val="28"/>
-          <w:lang w:val="ru-RU"/>
-        </w:rPr>
-        <w:t xml:space="preserve"> Nа – </w:t>
-      </w:r>
-      <w:r>
-        <w:rPr>
-          <w:sz w:val="28"/>
-          <w:szCs w:val="28"/>
-          <w:lang w:val="ru-RU"/>
-        </w:rPr>
-        <w:t>137</w:t>
-      </w:r>
-      <w:r>
-        <w:rPr>
-          <w:sz w:val="28"/>
-          <w:szCs w:val="28"/>
-          <w:lang w:val="ru-RU"/>
-        </w:rPr>
-        <w:t xml:space="preserve"> </w:t>
-      </w:r>
       <w:proofErr w:type="spellStart"/>
       <w:r>
         <w:rPr>
-          <w:sz w:val="28"/>
-          <w:szCs w:val="28"/>
           <w:lang w:val="ru-RU"/>
         </w:rPr>
         <w:t>Са</w:t>
@@ -3632,8 +2810,6 @@
       <w:proofErr w:type="spellEnd"/>
       <w:r>
         <w:rPr>
-          <w:sz w:val="28"/>
-          <w:szCs w:val="28"/>
           <w:vertAlign w:val="superscript"/>
           <w:lang w:val="ru-RU"/>
         </w:rPr>
@@ -3641,51 +2817,33 @@
       </w:r>
       <w:r>
         <w:rPr>
-          <w:sz w:val="28"/>
-          <w:szCs w:val="28"/>
           <w:lang w:val="ru-RU"/>
         </w:rPr>
         <w:t xml:space="preserve"> -</w:t>
       </w:r>
       <w:r>
         <w:rPr>
-          <w:sz w:val="28"/>
-          <w:szCs w:val="28"/>
           <w:lang w:val="ru-RU"/>
         </w:rPr>
         <w:t>1,10</w:t>
       </w:r>
       <w:r>
         <w:rPr>
-          <w:sz w:val="28"/>
-          <w:szCs w:val="28"/>
           <w:lang w:val="ru-RU"/>
         </w:rPr>
         <w:t xml:space="preserve"> С1 -</w:t>
       </w:r>
       <w:r>
         <w:rPr>
-          <w:sz w:val="28"/>
-          <w:szCs w:val="28"/>
           <w:lang w:val="ru-RU"/>
         </w:rPr>
         <w:t>104,6</w:t>
       </w:r>
       <w:r>
         <w:rPr>
-          <w:sz w:val="28"/>
-          <w:szCs w:val="28"/>
-          <w:lang w:val="ru-RU"/>
-        </w:rPr>
-        <w:t xml:space="preserve"> </w:t>
-      </w:r>
-      <w:r>
-        <w:rPr>
-          <w:sz w:val="28"/>
-          <w:szCs w:val="28"/>
-          <w:lang w:val="ru-RU"/>
-        </w:rPr>
-        <w:t xml:space="preserve">  ммоль/л</w:t>
+          <w:lang w:val="ru-RU"/>
+        </w:rPr>
+        <w:t xml:space="preserve">   ммоль/л</w:t>
       </w:r>
     </w:p>
     <w:p>
@@ -3695,53 +2853,71 @@
         <w:jc w:val="both"/>
         <w:rPr>
           <w:b w:val="0"/>
+          <w:sz w:val="24"/>
+          <w:szCs w:val="24"/>
         </w:rPr>
       </w:pPr>
       <w:r>
         <w:rPr>
           <w:b w:val="0"/>
+          <w:sz w:val="24"/>
+          <w:szCs w:val="24"/>
         </w:rPr>
         <w:t>21</w:t>
       </w:r>
       <w:r>
         <w:rPr>
           <w:b w:val="0"/>
+          <w:sz w:val="24"/>
+          <w:szCs w:val="24"/>
         </w:rPr>
         <w:t>.</w:t>
       </w:r>
       <w:r>
         <w:rPr>
           <w:b w:val="0"/>
+          <w:sz w:val="24"/>
+          <w:szCs w:val="24"/>
         </w:rPr>
         <w:t>09.17</w:t>
       </w:r>
       <w:r>
         <w:rPr>
           <w:b w:val="0"/>
+          <w:sz w:val="24"/>
+          <w:szCs w:val="24"/>
         </w:rPr>
         <w:t xml:space="preserve"> </w:t>
       </w:r>
       <w:r>
         <w:rPr>
           <w:b w:val="0"/>
+          <w:sz w:val="24"/>
+          <w:szCs w:val="24"/>
         </w:rPr>
         <w:t>Общ. а</w:t>
       </w:r>
       <w:r>
         <w:rPr>
           <w:b w:val="0"/>
+          <w:sz w:val="24"/>
+          <w:szCs w:val="24"/>
         </w:rPr>
         <w:t>н. мочи уд вес 10</w:t>
       </w:r>
       <w:r>
         <w:rPr>
           <w:b w:val="0"/>
+          <w:sz w:val="24"/>
+          <w:szCs w:val="24"/>
         </w:rPr>
         <w:t>27</w:t>
       </w:r>
       <w:r>
         <w:rPr>
           <w:b w:val="0"/>
+          <w:sz w:val="24"/>
+          <w:szCs w:val="24"/>
         </w:rPr>
         <w:t xml:space="preserve">  </w:t>
       </w:r>
@@ -3749,6 +2925,8 @@
       <w:r>
         <w:rPr>
           <w:b w:val="0"/>
+          <w:sz w:val="24"/>
+          <w:szCs w:val="24"/>
         </w:rPr>
         <w:t>лейк</w:t>
       </w:r>
@@ -3756,18 +2934,24 @@
       <w:r>
         <w:rPr>
           <w:b w:val="0"/>
+          <w:sz w:val="24"/>
+          <w:szCs w:val="24"/>
         </w:rPr>
         <w:t xml:space="preserve"> – </w:t>
       </w:r>
       <w:r>
         <w:rPr>
           <w:b w:val="0"/>
+          <w:sz w:val="24"/>
+          <w:szCs w:val="24"/>
         </w:rPr>
         <w:t>1-2</w:t>
       </w:r>
       <w:r>
         <w:rPr>
           <w:b w:val="0"/>
+          <w:sz w:val="24"/>
+          <w:szCs w:val="24"/>
         </w:rPr>
         <w:t xml:space="preserve">  в </w:t>
       </w:r>
@@ -3775,6 +2959,8 @@
       <w:r>
         <w:rPr>
           <w:b w:val="0"/>
+          <w:sz w:val="24"/>
+          <w:szCs w:val="24"/>
         </w:rPr>
         <w:t>п</w:t>
       </w:r>
@@ -3782,6 +2968,8 @@
       <w:r>
         <w:rPr>
           <w:b w:val="0"/>
+          <w:sz w:val="24"/>
+          <w:szCs w:val="24"/>
         </w:rPr>
         <w:t>/</w:t>
       </w:r>
@@ -3789,6 +2977,8 @@
       <w:r>
         <w:rPr>
           <w:b w:val="0"/>
+          <w:sz w:val="24"/>
+          <w:szCs w:val="24"/>
         </w:rPr>
         <w:t>зр</w:t>
       </w:r>
@@ -3796,6 +2986,8 @@
       <w:r>
         <w:rPr>
           <w:b w:val="0"/>
+          <w:sz w:val="24"/>
+          <w:szCs w:val="24"/>
         </w:rPr>
         <w:t xml:space="preserve"> белок – </w:t>
       </w:r>
@@ -3803,6 +2995,8 @@
       <w:r>
         <w:rPr>
           <w:b w:val="0"/>
+          <w:sz w:val="24"/>
+          <w:szCs w:val="24"/>
         </w:rPr>
         <w:t>отр</w:t>
       </w:r>
@@ -3810,6 +3004,8 @@
       <w:r>
         <w:rPr>
           <w:b w:val="0"/>
+          <w:sz w:val="24"/>
+          <w:szCs w:val="24"/>
         </w:rPr>
         <w:t xml:space="preserve">  ацетон –</w:t>
       </w:r>
@@ -3817,6 +3013,8 @@
       <w:r>
         <w:rPr>
           <w:b w:val="0"/>
+          <w:sz w:val="24"/>
+          <w:szCs w:val="24"/>
         </w:rPr>
         <w:t>отр</w:t>
       </w:r>
@@ -3824,12 +3022,16 @@
       <w:r>
         <w:rPr>
           <w:b w:val="0"/>
+          <w:sz w:val="24"/>
+          <w:szCs w:val="24"/>
         </w:rPr>
         <w:t xml:space="preserve">; </w:t>
       </w:r>
       <w:r>
         <w:rPr>
           <w:b w:val="0"/>
+          <w:sz w:val="24"/>
+          <w:szCs w:val="24"/>
         </w:rPr>
         <w:t xml:space="preserve"> </w:t>
       </w:r>
@@ -3837,6 +3039,8 @@
       <w:r>
         <w:rPr>
           <w:b w:val="0"/>
+          <w:sz w:val="24"/>
+          <w:szCs w:val="24"/>
         </w:rPr>
         <w:t>эпит</w:t>
       </w:r>
@@ -3844,6 +3048,8 @@
       <w:r>
         <w:rPr>
           <w:b w:val="0"/>
+          <w:sz w:val="24"/>
+          <w:szCs w:val="24"/>
         </w:rPr>
         <w:t>. пл. -</w:t>
       </w:r>
@@ -3851,6 +3057,8 @@
       <w:r>
         <w:rPr>
           <w:b w:val="0"/>
+          <w:sz w:val="24"/>
+          <w:szCs w:val="24"/>
         </w:rPr>
         <w:t>ед</w:t>
       </w:r>
@@ -3858,6 +3066,8 @@
       <w:r>
         <w:rPr>
           <w:b w:val="0"/>
+          <w:sz w:val="24"/>
+          <w:szCs w:val="24"/>
         </w:rPr>
         <w:t xml:space="preserve"> ; </w:t>
       </w:r>
@@ -3865,6 +3075,8 @@
       <w:r>
         <w:rPr>
           <w:b w:val="0"/>
+          <w:sz w:val="24"/>
+          <w:szCs w:val="24"/>
         </w:rPr>
         <w:t>эпит</w:t>
       </w:r>
@@ -3872,6 +3084,8 @@
       <w:r>
         <w:rPr>
           <w:b w:val="0"/>
+          <w:sz w:val="24"/>
+          <w:szCs w:val="24"/>
         </w:rPr>
         <w:t xml:space="preserve">. </w:t>
       </w:r>
@@ -3879,6 +3093,8 @@
       <w:r>
         <w:rPr>
           <w:b w:val="0"/>
+          <w:sz w:val="24"/>
+          <w:szCs w:val="24"/>
         </w:rPr>
         <w:t>перех</w:t>
       </w:r>
@@ -3886,12 +3102,16 @@
       <w:r>
         <w:rPr>
           <w:b w:val="0"/>
+          <w:sz w:val="24"/>
+          <w:szCs w:val="24"/>
         </w:rPr>
         <w:t xml:space="preserve">. - </w:t>
       </w:r>
       <w:r>
         <w:rPr>
           <w:b w:val="0"/>
+          <w:sz w:val="24"/>
+          <w:szCs w:val="24"/>
         </w:rPr>
         <w:t xml:space="preserve"> в п/</w:t>
       </w:r>
@@ -3899,6 +3119,8 @@
       <w:r>
         <w:rPr>
           <w:b w:val="0"/>
+          <w:sz w:val="24"/>
+          <w:szCs w:val="24"/>
         </w:rPr>
         <w:t>зр</w:t>
       </w:r>
@@ -3908,42 +3130,35 @@
       <w:pPr>
         <w:ind w:left="-567"/>
         <w:rPr>
-          <w:sz w:val="28"/>
-          <w:szCs w:val="20"/>
           <w:lang w:val="ru-RU"/>
         </w:rPr>
       </w:pPr>
       <w:r>
         <w:rPr>
-          <w:sz w:val="28"/>
           <w:lang w:val="ru-RU"/>
         </w:rPr>
         <w:t>22</w:t>
       </w:r>
       <w:r>
         <w:rPr>
-          <w:sz w:val="28"/>
           <w:lang w:val="ru-RU"/>
         </w:rPr>
         <w:t>.</w:t>
       </w:r>
       <w:r>
         <w:rPr>
-          <w:sz w:val="28"/>
           <w:lang w:val="ru-RU"/>
         </w:rPr>
         <w:t>09.17</w:t>
       </w:r>
       <w:r>
         <w:rPr>
-          <w:sz w:val="28"/>
           <w:lang w:val="ru-RU"/>
         </w:rPr>
         <w:t xml:space="preserve"> </w:t>
       </w:r>
       <w:r>
         <w:rPr>
-          <w:sz w:val="28"/>
           <w:lang w:val="ru-RU"/>
         </w:rPr>
         <w:t xml:space="preserve">Суточная глюкозурия – </w:t>
@@ -3951,7 +3166,6 @@
       <w:proofErr w:type="spellStart"/>
       <w:r>
         <w:rPr>
-          <w:sz w:val="28"/>
           <w:lang w:val="ru-RU"/>
         </w:rPr>
         <w:t>отр</w:t>
@@ -3959,7 +3173,6 @@
       <w:proofErr w:type="spellEnd"/>
       <w:r>
         <w:rPr>
-          <w:sz w:val="28"/>
           <w:lang w:val="ru-RU"/>
         </w:rPr>
         <w:t xml:space="preserve">;   Суточная протеинурия –  </w:t>
@@ -3967,7 +3180,6 @@
       <w:proofErr w:type="spellStart"/>
       <w:r>
         <w:rPr>
-          <w:sz w:val="28"/>
           <w:lang w:val="ru-RU"/>
         </w:rPr>
         <w:t>отр</w:t>
@@ -3978,36 +3190,80 @@
       <w:pPr>
         <w:pStyle w:val="5"/>
         <w:ind w:left="-567"/>
+        <w:rPr>
+          <w:sz w:val="24"/>
+          <w:szCs w:val="24"/>
+        </w:rPr>
       </w:pPr>
       <w:r>
+        <w:rPr>
+          <w:sz w:val="24"/>
+          <w:szCs w:val="24"/>
+        </w:rPr>
         <w:t>28</w:t>
       </w:r>
       <w:r>
+        <w:rPr>
+          <w:sz w:val="24"/>
+          <w:szCs w:val="24"/>
+        </w:rPr>
         <w:t>.</w:t>
       </w:r>
       <w:r>
+        <w:rPr>
+          <w:sz w:val="24"/>
+          <w:szCs w:val="24"/>
+        </w:rPr>
         <w:t>09.17</w:t>
       </w:r>
       <w:r>
+        <w:rPr>
+          <w:sz w:val="24"/>
+          <w:szCs w:val="24"/>
+        </w:rPr>
         <w:t xml:space="preserve"> </w:t>
       </w:r>
       <w:r>
+        <w:rPr>
+          <w:sz w:val="24"/>
+          <w:szCs w:val="24"/>
+        </w:rPr>
         <w:t xml:space="preserve">Микроальбуминурия </w:t>
       </w:r>
       <w:r>
+        <w:rPr>
+          <w:sz w:val="24"/>
+          <w:szCs w:val="24"/>
+        </w:rPr>
         <w:t>–</w:t>
       </w:r>
       <w:r>
+        <w:rPr>
+          <w:sz w:val="24"/>
+          <w:szCs w:val="24"/>
+        </w:rPr>
         <w:t>91,8</w:t>
       </w:r>
       <w:r>
+        <w:rPr>
+          <w:sz w:val="24"/>
+          <w:szCs w:val="24"/>
+        </w:rPr>
         <w:t xml:space="preserve"> </w:t>
       </w:r>
       <w:r>
+        <w:rPr>
+          <w:sz w:val="24"/>
+          <w:szCs w:val="24"/>
+        </w:rPr>
         <w:t>мг/</w:t>
       </w:r>
       <w:proofErr w:type="spellStart"/>
       <w:r>
+        <w:rPr>
+          <w:sz w:val="24"/>
+          <w:szCs w:val="24"/>
+        </w:rPr>
         <w:t>сут</w:t>
       </w:r>
       <w:proofErr w:type="spellEnd"/>
@@ -4041,15 +3297,11 @@
           <w:p>
             <w:pPr>
               <w:rPr>
-                <w:sz w:val="28"/>
-                <w:szCs w:val="28"/>
-                <w:lang w:val="ru-RU"/>
-              </w:rPr>
-            </w:pPr>
-            <w:r>
-              <w:rPr>
-                <w:sz w:val="28"/>
-                <w:szCs w:val="28"/>
+                <w:lang w:val="ru-RU"/>
+              </w:rPr>
+            </w:pPr>
+            <w:r>
+              <w:rPr>
                 <w:lang w:val="ru-RU"/>
               </w:rPr>
               <w:t xml:space="preserve">Гликемический </w:t>
@@ -4058,15 +3310,11 @@
           <w:p>
             <w:pPr>
               <w:rPr>
-                <w:sz w:val="28"/>
-                <w:szCs w:val="28"/>
-                <w:lang w:val="ru-RU"/>
-              </w:rPr>
-            </w:pPr>
-            <w:r>
-              <w:rPr>
-                <w:sz w:val="28"/>
-                <w:szCs w:val="28"/>
+                <w:lang w:val="ru-RU"/>
+              </w:rPr>
+            </w:pPr>
+            <w:r>
+              <w:rPr>
                 <w:lang w:val="ru-RU"/>
               </w:rPr>
               <w:t>профиль</w:t>
@@ -4080,15 +3328,11 @@
           <w:p>
             <w:pPr>
               <w:rPr>
-                <w:sz w:val="28"/>
-                <w:szCs w:val="28"/>
-                <w:lang w:val="ru-RU"/>
-              </w:rPr>
-            </w:pPr>
-            <w:r>
-              <w:rPr>
-                <w:sz w:val="28"/>
-                <w:szCs w:val="28"/>
+                <w:lang w:val="ru-RU"/>
+              </w:rPr>
+            </w:pPr>
+            <w:r>
+              <w:rPr>
                 <w:lang w:val="ru-RU"/>
               </w:rPr>
               <w:t>8.00</w:t>
@@ -4102,15 +3346,11 @@
           <w:p>
             <w:pPr>
               <w:rPr>
-                <w:sz w:val="28"/>
-                <w:szCs w:val="28"/>
-                <w:lang w:val="ru-RU"/>
-              </w:rPr>
-            </w:pPr>
-            <w:r>
-              <w:rPr>
-                <w:sz w:val="28"/>
-                <w:szCs w:val="28"/>
+                <w:lang w:val="ru-RU"/>
+              </w:rPr>
+            </w:pPr>
+            <w:r>
+              <w:rPr>
                 <w:lang w:val="ru-RU"/>
               </w:rPr>
               <w:t>11.00</w:t>
@@ -4124,15 +3364,11 @@
           <w:p>
             <w:pPr>
               <w:rPr>
-                <w:sz w:val="28"/>
-                <w:szCs w:val="28"/>
-                <w:lang w:val="ru-RU"/>
-              </w:rPr>
-            </w:pPr>
-            <w:r>
-              <w:rPr>
-                <w:sz w:val="28"/>
-                <w:szCs w:val="28"/>
+                <w:lang w:val="ru-RU"/>
+              </w:rPr>
+            </w:pPr>
+            <w:r>
+              <w:rPr>
                 <w:lang w:val="ru-RU"/>
               </w:rPr>
               <w:t>16.00</w:t>
@@ -4146,15 +3382,11 @@
           <w:p>
             <w:pPr>
               <w:rPr>
-                <w:sz w:val="28"/>
-                <w:szCs w:val="28"/>
-                <w:lang w:val="ru-RU"/>
-              </w:rPr>
-            </w:pPr>
-            <w:r>
-              <w:rPr>
-                <w:sz w:val="28"/>
-                <w:szCs w:val="28"/>
+                <w:lang w:val="ru-RU"/>
+              </w:rPr>
+            </w:pPr>
+            <w:r>
+              <w:rPr>
                 <w:lang w:val="ru-RU"/>
               </w:rPr>
               <w:t>20.00</w:t>
@@ -4168,15 +3400,11 @@
           <w:p>
             <w:pPr>
               <w:rPr>
-                <w:sz w:val="28"/>
-                <w:szCs w:val="28"/>
-                <w:lang w:val="ru-RU"/>
-              </w:rPr>
-            </w:pPr>
-            <w:r>
-              <w:rPr>
-                <w:sz w:val="28"/>
-                <w:szCs w:val="28"/>
+                <w:lang w:val="ru-RU"/>
+              </w:rPr>
+            </w:pPr>
+            <w:r>
+              <w:rPr>
                 <w:lang w:val="ru-RU"/>
               </w:rPr>
               <w:t>22.00</w:t>
@@ -4192,15 +3420,11 @@
           <w:p>
             <w:pPr>
               <w:rPr>
-                <w:sz w:val="28"/>
-                <w:szCs w:val="28"/>
-                <w:lang w:val="ru-RU"/>
-              </w:rPr>
-            </w:pPr>
-            <w:r>
-              <w:rPr>
-                <w:sz w:val="28"/>
-                <w:szCs w:val="28"/>
+                <w:lang w:val="ru-RU"/>
+              </w:rPr>
+            </w:pPr>
+            <w:r>
+              <w:rPr>
                 <w:lang w:val="ru-RU"/>
               </w:rPr>
               <w:t>21.09</w:t>
@@ -4214,15 +3438,11 @@
           <w:p>
             <w:pPr>
               <w:rPr>
-                <w:sz w:val="28"/>
-                <w:szCs w:val="28"/>
-                <w:lang w:val="ru-RU"/>
-              </w:rPr>
-            </w:pPr>
-            <w:r>
-              <w:rPr>
-                <w:sz w:val="28"/>
-                <w:szCs w:val="28"/>
+                <w:lang w:val="ru-RU"/>
+              </w:rPr>
+            </w:pPr>
+            <w:r>
+              <w:rPr>
                 <w:lang w:val="ru-RU"/>
               </w:rPr>
               <w:t>3,3</w:t>
@@ -4236,15 +3456,11 @@
           <w:p>
             <w:pPr>
               <w:rPr>
-                <w:sz w:val="28"/>
-                <w:szCs w:val="28"/>
-                <w:lang w:val="ru-RU"/>
-              </w:rPr>
-            </w:pPr>
-            <w:r>
-              <w:rPr>
-                <w:sz w:val="28"/>
-                <w:szCs w:val="28"/>
+                <w:lang w:val="ru-RU"/>
+              </w:rPr>
+            </w:pPr>
+            <w:r>
+              <w:rPr>
                 <w:lang w:val="ru-RU"/>
               </w:rPr>
               <w:t>7,2</w:t>
@@ -4258,15 +3474,11 @@
           <w:p>
             <w:pPr>
               <w:rPr>
-                <w:sz w:val="28"/>
-                <w:szCs w:val="28"/>
-                <w:lang w:val="ru-RU"/>
-              </w:rPr>
-            </w:pPr>
-            <w:r>
-              <w:rPr>
-                <w:sz w:val="28"/>
-                <w:szCs w:val="28"/>
+                <w:lang w:val="ru-RU"/>
+              </w:rPr>
+            </w:pPr>
+            <w:r>
+              <w:rPr>
                 <w:lang w:val="ru-RU"/>
               </w:rPr>
               <w:t>7,4</w:t>
@@ -4280,15 +3492,11 @@
           <w:p>
             <w:pPr>
               <w:rPr>
-                <w:sz w:val="28"/>
-                <w:szCs w:val="28"/>
-                <w:lang w:val="ru-RU"/>
-              </w:rPr>
-            </w:pPr>
-            <w:r>
-              <w:rPr>
-                <w:sz w:val="28"/>
-                <w:szCs w:val="28"/>
+                <w:lang w:val="ru-RU"/>
+              </w:rPr>
+            </w:pPr>
+            <w:r>
+              <w:rPr>
                 <w:lang w:val="ru-RU"/>
               </w:rPr>
               <w:t>4,7</w:t>
@@ -4302,8 +3510,6 @@
           <w:p>
             <w:pPr>
               <w:rPr>
-                <w:sz w:val="28"/>
-                <w:szCs w:val="28"/>
                 <w:lang w:val="ru-RU"/>
               </w:rPr>
             </w:pPr>
@@ -4318,15 +3524,11 @@
           <w:p>
             <w:pPr>
               <w:rPr>
-                <w:sz w:val="28"/>
-                <w:szCs w:val="28"/>
-                <w:lang w:val="ru-RU"/>
-              </w:rPr>
-            </w:pPr>
-            <w:r>
-              <w:rPr>
-                <w:sz w:val="28"/>
-                <w:szCs w:val="28"/>
+                <w:lang w:val="ru-RU"/>
+              </w:rPr>
+            </w:pPr>
+            <w:r>
+              <w:rPr>
                 <w:lang w:val="ru-RU"/>
               </w:rPr>
               <w:t>23.09 2.00-5,4</w:t>
@@ -4340,15 +3542,11 @@
           <w:p>
             <w:pPr>
               <w:rPr>
-                <w:sz w:val="28"/>
-                <w:szCs w:val="28"/>
-                <w:lang w:val="ru-RU"/>
-              </w:rPr>
-            </w:pPr>
-            <w:r>
-              <w:rPr>
-                <w:sz w:val="28"/>
-                <w:szCs w:val="28"/>
+                <w:lang w:val="ru-RU"/>
+              </w:rPr>
+            </w:pPr>
+            <w:r>
+              <w:rPr>
                 <w:lang w:val="ru-RU"/>
               </w:rPr>
               <w:t>6,6</w:t>
@@ -4362,15 +3560,11 @@
           <w:p>
             <w:pPr>
               <w:rPr>
-                <w:sz w:val="28"/>
-                <w:szCs w:val="28"/>
-                <w:lang w:val="ru-RU"/>
-              </w:rPr>
-            </w:pPr>
-            <w:r>
-              <w:rPr>
-                <w:sz w:val="28"/>
-                <w:szCs w:val="28"/>
+                <w:lang w:val="ru-RU"/>
+              </w:rPr>
+            </w:pPr>
+            <w:r>
+              <w:rPr>
                 <w:lang w:val="ru-RU"/>
               </w:rPr>
               <w:t>10,1</w:t>
@@ -4384,15 +3578,11 @@
           <w:p>
             <w:pPr>
               <w:rPr>
-                <w:sz w:val="28"/>
-                <w:szCs w:val="28"/>
-                <w:lang w:val="ru-RU"/>
-              </w:rPr>
-            </w:pPr>
-            <w:r>
-              <w:rPr>
-                <w:sz w:val="28"/>
-                <w:szCs w:val="28"/>
+                <w:lang w:val="ru-RU"/>
+              </w:rPr>
+            </w:pPr>
+            <w:r>
+              <w:rPr>
                 <w:lang w:val="ru-RU"/>
               </w:rPr>
               <w:t>3,7</w:t>
@@ -4406,15 +3596,11 @@
           <w:p>
             <w:pPr>
               <w:rPr>
-                <w:sz w:val="28"/>
-                <w:szCs w:val="28"/>
-                <w:lang w:val="ru-RU"/>
-              </w:rPr>
-            </w:pPr>
-            <w:r>
-              <w:rPr>
-                <w:sz w:val="28"/>
-                <w:szCs w:val="28"/>
+                <w:lang w:val="ru-RU"/>
+              </w:rPr>
+            </w:pPr>
+            <w:r>
+              <w:rPr>
                 <w:lang w:val="ru-RU"/>
               </w:rPr>
               <w:t>4,1</w:t>
@@ -4428,8 +3614,6 @@
           <w:p>
             <w:pPr>
               <w:rPr>
-                <w:sz w:val="28"/>
-                <w:szCs w:val="28"/>
                 <w:lang w:val="ru-RU"/>
               </w:rPr>
             </w:pPr>
@@ -4444,15 +3628,11 @@
           <w:p>
             <w:pPr>
               <w:rPr>
-                <w:sz w:val="28"/>
-                <w:szCs w:val="28"/>
-                <w:lang w:val="ru-RU"/>
-              </w:rPr>
-            </w:pPr>
-            <w:r>
-              <w:rPr>
-                <w:sz w:val="28"/>
-                <w:szCs w:val="28"/>
+                <w:lang w:val="ru-RU"/>
+              </w:rPr>
+            </w:pPr>
+            <w:r>
+              <w:rPr>
                 <w:lang w:val="ru-RU"/>
               </w:rPr>
               <w:t>26.09</w:t>
@@ -4466,15 +3646,11 @@
           <w:p>
             <w:pPr>
               <w:rPr>
-                <w:sz w:val="28"/>
-                <w:szCs w:val="28"/>
-                <w:lang w:val="ru-RU"/>
-              </w:rPr>
-            </w:pPr>
-            <w:r>
-              <w:rPr>
-                <w:sz w:val="28"/>
-                <w:szCs w:val="28"/>
+                <w:lang w:val="ru-RU"/>
+              </w:rPr>
+            </w:pPr>
+            <w:r>
+              <w:rPr>
                 <w:lang w:val="ru-RU"/>
               </w:rPr>
               <w:t>9,1</w:t>
@@ -4488,15 +3664,11 @@
           <w:p>
             <w:pPr>
               <w:rPr>
-                <w:sz w:val="28"/>
-                <w:szCs w:val="28"/>
-                <w:lang w:val="ru-RU"/>
-              </w:rPr>
-            </w:pPr>
-            <w:r>
-              <w:rPr>
-                <w:sz w:val="28"/>
-                <w:szCs w:val="28"/>
+                <w:lang w:val="ru-RU"/>
+              </w:rPr>
+            </w:pPr>
+            <w:r>
+              <w:rPr>
                 <w:lang w:val="ru-RU"/>
               </w:rPr>
               <w:t>10,1</w:t>
@@ -4510,15 +3682,11 @@
           <w:p>
             <w:pPr>
               <w:rPr>
-                <w:sz w:val="28"/>
-                <w:szCs w:val="28"/>
-                <w:lang w:val="ru-RU"/>
-              </w:rPr>
-            </w:pPr>
-            <w:r>
-              <w:rPr>
-                <w:sz w:val="28"/>
-                <w:szCs w:val="28"/>
+                <w:lang w:val="ru-RU"/>
+              </w:rPr>
+            </w:pPr>
+            <w:r>
+              <w:rPr>
                 <w:lang w:val="ru-RU"/>
               </w:rPr>
               <w:t>10,1</w:t>
@@ -4532,15 +3700,11 @@
           <w:p>
             <w:pPr>
               <w:rPr>
-                <w:sz w:val="28"/>
-                <w:szCs w:val="28"/>
-                <w:lang w:val="ru-RU"/>
-              </w:rPr>
-            </w:pPr>
-            <w:r>
-              <w:rPr>
-                <w:sz w:val="28"/>
-                <w:szCs w:val="28"/>
+                <w:lang w:val="ru-RU"/>
+              </w:rPr>
+            </w:pPr>
+            <w:r>
+              <w:rPr>
                 <w:lang w:val="ru-RU"/>
               </w:rPr>
               <w:t>3,0</w:t>
@@ -4554,8 +3718,6 @@
           <w:p>
             <w:pPr>
               <w:rPr>
-                <w:sz w:val="28"/>
-                <w:szCs w:val="28"/>
                 <w:lang w:val="ru-RU"/>
               </w:rPr>
             </w:pPr>
@@ -4570,15 +3732,11 @@
           <w:p>
             <w:pPr>
               <w:rPr>
-                <w:sz w:val="28"/>
-                <w:szCs w:val="28"/>
-                <w:lang w:val="ru-RU"/>
-              </w:rPr>
-            </w:pPr>
-            <w:r>
-              <w:rPr>
-                <w:sz w:val="28"/>
-                <w:szCs w:val="28"/>
+                <w:lang w:val="ru-RU"/>
+              </w:rPr>
+            </w:pPr>
+            <w:r>
+              <w:rPr>
                 <w:lang w:val="ru-RU"/>
               </w:rPr>
               <w:t>27.09</w:t>
@@ -4592,15 +3750,11 @@
           <w:p>
             <w:pPr>
               <w:rPr>
-                <w:sz w:val="28"/>
-                <w:szCs w:val="28"/>
-                <w:lang w:val="ru-RU"/>
-              </w:rPr>
-            </w:pPr>
-            <w:r>
-              <w:rPr>
-                <w:sz w:val="28"/>
-                <w:szCs w:val="28"/>
+                <w:lang w:val="ru-RU"/>
+              </w:rPr>
+            </w:pPr>
+            <w:r>
+              <w:rPr>
                 <w:lang w:val="ru-RU"/>
               </w:rPr>
               <w:t>7,9</w:t>
@@ -4614,15 +3768,11 @@
           <w:p>
             <w:pPr>
               <w:rPr>
-                <w:sz w:val="28"/>
-                <w:szCs w:val="28"/>
-                <w:lang w:val="ru-RU"/>
-              </w:rPr>
-            </w:pPr>
-            <w:r>
-              <w:rPr>
-                <w:sz w:val="28"/>
-                <w:szCs w:val="28"/>
+                <w:lang w:val="ru-RU"/>
+              </w:rPr>
+            </w:pPr>
+            <w:r>
+              <w:rPr>
                 <w:lang w:val="ru-RU"/>
               </w:rPr>
               <w:t>13,2</w:t>
@@ -4636,15 +3786,11 @@
           <w:p>
             <w:pPr>
               <w:rPr>
-                <w:sz w:val="28"/>
-                <w:szCs w:val="28"/>
-                <w:lang w:val="ru-RU"/>
-              </w:rPr>
-            </w:pPr>
-            <w:r>
-              <w:rPr>
-                <w:sz w:val="28"/>
-                <w:szCs w:val="28"/>
+                <w:lang w:val="ru-RU"/>
+              </w:rPr>
+            </w:pPr>
+            <w:r>
+              <w:rPr>
                 <w:lang w:val="ru-RU"/>
               </w:rPr>
               <w:t>2,8</w:t>
@@ -4658,15 +3804,11 @@
           <w:p>
             <w:pPr>
               <w:rPr>
-                <w:sz w:val="28"/>
-                <w:szCs w:val="28"/>
-                <w:lang w:val="ru-RU"/>
-              </w:rPr>
-            </w:pPr>
-            <w:r>
-              <w:rPr>
-                <w:sz w:val="28"/>
-                <w:szCs w:val="28"/>
+                <w:lang w:val="ru-RU"/>
+              </w:rPr>
+            </w:pPr>
+            <w:r>
+              <w:rPr>
                 <w:lang w:val="ru-RU"/>
               </w:rPr>
               <w:t>14,8</w:t>
@@ -4680,8 +3822,6 @@
           <w:p>
             <w:pPr>
               <w:rPr>
-                <w:sz w:val="28"/>
-                <w:szCs w:val="28"/>
                 <w:lang w:val="ru-RU"/>
               </w:rPr>
             </w:pPr>
@@ -4696,15 +3836,11 @@
           <w:p>
             <w:pPr>
               <w:rPr>
-                <w:sz w:val="28"/>
-                <w:szCs w:val="28"/>
-                <w:lang w:val="ru-RU"/>
-              </w:rPr>
-            </w:pPr>
-            <w:r>
-              <w:rPr>
-                <w:sz w:val="28"/>
-                <w:szCs w:val="28"/>
+                <w:lang w:val="ru-RU"/>
+              </w:rPr>
+            </w:pPr>
+            <w:r>
+              <w:rPr>
                 <w:lang w:val="ru-RU"/>
               </w:rPr>
               <w:t>28.09 2.00-6,1</w:t>
@@ -4718,15 +3854,11 @@
           <w:p>
             <w:pPr>
               <w:rPr>
-                <w:sz w:val="28"/>
-                <w:szCs w:val="28"/>
-                <w:lang w:val="ru-RU"/>
-              </w:rPr>
-            </w:pPr>
-            <w:r>
-              <w:rPr>
-                <w:sz w:val="28"/>
-                <w:szCs w:val="28"/>
+                <w:lang w:val="ru-RU"/>
+              </w:rPr>
+            </w:pPr>
+            <w:r>
+              <w:rPr>
                 <w:lang w:val="ru-RU"/>
               </w:rPr>
               <w:t>3,6</w:t>
@@ -4740,15 +3872,11 @@
           <w:p>
             <w:pPr>
               <w:rPr>
-                <w:sz w:val="28"/>
-                <w:szCs w:val="28"/>
-                <w:lang w:val="ru-RU"/>
-              </w:rPr>
-            </w:pPr>
-            <w:r>
-              <w:rPr>
-                <w:sz w:val="28"/>
-                <w:szCs w:val="28"/>
+                <w:lang w:val="ru-RU"/>
+              </w:rPr>
+            </w:pPr>
+            <w:r>
+              <w:rPr>
                 <w:lang w:val="ru-RU"/>
               </w:rPr>
               <w:t>10,0</w:t>
@@ -4762,15 +3890,11 @@
           <w:p>
             <w:pPr>
               <w:rPr>
-                <w:sz w:val="28"/>
-                <w:szCs w:val="28"/>
-                <w:lang w:val="ru-RU"/>
-              </w:rPr>
-            </w:pPr>
-            <w:r>
-              <w:rPr>
-                <w:sz w:val="28"/>
-                <w:szCs w:val="28"/>
+                <w:lang w:val="ru-RU"/>
+              </w:rPr>
+            </w:pPr>
+            <w:r>
+              <w:rPr>
                 <w:lang w:val="ru-RU"/>
               </w:rPr>
               <w:t>2,6</w:t>
@@ -4784,15 +3908,11 @@
           <w:p>
             <w:pPr>
               <w:rPr>
-                <w:sz w:val="28"/>
-                <w:szCs w:val="28"/>
-                <w:lang w:val="ru-RU"/>
-              </w:rPr>
-            </w:pPr>
-            <w:r>
-              <w:rPr>
-                <w:sz w:val="28"/>
-                <w:szCs w:val="28"/>
+                <w:lang w:val="ru-RU"/>
+              </w:rPr>
+            </w:pPr>
+            <w:r>
+              <w:rPr>
                 <w:lang w:val="ru-RU"/>
               </w:rPr>
               <w:t>10,5</w:t>
@@ -4806,15 +3926,11 @@
           <w:p>
             <w:pPr>
               <w:rPr>
-                <w:sz w:val="28"/>
-                <w:szCs w:val="28"/>
-                <w:lang w:val="ru-RU"/>
-              </w:rPr>
-            </w:pPr>
-            <w:r>
-              <w:rPr>
-                <w:sz w:val="28"/>
-                <w:szCs w:val="28"/>
+                <w:lang w:val="ru-RU"/>
+              </w:rPr>
+            </w:pPr>
+            <w:r>
+              <w:rPr>
                 <w:lang w:val="ru-RU"/>
               </w:rPr>
               <w:t>9,4</w:t>
@@ -4830,15 +3946,11 @@
           <w:p>
             <w:pPr>
               <w:rPr>
-                <w:sz w:val="28"/>
-                <w:szCs w:val="28"/>
-                <w:lang w:val="ru-RU"/>
-              </w:rPr>
-            </w:pPr>
-            <w:r>
-              <w:rPr>
-                <w:sz w:val="28"/>
-                <w:szCs w:val="28"/>
+                <w:lang w:val="ru-RU"/>
+              </w:rPr>
+            </w:pPr>
+            <w:r>
+              <w:rPr>
                 <w:lang w:val="ru-RU"/>
               </w:rPr>
               <w:t>29.09 2.00-7,0</w:t>
@@ -4852,8 +3964,6 @@
           <w:p>
             <w:pPr>
               <w:rPr>
-                <w:sz w:val="28"/>
-                <w:szCs w:val="28"/>
                 <w:lang w:val="ru-RU"/>
               </w:rPr>
             </w:pPr>
@@ -4866,8 +3976,6 @@
           <w:p>
             <w:pPr>
               <w:rPr>
-                <w:sz w:val="28"/>
-                <w:szCs w:val="28"/>
                 <w:lang w:val="ru-RU"/>
               </w:rPr>
             </w:pPr>
@@ -4880,8 +3988,6 @@
           <w:p>
             <w:pPr>
               <w:rPr>
-                <w:sz w:val="28"/>
-                <w:szCs w:val="28"/>
                 <w:lang w:val="ru-RU"/>
               </w:rPr>
             </w:pPr>
@@ -4894,8 +4000,6 @@
           <w:p>
             <w:pPr>
               <w:rPr>
-                <w:sz w:val="28"/>
-                <w:szCs w:val="28"/>
                 <w:lang w:val="ru-RU"/>
               </w:rPr>
             </w:pPr>
@@ -4908,8 +4012,306 @@
           <w:p>
             <w:pPr>
               <w:rPr>
-                <w:sz w:val="28"/>
-                <w:szCs w:val="28"/>
+                <w:lang w:val="ru-RU"/>
+              </w:rPr>
+            </w:pPr>
+          </w:p>
+        </w:tc>
+      </w:tr>
+      <w:tr>
+        <w:tc>
+          <w:tcPr>
+            <w:tcW w:w="2518" w:type="dxa"/>
+          </w:tcPr>
+          <w:p>
+            <w:pPr>
+              <w:rPr>
+                <w:lang w:val="ru-RU"/>
+              </w:rPr>
+            </w:pPr>
+            <w:r>
+              <w:rPr>
+                <w:lang w:val="ru-RU"/>
+              </w:rPr>
+              <w:t>30.09 2.00-5,7</w:t>
+            </w:r>
+          </w:p>
+        </w:tc>
+        <w:tc>
+          <w:tcPr>
+            <w:tcW w:w="992" w:type="dxa"/>
+          </w:tcPr>
+          <w:p>
+            <w:pPr>
+              <w:rPr>
+                <w:lang w:val="ru-RU"/>
+              </w:rPr>
+            </w:pPr>
+            <w:r>
+              <w:rPr>
+                <w:lang w:val="ru-RU"/>
+              </w:rPr>
+              <w:t>4,0</w:t>
+            </w:r>
+          </w:p>
+        </w:tc>
+        <w:tc>
+          <w:tcPr>
+            <w:tcW w:w="993" w:type="dxa"/>
+          </w:tcPr>
+          <w:p>
+            <w:pPr>
+              <w:rPr>
+                <w:lang w:val="ru-RU"/>
+              </w:rPr>
+            </w:pPr>
+            <w:r>
+              <w:rPr>
+                <w:lang w:val="ru-RU"/>
+              </w:rPr>
+              <w:t>7,3</w:t>
+            </w:r>
+          </w:p>
+        </w:tc>
+        <w:tc>
+          <w:tcPr>
+            <w:tcW w:w="992" w:type="dxa"/>
+          </w:tcPr>
+          <w:p>
+            <w:pPr>
+              <w:rPr>
+                <w:lang w:val="ru-RU"/>
+              </w:rPr>
+            </w:pPr>
+            <w:r>
+              <w:rPr>
+                <w:lang w:val="ru-RU"/>
+              </w:rPr>
+              <w:t>10,3</w:t>
+            </w:r>
+          </w:p>
+        </w:tc>
+        <w:tc>
+          <w:tcPr>
+            <w:tcW w:w="992" w:type="dxa"/>
+          </w:tcPr>
+          <w:p>
+            <w:pPr>
+              <w:rPr>
+                <w:lang w:val="ru-RU"/>
+              </w:rPr>
+            </w:pPr>
+            <w:r>
+              <w:rPr>
+                <w:lang w:val="ru-RU"/>
+              </w:rPr>
+              <w:t>10,1</w:t>
+            </w:r>
+          </w:p>
+        </w:tc>
+        <w:tc>
+          <w:tcPr>
+            <w:tcW w:w="992" w:type="dxa"/>
+          </w:tcPr>
+          <w:p>
+            <w:pPr>
+              <w:rPr>
+                <w:lang w:val="ru-RU"/>
+              </w:rPr>
+            </w:pPr>
+          </w:p>
+        </w:tc>
+      </w:tr>
+      <w:tr>
+        <w:tc>
+          <w:tcPr>
+            <w:tcW w:w="2518" w:type="dxa"/>
+          </w:tcPr>
+          <w:p>
+            <w:pPr>
+              <w:rPr>
+                <w:lang w:val="ru-RU"/>
+              </w:rPr>
+            </w:pPr>
+            <w:r>
+              <w:rPr>
+                <w:lang w:val="ru-RU"/>
+              </w:rPr>
+              <w:t>01.10</w:t>
+            </w:r>
+          </w:p>
+        </w:tc>
+        <w:tc>
+          <w:tcPr>
+            <w:tcW w:w="992" w:type="dxa"/>
+          </w:tcPr>
+          <w:p>
+            <w:pPr>
+              <w:rPr>
+                <w:lang w:val="ru-RU"/>
+              </w:rPr>
+            </w:pPr>
+            <w:r>
+              <w:rPr>
+                <w:lang w:val="ru-RU"/>
+              </w:rPr>
+              <w:t>8,2</w:t>
+            </w:r>
+          </w:p>
+        </w:tc>
+        <w:tc>
+          <w:tcPr>
+            <w:tcW w:w="993" w:type="dxa"/>
+          </w:tcPr>
+          <w:p>
+            <w:pPr>
+              <w:rPr>
+                <w:lang w:val="ru-RU"/>
+              </w:rPr>
+            </w:pPr>
+            <w:r>
+              <w:rPr>
+                <w:lang w:val="ru-RU"/>
+              </w:rPr>
+              <w:t>8,0</w:t>
+            </w:r>
+          </w:p>
+        </w:tc>
+        <w:tc>
+          <w:tcPr>
+            <w:tcW w:w="992" w:type="dxa"/>
+          </w:tcPr>
+          <w:p>
+            <w:pPr>
+              <w:rPr>
+                <w:lang w:val="ru-RU"/>
+              </w:rPr>
+            </w:pPr>
+            <w:r>
+              <w:rPr>
+                <w:lang w:val="ru-RU"/>
+              </w:rPr>
+              <w:t>2,9</w:t>
+            </w:r>
+          </w:p>
+        </w:tc>
+        <w:tc>
+          <w:tcPr>
+            <w:tcW w:w="992" w:type="dxa"/>
+          </w:tcPr>
+          <w:p>
+            <w:pPr>
+              <w:rPr>
+                <w:lang w:val="ru-RU"/>
+              </w:rPr>
+            </w:pPr>
+            <w:r>
+              <w:rPr>
+                <w:lang w:val="ru-RU"/>
+              </w:rPr>
+              <w:t>3,0</w:t>
+            </w:r>
+          </w:p>
+        </w:tc>
+        <w:tc>
+          <w:tcPr>
+            <w:tcW w:w="992" w:type="dxa"/>
+          </w:tcPr>
+          <w:p>
+            <w:pPr>
+              <w:rPr>
+                <w:lang w:val="ru-RU"/>
+              </w:rPr>
+            </w:pPr>
+            <w:r>
+              <w:rPr>
+                <w:lang w:val="ru-RU"/>
+              </w:rPr>
+              <w:t>8,9</w:t>
+            </w:r>
+          </w:p>
+        </w:tc>
+      </w:tr>
+      <w:tr>
+        <w:tc>
+          <w:tcPr>
+            <w:tcW w:w="2518" w:type="dxa"/>
+          </w:tcPr>
+          <w:p>
+            <w:pPr>
+              <w:rPr>
+                <w:lang w:val="ru-RU"/>
+              </w:rPr>
+            </w:pPr>
+            <w:r>
+              <w:rPr>
+                <w:lang w:val="ru-RU"/>
+              </w:rPr>
+              <w:t>02.10</w:t>
+            </w:r>
+          </w:p>
+        </w:tc>
+        <w:tc>
+          <w:tcPr>
+            <w:tcW w:w="992" w:type="dxa"/>
+          </w:tcPr>
+          <w:p>
+            <w:pPr>
+              <w:rPr>
+                <w:lang w:val="ru-RU"/>
+              </w:rPr>
+            </w:pPr>
+            <w:r>
+              <w:rPr>
+                <w:lang w:val="ru-RU"/>
+              </w:rPr>
+              <w:t>6,2</w:t>
+            </w:r>
+          </w:p>
+        </w:tc>
+        <w:tc>
+          <w:tcPr>
+            <w:tcW w:w="993" w:type="dxa"/>
+          </w:tcPr>
+          <w:p>
+            <w:pPr>
+              <w:rPr>
+                <w:lang w:val="ru-RU"/>
+              </w:rPr>
+            </w:pPr>
+          </w:p>
+        </w:tc>
+        <w:tc>
+          <w:tcPr>
+            <w:tcW w:w="992" w:type="dxa"/>
+          </w:tcPr>
+          <w:p>
+            <w:pPr>
+              <w:rPr>
+                <w:lang w:val="ru-RU"/>
+              </w:rPr>
+            </w:pPr>
+          </w:p>
+        </w:tc>
+        <w:tc>
+          <w:tcPr>
+            <w:tcW w:w="992" w:type="dxa"/>
+          </w:tcPr>
+          <w:p>
+            <w:pPr>
+              <w:rPr>
+                <w:lang w:val="ru-RU"/>
+              </w:rPr>
+            </w:pPr>
+          </w:p>
+        </w:tc>
+        <w:tc>
+          <w:tcPr>
+            <w:tcW w:w="992" w:type="dxa"/>
+          </w:tcPr>
+          <w:p>
+            <w:pPr>
+              <w:rPr>
                 <w:lang w:val="ru-RU"/>
               </w:rPr>
             </w:pPr>
@@ -4922,14 +4324,11 @@
         <w:ind w:left="-567"/>
         <w:jc w:val="both"/>
         <w:rPr>
-          <w:sz w:val="28"/>
-          <w:szCs w:val="20"/>
           <w:lang w:val="ru-RU"/>
         </w:rPr>
       </w:pPr>
       <w:r>
         <w:rPr>
-          <w:sz w:val="28"/>
           <w:u w:val="single"/>
           <w:lang w:val="ru-RU"/>
         </w:rPr>
@@ -4937,7 +4336,6 @@
       </w:r>
       <w:r>
         <w:rPr>
-          <w:sz w:val="28"/>
           <w:u w:val="single"/>
           <w:lang w:val="ru-RU"/>
         </w:rPr>
@@ -4945,7 +4343,6 @@
       </w:r>
       <w:r>
         <w:rPr>
-          <w:sz w:val="28"/>
           <w:lang w:val="ru-RU"/>
         </w:rPr>
         <w:t xml:space="preserve">: </w:t>
@@ -4953,7 +4350,6 @@
       <w:sdt>
         <w:sdtPr>
           <w:rPr>
-            <w:sz w:val="28"/>
             <w:lang w:val="ru-RU"/>
           </w:rPr>
           <w:id w:val="-1949923650"/>
@@ -4970,7 +4366,6 @@
         <w:sdtContent>
           <w:r>
             <w:rPr>
-              <w:sz w:val="28"/>
               <w:lang w:val="ru-RU"/>
             </w:rPr>
             <w:t xml:space="preserve"> </w:t>
@@ -4979,14 +4374,12 @@
       </w:sdt>
       <w:r>
         <w:rPr>
-          <w:sz w:val="28"/>
           <w:lang w:val="ru-RU"/>
         </w:rPr>
         <w:t xml:space="preserve"> </w:t>
       </w:r>
       <w:r>
         <w:rPr>
-          <w:sz w:val="28"/>
           <w:lang w:val="ru-RU"/>
         </w:rPr>
         <w:t>Диабетическая дистальная симметричная полинейропатия н/</w:t>
@@ -4994,7 +4387,6 @@
       <w:proofErr w:type="gramStart"/>
       <w:r>
         <w:rPr>
-          <w:sz w:val="28"/>
           <w:lang w:val="ru-RU"/>
         </w:rPr>
         <w:t>к</w:t>
@@ -5002,7 +4394,6 @@
       <w:proofErr w:type="gramEnd"/>
       <w:r>
         <w:rPr>
-          <w:sz w:val="28"/>
           <w:lang w:val="ru-RU"/>
         </w:rPr>
         <w:t xml:space="preserve">, сенсомоторная форма (NSS 6, NDS 6), </w:t>
@@ -5013,14 +4404,11 @@
         <w:ind w:left="-567"/>
         <w:jc w:val="both"/>
         <w:rPr>
-          <w:sz w:val="28"/>
-          <w:szCs w:val="20"/>
           <w:lang w:val="ru-RU"/>
         </w:rPr>
       </w:pPr>
       <w:r>
         <w:rPr>
-          <w:sz w:val="28"/>
           <w:u w:val="single"/>
           <w:lang w:val="ru-RU"/>
         </w:rPr>
@@ -5028,7 +4416,6 @@
       </w:r>
       <w:r>
         <w:rPr>
-          <w:sz w:val="28"/>
           <w:u w:val="single"/>
           <w:lang w:val="ru-RU"/>
         </w:rPr>
@@ -5036,28 +4423,24 @@
       </w:r>
       <w:r>
         <w:rPr>
-          <w:sz w:val="28"/>
           <w:lang w:val="ru-RU"/>
         </w:rPr>
         <w:t xml:space="preserve">: </w:t>
       </w:r>
       <w:r>
         <w:rPr>
-          <w:sz w:val="28"/>
           <w:lang w:val="en-US"/>
         </w:rPr>
         <w:t>VIS</w:t>
       </w:r>
       <w:r>
         <w:rPr>
-          <w:sz w:val="28"/>
           <w:lang w:val="ru-RU"/>
         </w:rPr>
         <w:t xml:space="preserve"> </w:t>
       </w:r>
       <w:r>
         <w:rPr>
-          <w:sz w:val="28"/>
           <w:lang w:val="en-US"/>
         </w:rPr>
         <w:t>OD</w:t>
@@ -5065,14 +4448,12 @@
       <w:proofErr w:type="gramStart"/>
       <w:r>
         <w:rPr>
-          <w:sz w:val="28"/>
           <w:lang w:val="ru-RU"/>
         </w:rPr>
         <w:t xml:space="preserve">=  </w:t>
       </w:r>
       <w:r>
         <w:rPr>
-          <w:sz w:val="28"/>
           <w:lang w:val="ru-RU"/>
         </w:rPr>
         <w:t>1,0</w:t>
@@ -5080,49 +4461,42 @@
       <w:proofErr w:type="gramEnd"/>
       <w:r>
         <w:rPr>
-          <w:sz w:val="28"/>
           <w:lang w:val="ru-RU"/>
         </w:rPr>
         <w:t xml:space="preserve"> </w:t>
       </w:r>
       <w:r>
         <w:rPr>
-          <w:sz w:val="28"/>
           <w:lang w:val="en-US"/>
         </w:rPr>
         <w:t>OS</w:t>
       </w:r>
       <w:r>
         <w:rPr>
-          <w:sz w:val="28"/>
           <w:lang w:val="ru-RU"/>
         </w:rPr>
         <w:t xml:space="preserve">= </w:t>
       </w:r>
       <w:r>
         <w:rPr>
-          <w:sz w:val="28"/>
           <w:lang w:val="ru-RU"/>
         </w:rPr>
         <w:t>1,0</w:t>
       </w:r>
       <w:r>
         <w:rPr>
-          <w:sz w:val="28"/>
           <w:lang w:val="ru-RU"/>
         </w:rPr>
         <w:t xml:space="preserve"> </w:t>
       </w:r>
       <w:r>
         <w:rPr>
-          <w:sz w:val="28"/>
           <w:lang w:val="ru-RU"/>
         </w:rPr>
         <w:t xml:space="preserve"> </w:t>
       </w:r>
       <w:r>
         <w:rPr>
-          <w:sz w:val="28"/>
           <w:lang w:val="ru-RU"/>
         </w:rPr>
         <w:t>.</w:t>
@@ -5133,15 +4507,12 @@
         <w:ind w:left="-567"/>
         <w:jc w:val="both"/>
         <w:rPr>
-          <w:sz w:val="28"/>
-          <w:szCs w:val="20"/>
           <w:lang w:val="ru-RU"/>
         </w:rPr>
       </w:pPr>
       <w:sdt>
         <w:sdtPr>
           <w:rPr>
-            <w:sz w:val="28"/>
             <w:lang w:val="ru-RU"/>
           </w:rPr>
           <w:id w:val="1272982356"/>
@@ -5159,7 +4530,6 @@
         <w:sdtContent>
           <w:r>
             <w:rPr>
-              <w:sz w:val="28"/>
               <w:lang w:val="ru-RU"/>
             </w:rPr>
             <w:t>Помутнения в хрусталиках ОИ</w:t>
@@ -5169,7 +4539,6 @@
       </w:sdt>
       <w:r>
         <w:rPr>
-          <w:sz w:val="28"/>
           <w:lang w:val="ru-RU"/>
         </w:rPr>
         <w:t xml:space="preserve"> Г</w:t>
@@ -5177,109 +4546,104 @@
       <w:proofErr w:type="gramEnd"/>
       <w:r>
         <w:rPr>
-          <w:sz w:val="28"/>
           <w:lang w:val="ru-RU"/>
         </w:rPr>
         <w:t xml:space="preserve">л. дно: ДЗН бледно-розовые. </w:t>
       </w:r>
       <w:r>
         <w:rPr>
-          <w:sz w:val="28"/>
-          <w:lang w:val="ru-RU"/>
-        </w:rPr>
-        <w:t xml:space="preserve">Сосуды </w:t>
+          <w:lang w:val="ru-RU"/>
+        </w:rPr>
+        <w:t>Сосуды ш</w:t>
+      </w:r>
+      <w:r>
+        <w:rPr>
+          <w:lang w:val="ru-RU"/>
+        </w:rPr>
+        <w:t>и</w:t>
+      </w:r>
+      <w:r>
+        <w:rPr>
+          <w:lang w:val="ru-RU"/>
+        </w:rPr>
+        <w:t>рокие умеренно извиты,</w:t>
+      </w:r>
+      <w:r>
+        <w:rPr>
+          <w:lang w:val="ru-RU"/>
+        </w:rPr>
+        <w:t xml:space="preserve"> </w:t>
+      </w:r>
+      <w:r>
+        <w:rPr>
+          <w:lang w:val="ru-RU"/>
+        </w:rPr>
+        <w:t xml:space="preserve">вены неравномерного калибра. </w:t>
+      </w:r>
+      <w:r>
+        <w:rPr>
+          <w:lang w:val="ru-RU"/>
+        </w:rPr>
+        <w:t>В</w:t>
+      </w:r>
+      <w:r>
+        <w:rPr>
+          <w:lang w:val="ru-RU"/>
+        </w:rPr>
+        <w:t xml:space="preserve"> </w:t>
+      </w:r>
+      <w:r>
+        <w:rPr>
+          <w:lang w:val="ru-RU"/>
+        </w:rPr>
+        <w:t>макулярной области без особенностей</w:t>
+      </w:r>
+      <w:r>
+        <w:rPr>
+          <w:lang w:val="ru-RU"/>
+        </w:rPr>
+        <w:t xml:space="preserve"> Д-з: </w:t>
+      </w:r>
+      <w:r>
+        <w:rPr>
+          <w:lang w:val="ru-RU"/>
+        </w:rPr>
+        <w:t xml:space="preserve">диабетическая  </w:t>
       </w:r>
       <w:proofErr w:type="spellStart"/>
       <w:r>
         <w:rPr>
-          <w:sz w:val="28"/>
-          <w:lang w:val="ru-RU"/>
-        </w:rPr>
-        <w:t>шрокие</w:t>
+          <w:lang w:val="ru-RU"/>
+        </w:rPr>
+        <w:t>а</w:t>
+      </w:r>
+      <w:r>
+        <w:rPr>
+          <w:lang w:val="ru-RU"/>
+        </w:rPr>
+        <w:t>нгио</w:t>
+      </w:r>
+      <w:r>
+        <w:rPr>
+          <w:lang w:val="ru-RU"/>
+        </w:rPr>
+        <w:t>ре</w:t>
+      </w:r>
+      <w:r>
+        <w:rPr>
+          <w:lang w:val="ru-RU"/>
+        </w:rPr>
+        <w:t>т</w:t>
+      </w:r>
+      <w:r>
+        <w:rPr>
+          <w:lang w:val="ru-RU"/>
+        </w:rPr>
+        <w:t>инопатия</w:t>
       </w:r>
       <w:proofErr w:type="spellEnd"/>
       <w:r>
         <w:rPr>
-          <w:sz w:val="28"/>
-          <w:lang w:val="ru-RU"/>
-        </w:rPr>
-        <w:t xml:space="preserve"> умеренно извиты,</w:t>
-      </w:r>
-      <w:r>
-        <w:rPr>
-          <w:sz w:val="28"/>
-          <w:lang w:val="ru-RU"/>
-        </w:rPr>
-        <w:t xml:space="preserve"> </w:t>
-      </w:r>
-      <w:r>
-        <w:rPr>
-          <w:sz w:val="28"/>
-          <w:lang w:val="ru-RU"/>
-        </w:rPr>
-        <w:t xml:space="preserve">вены неравномерного калибра. </w:t>
-      </w:r>
-      <w:r>
-        <w:rPr>
-          <w:sz w:val="28"/>
-          <w:lang w:val="ru-RU"/>
-        </w:rPr>
-        <w:t>В</w:t>
-      </w:r>
-      <w:r>
-        <w:rPr>
-          <w:sz w:val="28"/>
-          <w:lang w:val="ru-RU"/>
-        </w:rPr>
-        <w:t xml:space="preserve"> </w:t>
-      </w:r>
-      <w:r>
-        <w:rPr>
-          <w:sz w:val="28"/>
-          <w:lang w:val="ru-RU"/>
-        </w:rPr>
-        <w:t>макулярной области без особенностей</w:t>
-      </w:r>
-      <w:r>
-        <w:rPr>
-          <w:sz w:val="28"/>
-          <w:lang w:val="ru-RU"/>
-        </w:rPr>
-        <w:t xml:space="preserve"> Д-з: </w:t>
-      </w:r>
-      <w:r>
-        <w:rPr>
-          <w:sz w:val="28"/>
-          <w:lang w:val="ru-RU"/>
-        </w:rPr>
-        <w:t xml:space="preserve">диабетическая  </w:t>
-      </w:r>
-      <w:proofErr w:type="spellStart"/>
-      <w:r>
-        <w:rPr>
-          <w:sz w:val="28"/>
-          <w:lang w:val="ru-RU"/>
-        </w:rPr>
-        <w:t>а</w:t>
-      </w:r>
-      <w:r>
-        <w:rPr>
-          <w:sz w:val="28"/>
-          <w:lang w:val="ru-RU"/>
-        </w:rPr>
-        <w:t>нгио</w:t>
-      </w:r>
-      <w:r>
-        <w:rPr>
-          <w:sz w:val="28"/>
-          <w:lang w:val="ru-RU"/>
-        </w:rPr>
-        <w:t>реинопатия</w:t>
-      </w:r>
-      <w:proofErr w:type="spellEnd"/>
-      <w:r>
-        <w:rPr>
-          <w:sz w:val="28"/>
           <w:lang w:val="ru-RU"/>
         </w:rPr>
         <w:t xml:space="preserve">. </w:t>
@@ -5290,14 +4654,11 @@
         <w:ind w:left="-567"/>
         <w:jc w:val="both"/>
         <w:rPr>
-          <w:sz w:val="28"/>
-          <w:szCs w:val="20"/>
           <w:lang w:val="ru-RU"/>
         </w:rPr>
       </w:pPr>
       <w:r>
         <w:rPr>
-          <w:sz w:val="28"/>
           <w:u w:val="single"/>
           <w:lang w:val="ru-RU"/>
         </w:rPr>
@@ -5305,7 +4666,6 @@
       </w:r>
       <w:r>
         <w:rPr>
-          <w:sz w:val="28"/>
           <w:u w:val="single"/>
           <w:lang w:val="ru-RU"/>
         </w:rPr>
@@ -5313,49 +4673,42 @@
       </w:r>
       <w:r>
         <w:rPr>
-          <w:sz w:val="28"/>
           <w:lang w:val="ru-RU"/>
         </w:rPr>
         <w:t>:</w:t>
       </w:r>
       <w:r>
         <w:rPr>
-          <w:sz w:val="28"/>
           <w:lang w:val="ru-RU"/>
         </w:rPr>
         <w:t xml:space="preserve"> </w:t>
       </w:r>
       <w:r>
         <w:rPr>
-          <w:sz w:val="28"/>
           <w:lang w:val="ru-RU"/>
         </w:rPr>
         <w:t xml:space="preserve">ЧСС </w:t>
       </w:r>
       <w:r>
         <w:rPr>
-          <w:sz w:val="28"/>
           <w:lang w:val="ru-RU"/>
         </w:rPr>
         <w:t>–</w:t>
       </w:r>
       <w:r>
         <w:rPr>
-          <w:sz w:val="28"/>
           <w:lang w:val="ru-RU"/>
         </w:rPr>
         <w:t xml:space="preserve"> </w:t>
       </w:r>
       <w:r>
         <w:rPr>
-          <w:sz w:val="28"/>
           <w:lang w:val="ru-RU"/>
         </w:rPr>
         <w:t xml:space="preserve">70 </w:t>
       </w:r>
       <w:r>
         <w:rPr>
-          <w:sz w:val="28"/>
           <w:lang w:val="ru-RU"/>
         </w:rPr>
         <w:t xml:space="preserve">уд/мин. Вольтаж </w:t>
@@ -5363,7 +4716,6 @@
       <w:sdt>
         <w:sdtPr>
           <w:rPr>
-            <w:sz w:val="28"/>
             <w:lang w:val="ru-RU"/>
           </w:rPr>
           <w:id w:val="-1300382127"/>
@@ -5381,7 +4733,6 @@
         <w:sdtContent>
           <w:r>
             <w:rPr>
-              <w:sz w:val="28"/>
               <w:lang w:val="ru-RU"/>
             </w:rPr>
             <w:t>сохранен.</w:t>
@@ -5390,14 +4741,12 @@
       </w:sdt>
       <w:r>
         <w:rPr>
-          <w:sz w:val="28"/>
           <w:lang w:val="ru-RU"/>
         </w:rPr>
         <w:t xml:space="preserve">  Ритм синусовый</w:t>
       </w:r>
       <w:r>
         <w:rPr>
-          <w:sz w:val="28"/>
           <w:lang w:val="ru-RU"/>
         </w:rPr>
         <w:t>. Эл</w:t>
@@ -5405,7 +4754,6 @@
       <w:proofErr w:type="gramStart"/>
       <w:r>
         <w:rPr>
-          <w:sz w:val="28"/>
           <w:lang w:val="ru-RU"/>
         </w:rPr>
         <w:t>.</w:t>
@@ -5413,7 +4761,6 @@
       <w:proofErr w:type="gramEnd"/>
       <w:r>
         <w:rPr>
-          <w:sz w:val="28"/>
           <w:lang w:val="ru-RU"/>
         </w:rPr>
         <w:t xml:space="preserve"> </w:t>
@@ -5421,7 +4768,6 @@
       <w:proofErr w:type="gramStart"/>
       <w:r>
         <w:rPr>
-          <w:sz w:val="28"/>
           <w:lang w:val="ru-RU"/>
         </w:rPr>
         <w:t>о</w:t>
@@ -5429,21 +4775,18 @@
       <w:proofErr w:type="gramEnd"/>
       <w:r>
         <w:rPr>
-          <w:sz w:val="28"/>
           <w:lang w:val="ru-RU"/>
         </w:rPr>
         <w:t xml:space="preserve">сь </w:t>
       </w:r>
       <w:r>
         <w:rPr>
-          <w:sz w:val="28"/>
           <w:lang w:val="ru-RU"/>
         </w:rPr>
         <w:t>не</w:t>
       </w:r>
       <w:r>
         <w:rPr>
-          <w:sz w:val="28"/>
           <w:lang w:val="ru-RU"/>
         </w:rPr>
         <w:t xml:space="preserve"> отклонена.  Гипертрофия левого желудочка</w:t>
@@ -5451,7 +4794,6 @@
       <w:proofErr w:type="gramStart"/>
       <w:r>
         <w:rPr>
-          <w:sz w:val="28"/>
           <w:lang w:val="ru-RU"/>
         </w:rPr>
         <w:t xml:space="preserve">.. </w:t>
@@ -5463,13 +4805,11 @@
         <w:ind w:left="-567"/>
         <w:jc w:val="both"/>
         <w:rPr>
-          <w:sz w:val="28"/>
           <w:lang w:val="ru-RU"/>
         </w:rPr>
       </w:pPr>
       <w:r>
         <w:rPr>
-          <w:sz w:val="28"/>
           <w:u w:val="single"/>
           <w:lang w:val="ru-RU"/>
         </w:rPr>
@@ -5477,7 +4817,6 @@
       </w:r>
       <w:r>
         <w:rPr>
-          <w:sz w:val="28"/>
           <w:u w:val="single"/>
           <w:lang w:val="ru-RU"/>
         </w:rPr>
@@ -5485,7 +4824,6 @@
       </w:r>
       <w:r>
         <w:rPr>
-          <w:sz w:val="28"/>
           <w:lang w:val="ru-RU"/>
         </w:rPr>
         <w:t xml:space="preserve">: </w:t>
@@ -5493,7 +4831,6 @@
       <w:proofErr w:type="spellStart"/>
       <w:r>
         <w:rPr>
-          <w:sz w:val="28"/>
           <w:lang w:val="ru-RU"/>
         </w:rPr>
         <w:t>Диаб</w:t>
@@ -5501,21 +4838,18 @@
       <w:proofErr w:type="spellEnd"/>
       <w:r>
         <w:rPr>
-          <w:sz w:val="28"/>
           <w:lang w:val="ru-RU"/>
         </w:rPr>
         <w:t xml:space="preserve">. ангиопатия </w:t>
       </w:r>
       <w:r>
         <w:rPr>
-          <w:sz w:val="28"/>
           <w:lang w:val="ru-RU"/>
         </w:rPr>
         <w:t xml:space="preserve">артерий </w:t>
       </w:r>
       <w:r>
         <w:rPr>
-          <w:sz w:val="28"/>
           <w:lang w:val="ru-RU"/>
         </w:rPr>
         <w:t>н/к.</w:t>
@@ -5526,14 +4860,11 @@
         <w:ind w:left="-567"/>
         <w:jc w:val="both"/>
         <w:rPr>
-          <w:sz w:val="28"/>
-          <w:szCs w:val="28"/>
           <w:lang w:val="ru-RU"/>
         </w:rPr>
       </w:pPr>
       <w:r>
         <w:rPr>
-          <w:sz w:val="28"/>
           <w:u w:val="single"/>
           <w:lang w:val="ru-RU"/>
         </w:rPr>
@@ -5541,7 +4872,6 @@
       </w:r>
       <w:r>
         <w:rPr>
-          <w:sz w:val="28"/>
           <w:u w:val="single"/>
           <w:lang w:val="ru-RU"/>
         </w:rPr>
@@ -5549,32 +4879,19 @@
       </w:r>
       <w:r>
         <w:rPr>
-          <w:sz w:val="28"/>
-          <w:szCs w:val="28"/>
-          <w:lang w:val="ru-RU"/>
-        </w:rPr>
-        <w:t>:</w:t>
-      </w:r>
-      <w:r>
-        <w:rPr>
-          <w:sz w:val="28"/>
-          <w:szCs w:val="28"/>
+          <w:lang w:val="ru-RU"/>
+        </w:rPr>
+        <w:t xml:space="preserve">: </w:t>
+      </w:r>
+      <w:r>
+        <w:rPr>
           <w:lang w:val="ru-RU"/>
         </w:rPr>
         <w:t xml:space="preserve"> </w:t>
       </w:r>
-      <w:r>
-        <w:rPr>
-          <w:sz w:val="28"/>
-          <w:szCs w:val="28"/>
-          <w:lang w:val="ru-RU"/>
-        </w:rPr>
-        <w:t xml:space="preserve"> </w:t>
-      </w:r>
       <w:proofErr w:type="spellStart"/>
       <w:r>
         <w:rPr>
-          <w:sz w:val="28"/>
           <w:lang w:val="ru-RU"/>
         </w:rPr>
         <w:t>Диаб</w:t>
@@ -5582,28 +4899,18 @@
       <w:proofErr w:type="spellEnd"/>
       <w:r>
         <w:rPr>
-          <w:sz w:val="28"/>
-          <w:lang w:val="ru-RU"/>
-        </w:rPr>
-        <w:t xml:space="preserve">. ангиопатия артерий </w:t>
-      </w:r>
-      <w:r>
-        <w:rPr>
-          <w:sz w:val="28"/>
-          <w:lang w:val="ru-RU"/>
-        </w:rPr>
-        <w:t>н/к</w:t>
-      </w:r>
-      <w:r>
-        <w:rPr>
-          <w:sz w:val="28"/>
+          <w:lang w:val="ru-RU"/>
+        </w:rPr>
+        <w:t>. ангиопатия артерий н/к</w:t>
+      </w:r>
+      <w:r>
+        <w:rPr>
           <w:lang w:val="ru-RU"/>
         </w:rPr>
         <w:t xml:space="preserve"> н/к </w:t>
       </w:r>
       <w:r>
         <w:rPr>
-          <w:sz w:val="28"/>
           <w:lang w:val="ru-RU"/>
         </w:rPr>
         <w:t xml:space="preserve">. </w:t>
@@ -5614,16 +4921,12 @@
         <w:ind w:left="-567"/>
         <w:jc w:val="both"/>
         <w:rPr>
-          <w:sz w:val="28"/>
-          <w:szCs w:val="20"/>
           <w:u w:val="single"/>
           <w:lang w:val="ru-RU"/>
         </w:rPr>
       </w:pPr>
       <w:r>
         <w:rPr>
-          <w:sz w:val="28"/>
-          <w:szCs w:val="20"/>
           <w:u w:val="single"/>
           <w:lang w:val="ru-RU"/>
         </w:rPr>
@@ -5631,8 +4934,6 @@
       </w:r>
       <w:r>
         <w:rPr>
-          <w:sz w:val="28"/>
-          <w:szCs w:val="20"/>
           <w:u w:val="single"/>
           <w:lang w:val="ru-RU"/>
         </w:rPr>
@@ -5640,8 +4941,6 @@
       </w:r>
       <w:r>
         <w:rPr>
-          <w:sz w:val="28"/>
-          <w:szCs w:val="20"/>
           <w:u w:val="single"/>
           <w:lang w:val="ru-RU"/>
         </w:rPr>
@@ -5649,8 +4948,6 @@
       </w:r>
       <w:r>
         <w:rPr>
-          <w:sz w:val="28"/>
-          <w:szCs w:val="20"/>
           <w:lang w:val="ru-RU"/>
         </w:rPr>
         <w:t xml:space="preserve">объемное пульсовое кровенаполнение артерий н/к </w:t>
@@ -5684,21 +4981,11 @@
         <w:rPr>
           <w:lang w:val="ru-RU"/>
         </w:rPr>
-        <w:t>.</w:t>
-      </w:r>
-      <w:r>
-        <w:rPr>
-          <w:sz w:val="28"/>
-          <w:szCs w:val="20"/>
-          <w:lang w:val="ru-RU"/>
-        </w:rPr>
-        <w:t xml:space="preserve"> Тонус крупных артерий н/</w:t>
+        <w:t>. Тонус крупных артерий н/</w:t>
       </w:r>
       <w:proofErr w:type="gramStart"/>
       <w:r>
         <w:rPr>
-          <w:sz w:val="28"/>
-          <w:szCs w:val="20"/>
           <w:lang w:val="ru-RU"/>
         </w:rPr>
         <w:t>к</w:t>
@@ -5706,24 +4993,18 @@
       <w:proofErr w:type="gramEnd"/>
       <w:r>
         <w:rPr>
-          <w:sz w:val="28"/>
-          <w:szCs w:val="20"/>
           <w:lang w:val="ru-RU"/>
         </w:rPr>
         <w:t xml:space="preserve"> слегка </w:t>
       </w:r>
       <w:r>
         <w:rPr>
-          <w:sz w:val="28"/>
-          <w:szCs w:val="20"/>
           <w:lang w:val="ru-RU"/>
         </w:rPr>
         <w:t>повышен</w:t>
       </w:r>
       <w:r>
         <w:rPr>
-          <w:sz w:val="28"/>
-          <w:szCs w:val="20"/>
           <w:lang w:val="ru-RU"/>
         </w:rPr>
         <w:t xml:space="preserve">. Тонус артерий среднего и мелкого калибра н/к </w:t>
@@ -5755,8 +5036,6 @@
       </w:sdt>
       <w:r>
         <w:rPr>
-          <w:sz w:val="28"/>
-          <w:szCs w:val="20"/>
           <w:lang w:val="ru-RU"/>
         </w:rPr>
         <w:t>. Периферическое сопротивление сосудов н/</w:t>
@@ -5764,8 +5043,6 @@
       <w:proofErr w:type="gramStart"/>
       <w:r>
         <w:rPr>
-          <w:sz w:val="28"/>
-          <w:szCs w:val="20"/>
           <w:lang w:val="ru-RU"/>
         </w:rPr>
         <w:t>к</w:t>
@@ -5773,8 +5050,6 @@
       <w:proofErr w:type="gramEnd"/>
       <w:r>
         <w:rPr>
-          <w:sz w:val="28"/>
-          <w:szCs w:val="20"/>
           <w:lang w:val="ru-RU"/>
         </w:rPr>
         <w:t xml:space="preserve"> </w:t>
@@ -5806,24 +5081,18 @@
       </w:sdt>
       <w:r>
         <w:rPr>
-          <w:sz w:val="28"/>
-          <w:szCs w:val="20"/>
           <w:lang w:val="ru-RU"/>
         </w:rPr>
         <w:t xml:space="preserve">. Симметрия кровенаполнения сосудов н/к </w:t>
       </w:r>
       <w:r>
         <w:rPr>
-          <w:sz w:val="28"/>
-          <w:szCs w:val="20"/>
           <w:lang w:val="ru-RU"/>
         </w:rPr>
         <w:t xml:space="preserve">сохранена </w:t>
       </w:r>
       <w:r>
         <w:rPr>
-          <w:sz w:val="28"/>
-          <w:szCs w:val="20"/>
           <w:u w:val="single"/>
           <w:lang w:val="ru-RU"/>
         </w:rPr>
@@ -5835,96 +5104,29 @@
         <w:ind w:left="-567"/>
         <w:jc w:val="both"/>
         <w:rPr>
-          <w:sz w:val="28"/>
-          <w:szCs w:val="28"/>
+          <w:u w:val="single"/>
           <w:lang w:val="ru-RU"/>
         </w:rPr>
       </w:pPr>
       <w:r>
         <w:rPr>
-          <w:sz w:val="28"/>
           <w:u w:val="single"/>
           <w:lang w:val="ru-RU"/>
         </w:rPr>
-        <w:t>20</w:t>
-      </w:r>
-      <w:r>
-        <w:rPr>
-          <w:sz w:val="28"/>
-          <w:szCs w:val="28"/>
+        <w:t xml:space="preserve">21.09.17р-гр ОГК № 106944: </w:t>
+      </w:r>
+      <w:r>
+        <w:rPr>
+          <w:lang w:val="ru-RU"/>
+        </w:rPr>
+        <w:t>легкие и сердце без патологии</w:t>
+      </w:r>
+      <w:r>
+        <w:rPr>
           <w:u w:val="single"/>
           <w:lang w:val="ru-RU"/>
         </w:rPr>
-        <w:t>.</w:t>
-      </w:r>
-      <w:r>
-        <w:rPr>
-          <w:sz w:val="28"/>
-          <w:szCs w:val="28"/>
-          <w:u w:val="single"/>
-          <w:lang w:val="ru-RU"/>
-        </w:rPr>
-        <w:t>9.17 на р-</w:t>
-      </w:r>
-      <w:proofErr w:type="spellStart"/>
-      <w:r>
-        <w:rPr>
-          <w:sz w:val="28"/>
-          <w:szCs w:val="28"/>
-          <w:u w:val="single"/>
-          <w:lang w:val="ru-RU"/>
-        </w:rPr>
-        <w:t>гр</w:t>
-      </w:r>
-      <w:proofErr w:type="spellEnd"/>
-      <w:r>
-        <w:rPr>
-          <w:sz w:val="28"/>
-          <w:szCs w:val="28"/>
-          <w:u w:val="single"/>
-          <w:lang w:val="ru-RU"/>
-        </w:rPr>
-        <w:t xml:space="preserve"> турецкого седла</w:t>
-      </w:r>
-      <w:r>
-        <w:rPr>
-          <w:sz w:val="28"/>
-          <w:szCs w:val="28"/>
-          <w:lang w:val="ru-RU"/>
-        </w:rPr>
-        <w:t xml:space="preserve"> размеры железы и </w:t>
-      </w:r>
-      <w:r>
-        <w:rPr>
-          <w:sz w:val="28"/>
-          <w:szCs w:val="28"/>
-          <w:lang w:val="ru-RU"/>
-        </w:rPr>
-        <w:t>контуры</w:t>
-      </w:r>
-      <w:r>
-        <w:rPr>
-          <w:sz w:val="28"/>
-          <w:szCs w:val="28"/>
-          <w:lang w:val="ru-RU"/>
-        </w:rPr>
-        <w:t xml:space="preserve"> седла без видимых п</w:t>
-      </w:r>
-      <w:r>
-        <w:rPr>
-          <w:sz w:val="28"/>
-          <w:szCs w:val="28"/>
-          <w:lang w:val="ru-RU"/>
-        </w:rPr>
-        <w:t>а</w:t>
-      </w:r>
-      <w:r>
-        <w:rPr>
-          <w:sz w:val="28"/>
-          <w:szCs w:val="28"/>
-          <w:lang w:val="ru-RU"/>
-        </w:rPr>
-        <w:t xml:space="preserve">тологических изменений </w:t>
+        <w:t xml:space="preserve"> </w:t>
       </w:r>
     </w:p>
     <w:p>
@@ -5932,138 +5134,35 @@
         <w:ind w:left="-567"/>
         <w:jc w:val="both"/>
         <w:rPr>
-          <w:sz w:val="28"/>
-          <w:szCs w:val="20"/>
+          <w:u w:val="single"/>
           <w:lang w:val="ru-RU"/>
         </w:rPr>
       </w:pPr>
       <w:r>
         <w:rPr>
-          <w:sz w:val="28"/>
           <w:u w:val="single"/>
           <w:lang w:val="ru-RU"/>
         </w:rPr>
-        <w:t xml:space="preserve">20.09.17 </w:t>
-      </w:r>
-      <w:r>
-        <w:rPr>
-          <w:sz w:val="28"/>
+        <w:t>02.10.17 Нефролог:</w:t>
+      </w:r>
+      <w:r>
+        <w:rPr>
+          <w:lang w:val="ru-RU"/>
+        </w:rPr>
+        <w:t xml:space="preserve"> ХБП</w:t>
+      </w:r>
+      <w:r>
+        <w:rPr>
           <w:u w:val="single"/>
           <w:lang w:val="ru-RU"/>
         </w:rPr>
-        <w:t>УЗИ щит</w:t>
-      </w:r>
-      <w:proofErr w:type="gramStart"/>
-      <w:r>
-        <w:rPr>
-          <w:sz w:val="28"/>
-          <w:u w:val="single"/>
-          <w:lang w:val="ru-RU"/>
-        </w:rPr>
-        <w:t>.</w:t>
-      </w:r>
-      <w:proofErr w:type="gramEnd"/>
-      <w:r>
-        <w:rPr>
-          <w:sz w:val="28"/>
-          <w:u w:val="single"/>
-          <w:lang w:val="ru-RU"/>
-        </w:rPr>
         <w:t xml:space="preserve"> </w:t>
       </w:r>
-      <w:proofErr w:type="gramStart"/>
-      <w:r>
-        <w:rPr>
-          <w:sz w:val="28"/>
-          <w:u w:val="single"/>
-          <w:lang w:val="ru-RU"/>
-        </w:rPr>
-        <w:t>ж</w:t>
-      </w:r>
-      <w:proofErr w:type="gramEnd"/>
-      <w:r>
-        <w:rPr>
-          <w:sz w:val="28"/>
-          <w:u w:val="single"/>
-          <w:lang w:val="ru-RU"/>
-        </w:rPr>
-        <w:t>елезы</w:t>
-      </w:r>
-      <w:r>
-        <w:rPr>
-          <w:sz w:val="28"/>
-          <w:lang w:val="ru-RU"/>
-        </w:rPr>
-        <w:t xml:space="preserve">: </w:t>
-      </w:r>
-      <w:proofErr w:type="spellStart"/>
-      <w:proofErr w:type="gramStart"/>
-      <w:r>
-        <w:rPr>
-          <w:sz w:val="28"/>
-          <w:lang w:val="ru-RU"/>
-        </w:rPr>
-        <w:t>Пр</w:t>
-      </w:r>
-      <w:proofErr w:type="spellEnd"/>
-      <w:proofErr w:type="gramEnd"/>
-      <w:r>
-        <w:rPr>
-          <w:sz w:val="28"/>
-          <w:lang w:val="ru-RU"/>
-        </w:rPr>
-        <w:t xml:space="preserve"> д. V = </w:t>
-      </w:r>
-      <w:r>
-        <w:rPr>
-          <w:sz w:val="28"/>
-          <w:lang w:val="ru-RU"/>
-        </w:rPr>
-        <w:t>7,6</w:t>
-      </w:r>
-      <w:r>
-        <w:rPr>
-          <w:sz w:val="28"/>
-          <w:lang w:val="ru-RU"/>
-        </w:rPr>
-        <w:t xml:space="preserve"> см</w:t>
-      </w:r>
-      <w:r>
-        <w:rPr>
-          <w:sz w:val="28"/>
-          <w:vertAlign w:val="superscript"/>
-          <w:lang w:val="ru-RU"/>
-        </w:rPr>
-        <w:t>3</w:t>
-      </w:r>
-      <w:r>
-        <w:rPr>
-          <w:sz w:val="28"/>
-          <w:lang w:val="ru-RU"/>
-        </w:rPr>
-        <w:t xml:space="preserve">; лев. д. V =  </w:t>
-      </w:r>
-      <w:r>
-        <w:rPr>
-          <w:sz w:val="28"/>
-          <w:lang w:val="ru-RU"/>
-        </w:rPr>
-        <w:t xml:space="preserve">6,2 </w:t>
-      </w:r>
-      <w:r>
-        <w:rPr>
-          <w:sz w:val="28"/>
-          <w:lang w:val="ru-RU"/>
-        </w:rPr>
-        <w:t>см</w:t>
-      </w:r>
-      <w:r>
-        <w:rPr>
-          <w:sz w:val="28"/>
-          <w:vertAlign w:val="superscript"/>
-          <w:lang w:val="ru-RU"/>
-        </w:rPr>
-        <w:t>3</w:t>
+      <w:r>
+        <w:rPr>
+          <w:lang w:val="ru-RU"/>
+        </w:rPr>
+        <w:t>1 , диабетическая нефропатия .</w:t>
       </w:r>
     </w:p>
     <w:p>
@@ -6071,231 +5170,75 @@
         <w:ind w:left="-567"/>
         <w:jc w:val="both"/>
         <w:rPr>
-          <w:sz w:val="28"/>
           <w:lang w:val="ru-RU"/>
         </w:rPr>
       </w:pPr>
       <w:r>
         <w:rPr>
-          <w:sz w:val="28"/>
-          <w:lang w:val="ru-RU"/>
-        </w:rPr>
-        <w:t>Щит</w:t>
-      </w:r>
-      <w:proofErr w:type="gramStart"/>
-      <w:r>
-        <w:rPr>
-          <w:sz w:val="28"/>
-          <w:lang w:val="ru-RU"/>
-        </w:rPr>
-        <w:t>.</w:t>
-      </w:r>
-      <w:proofErr w:type="gramEnd"/>
-      <w:r>
-        <w:rPr>
-          <w:sz w:val="28"/>
-          <w:lang w:val="ru-RU"/>
-        </w:rPr>
-        <w:t xml:space="preserve"> </w:t>
-      </w:r>
-      <w:proofErr w:type="gramStart"/>
-      <w:r>
-        <w:rPr>
-          <w:sz w:val="28"/>
-          <w:lang w:val="ru-RU"/>
-        </w:rPr>
-        <w:t>ж</w:t>
-      </w:r>
-      <w:proofErr w:type="gramEnd"/>
-      <w:r>
-        <w:rPr>
-          <w:sz w:val="28"/>
-          <w:lang w:val="ru-RU"/>
-        </w:rPr>
-        <w:t>елеза</w:t>
-      </w:r>
-      <w:r>
-        <w:rPr>
-          <w:sz w:val="28"/>
-          <w:lang w:val="ru-RU"/>
-        </w:rPr>
-        <w:t xml:space="preserve"> </w:t>
-      </w:r>
-      <w:r>
-        <w:rPr>
-          <w:sz w:val="28"/>
-          <w:lang w:val="ru-RU"/>
-        </w:rPr>
-        <w:t xml:space="preserve">не увеличена, контуры ровные. </w:t>
-      </w:r>
-      <w:r>
-        <w:rPr>
-          <w:sz w:val="28"/>
-          <w:lang w:val="ru-RU"/>
-        </w:rPr>
-        <w:t xml:space="preserve">Эхогенность паренхимы </w:t>
-      </w:r>
-      <w:proofErr w:type="gramStart"/>
-      <w:r>
-        <w:rPr>
-          <w:sz w:val="28"/>
-          <w:lang w:val="ru-RU"/>
-        </w:rPr>
-        <w:t>снижена</w:t>
-      </w:r>
-      <w:proofErr w:type="gramEnd"/>
-      <w:r>
-        <w:rPr>
-          <w:sz w:val="28"/>
-          <w:lang w:val="ru-RU"/>
-        </w:rPr>
-        <w:t>.</w:t>
-      </w:r>
-      <w:r>
-        <w:rPr>
-          <w:sz w:val="28"/>
-          <w:lang w:val="ru-RU"/>
-        </w:rPr>
-        <w:t xml:space="preserve"> Эхоструктура крупнозернистая,  </w:t>
-      </w:r>
-      <w:r>
-        <w:rPr>
-          <w:sz w:val="28"/>
-          <w:lang w:val="ru-RU"/>
-        </w:rPr>
-        <w:t xml:space="preserve">несколько </w:t>
-      </w:r>
-      <w:proofErr w:type="gramStart"/>
-      <w:r>
-        <w:rPr>
-          <w:sz w:val="28"/>
-          <w:lang w:val="ru-RU"/>
-        </w:rPr>
-        <w:t>неоднородная</w:t>
-      </w:r>
-      <w:proofErr w:type="gramEnd"/>
-      <w:r>
-        <w:rPr>
-          <w:sz w:val="28"/>
-          <w:lang w:val="ru-RU"/>
-        </w:rPr>
-        <w:t xml:space="preserve">. </w:t>
-      </w:r>
-      <w:r>
-        <w:rPr>
-          <w:sz w:val="28"/>
-          <w:lang w:val="ru-RU"/>
-        </w:rPr>
-        <w:t>Р</w:t>
-      </w:r>
-      <w:r>
-        <w:rPr>
-          <w:sz w:val="28"/>
-          <w:lang w:val="ru-RU"/>
-        </w:rPr>
-        <w:t>егионарны</w:t>
-      </w:r>
-      <w:r>
-        <w:rPr>
-          <w:sz w:val="28"/>
-          <w:lang w:val="ru-RU"/>
-        </w:rPr>
-        <w:t>е</w:t>
-      </w:r>
-      <w:r>
-        <w:rPr>
-          <w:sz w:val="28"/>
-          <w:lang w:val="ru-RU"/>
-        </w:rPr>
-        <w:t xml:space="preserve"> </w:t>
-      </w:r>
-      <w:proofErr w:type="gramStart"/>
-      <w:r>
-        <w:rPr>
-          <w:sz w:val="28"/>
-          <w:lang w:val="ru-RU"/>
-        </w:rPr>
-        <w:t>л</w:t>
-      </w:r>
-      <w:proofErr w:type="gramEnd"/>
-      <w:r>
-        <w:rPr>
-          <w:sz w:val="28"/>
-          <w:lang w:val="ru-RU"/>
-        </w:rPr>
-        <w:t>/узл</w:t>
-      </w:r>
-      <w:r>
-        <w:rPr>
-          <w:sz w:val="28"/>
-          <w:lang w:val="ru-RU"/>
-        </w:rPr>
-        <w:t>ы</w:t>
-      </w:r>
-      <w:r>
-        <w:rPr>
-          <w:sz w:val="28"/>
-          <w:lang w:val="ru-RU"/>
-        </w:rPr>
-        <w:t xml:space="preserve"> </w:t>
-      </w:r>
-      <w:r>
-        <w:rPr>
-          <w:sz w:val="28"/>
-          <w:lang w:val="ru-RU"/>
-        </w:rPr>
-        <w:t xml:space="preserve"> </w:t>
-      </w:r>
-      <w:r>
-        <w:rPr>
-          <w:sz w:val="28"/>
-          <w:lang w:val="ru-RU"/>
-        </w:rPr>
-        <w:t xml:space="preserve">не </w:t>
-      </w:r>
-      <w:r>
-        <w:rPr>
-          <w:sz w:val="28"/>
-          <w:lang w:val="ru-RU"/>
-        </w:rPr>
-        <w:t xml:space="preserve">визуализируются. </w:t>
+          <w:u w:val="single"/>
+          <w:lang w:val="ru-RU"/>
+        </w:rPr>
+        <w:t>20.</w:t>
+      </w:r>
+      <w:r>
+        <w:rPr>
+          <w:u w:val="single"/>
+          <w:lang w:val="ru-RU"/>
+        </w:rPr>
+        <w:t>0</w:t>
+      </w:r>
+      <w:r>
+        <w:rPr>
+          <w:u w:val="single"/>
+          <w:lang w:val="ru-RU"/>
+        </w:rPr>
+        <w:t>9.17 на р-</w:t>
       </w:r>
       <w:proofErr w:type="spellStart"/>
       <w:r>
         <w:rPr>
-          <w:sz w:val="28"/>
-          <w:lang w:val="ru-RU"/>
-        </w:rPr>
-        <w:t>Закл</w:t>
+          <w:u w:val="single"/>
+          <w:lang w:val="ru-RU"/>
+        </w:rPr>
+        <w:t>гр</w:t>
       </w:r>
       <w:proofErr w:type="spellEnd"/>
       <w:r>
         <w:rPr>
-          <w:sz w:val="28"/>
-          <w:lang w:val="ru-RU"/>
-        </w:rPr>
-        <w:t xml:space="preserve">.: </w:t>
-      </w:r>
-      <w:r>
-        <w:rPr>
-          <w:sz w:val="28"/>
-          <w:lang w:val="ru-RU"/>
-        </w:rPr>
-        <w:t xml:space="preserve">Незначительные </w:t>
-      </w:r>
-      <w:r>
-        <w:rPr>
-          <w:sz w:val="28"/>
-          <w:lang w:val="ru-RU"/>
-        </w:rPr>
-        <w:t>диффузные изменения паренхимы.</w:t>
-      </w:r>
-      <w:r>
-        <w:rPr>
-          <w:sz w:val="28"/>
-          <w:lang w:val="ru-RU"/>
-        </w:rPr>
-        <w:t xml:space="preserve"> </w:t>
+          <w:u w:val="single"/>
+          <w:lang w:val="ru-RU"/>
+        </w:rPr>
+        <w:t xml:space="preserve"> турецкого седла</w:t>
+      </w:r>
+      <w:r>
+        <w:rPr>
+          <w:lang w:val="ru-RU"/>
+        </w:rPr>
+        <w:t xml:space="preserve"> размеры железы и </w:t>
+      </w:r>
+      <w:r>
+        <w:rPr>
+          <w:lang w:val="ru-RU"/>
+        </w:rPr>
+        <w:t>контуры</w:t>
+      </w:r>
+      <w:r>
+        <w:rPr>
+          <w:lang w:val="ru-RU"/>
+        </w:rPr>
+        <w:t xml:space="preserve"> седла без видимых п</w:t>
+      </w:r>
+      <w:r>
+        <w:rPr>
+          <w:lang w:val="ru-RU"/>
+        </w:rPr>
+        <w:t>а</w:t>
+      </w:r>
+      <w:r>
+        <w:rPr>
+          <w:lang w:val="ru-RU"/>
+        </w:rPr>
+        <w:t xml:space="preserve">тологических изменений </w:t>
       </w:r>
     </w:p>
     <w:p>
@@ -6303,82 +5246,53 @@
         <w:ind w:left="-567"/>
         <w:jc w:val="both"/>
         <w:rPr>
-          <w:sz w:val="28"/>
-          <w:szCs w:val="20"/>
           <w:lang w:val="ru-RU"/>
         </w:rPr>
       </w:pPr>
       <w:r>
         <w:rPr>
-          <w:sz w:val="28"/>
           <w:u w:val="single"/>
           <w:lang w:val="ru-RU"/>
         </w:rPr>
-        <w:t>Лечение:</w:t>
-      </w:r>
-      <w:bookmarkStart w:id="3" w:name="лн"/>
-      <w:bookmarkEnd w:id="3"/>
-      <w:r>
-        <w:rPr>
-          <w:sz w:val="28"/>
-          <w:lang w:val="ru-RU"/>
-        </w:rPr>
-        <w:t xml:space="preserve"> </w:t>
-      </w:r>
-      <w:r>
-        <w:rPr>
-          <w:sz w:val="28"/>
-          <w:lang w:val="ru-RU"/>
-        </w:rPr>
-        <w:t xml:space="preserve">Актрапид НМ, Протафан НМ,  </w:t>
+        <w:t xml:space="preserve">02.10.17Осмотр </w:t>
       </w:r>
       <w:proofErr w:type="spellStart"/>
       <w:r>
         <w:rPr>
-          <w:sz w:val="28"/>
-          <w:lang w:val="ru-RU"/>
-        </w:rPr>
-        <w:t>Фармасулин</w:t>
+          <w:u w:val="single"/>
+          <w:lang w:val="ru-RU"/>
+        </w:rPr>
+        <w:t>доц</w:t>
+      </w:r>
+      <w:proofErr w:type="gramStart"/>
+      <w:r>
+        <w:rPr>
+          <w:u w:val="single"/>
+          <w:lang w:val="ru-RU"/>
+        </w:rPr>
+        <w:t>.к</w:t>
+      </w:r>
+      <w:proofErr w:type="gramEnd"/>
+      <w:r>
+        <w:rPr>
+          <w:u w:val="single"/>
+          <w:lang w:val="ru-RU"/>
+        </w:rPr>
+        <w:t>аф</w:t>
       </w:r>
       <w:proofErr w:type="spellEnd"/>
       <w:r>
         <w:rPr>
-          <w:sz w:val="28"/>
-          <w:lang w:val="ru-RU"/>
-        </w:rPr>
-        <w:t xml:space="preserve"> Н, </w:t>
-      </w:r>
-      <w:proofErr w:type="spellStart"/>
-      <w:r>
-        <w:rPr>
-          <w:sz w:val="28"/>
-          <w:lang w:val="ru-RU"/>
-        </w:rPr>
-        <w:t>Фармасулин</w:t>
-      </w:r>
-      <w:proofErr w:type="spellEnd"/>
-      <w:r>
-        <w:rPr>
-          <w:sz w:val="28"/>
-          <w:lang w:val="ru-RU"/>
-        </w:rPr>
-        <w:t xml:space="preserve"> </w:t>
-      </w:r>
-      <w:proofErr w:type="gramStart"/>
-      <w:r>
-        <w:rPr>
-          <w:sz w:val="28"/>
-          <w:lang w:val="ru-RU"/>
-        </w:rPr>
-        <w:t>Н</w:t>
-      </w:r>
-      <w:proofErr w:type="gramEnd"/>
-      <w:r>
-        <w:rPr>
-          <w:sz w:val="28"/>
-          <w:lang w:val="ru-RU"/>
-        </w:rPr>
-        <w:t xml:space="preserve">NP,  эспа-липон, витаксон, </w:t>
+          <w:u w:val="single"/>
+          <w:lang w:val="ru-RU"/>
+        </w:rPr>
+        <w:t>. Соловьюк А.О</w:t>
+      </w:r>
+      <w:r>
+        <w:rPr>
+          <w:lang w:val="ru-RU"/>
+        </w:rPr>
+        <w:t>: диагноз согласован</w:t>
       </w:r>
     </w:p>
     <w:p>
@@ -6386,7 +5300,406 @@
         <w:ind w:left="-567"/>
         <w:jc w:val="both"/>
         <w:rPr>
-          <w:sz w:val="28"/>
+          <w:lang w:val="ru-RU"/>
+        </w:rPr>
+      </w:pPr>
+      <w:r>
+        <w:rPr>
+          <w:u w:val="single"/>
+          <w:lang w:val="ru-RU"/>
+        </w:rPr>
+        <w:t xml:space="preserve">20.09.17 </w:t>
+      </w:r>
+      <w:r>
+        <w:rPr>
+          <w:u w:val="single"/>
+          <w:lang w:val="ru-RU"/>
+        </w:rPr>
+        <w:t>УЗИ щит</w:t>
+      </w:r>
+      <w:proofErr w:type="gramStart"/>
+      <w:r>
+        <w:rPr>
+          <w:u w:val="single"/>
+          <w:lang w:val="ru-RU"/>
+        </w:rPr>
+        <w:t>.</w:t>
+      </w:r>
+      <w:proofErr w:type="gramEnd"/>
+      <w:r>
+        <w:rPr>
+          <w:u w:val="single"/>
+          <w:lang w:val="ru-RU"/>
+        </w:rPr>
+        <w:t xml:space="preserve"> </w:t>
+      </w:r>
+      <w:proofErr w:type="gramStart"/>
+      <w:r>
+        <w:rPr>
+          <w:u w:val="single"/>
+          <w:lang w:val="ru-RU"/>
+        </w:rPr>
+        <w:t>ж</w:t>
+      </w:r>
+      <w:proofErr w:type="gramEnd"/>
+      <w:r>
+        <w:rPr>
+          <w:u w:val="single"/>
+          <w:lang w:val="ru-RU"/>
+        </w:rPr>
+        <w:t>елезы</w:t>
+      </w:r>
+      <w:r>
+        <w:rPr>
+          <w:lang w:val="ru-RU"/>
+        </w:rPr>
+        <w:t xml:space="preserve">: </w:t>
+      </w:r>
+      <w:proofErr w:type="spellStart"/>
+      <w:proofErr w:type="gramStart"/>
+      <w:r>
+        <w:rPr>
+          <w:lang w:val="ru-RU"/>
+        </w:rPr>
+        <w:t>Пр</w:t>
+      </w:r>
+      <w:proofErr w:type="spellEnd"/>
+      <w:proofErr w:type="gramEnd"/>
+      <w:r>
+        <w:rPr>
+          <w:lang w:val="ru-RU"/>
+        </w:rPr>
+        <w:t xml:space="preserve"> д. V = </w:t>
+      </w:r>
+      <w:r>
+        <w:rPr>
+          <w:lang w:val="ru-RU"/>
+        </w:rPr>
+        <w:t>7,6</w:t>
+      </w:r>
+      <w:r>
+        <w:rPr>
+          <w:lang w:val="ru-RU"/>
+        </w:rPr>
+        <w:t xml:space="preserve"> см</w:t>
+      </w:r>
+      <w:r>
+        <w:rPr>
+          <w:vertAlign w:val="superscript"/>
+          <w:lang w:val="ru-RU"/>
+        </w:rPr>
+        <w:t>3</w:t>
+      </w:r>
+      <w:r>
+        <w:rPr>
+          <w:lang w:val="ru-RU"/>
+        </w:rPr>
+        <w:t xml:space="preserve">; лев. д. V =  </w:t>
+      </w:r>
+      <w:r>
+        <w:rPr>
+          <w:lang w:val="ru-RU"/>
+        </w:rPr>
+        <w:t xml:space="preserve">6,2 </w:t>
+      </w:r>
+      <w:r>
+        <w:rPr>
+          <w:lang w:val="ru-RU"/>
+        </w:rPr>
+        <w:t>см</w:t>
+      </w:r>
+      <w:r>
+        <w:rPr>
+          <w:vertAlign w:val="superscript"/>
+          <w:lang w:val="ru-RU"/>
+        </w:rPr>
+        <w:t>3</w:t>
+      </w:r>
+    </w:p>
+    <w:p>
+      <w:pPr>
+        <w:ind w:left="-567"/>
+        <w:jc w:val="both"/>
+        <w:rPr>
+          <w:lang w:val="ru-RU"/>
+        </w:rPr>
+      </w:pPr>
+      <w:r>
+        <w:rPr>
+          <w:lang w:val="ru-RU"/>
+        </w:rPr>
+        <w:t>Щит</w:t>
+      </w:r>
+      <w:proofErr w:type="gramStart"/>
+      <w:r>
+        <w:rPr>
+          <w:lang w:val="ru-RU"/>
+        </w:rPr>
+        <w:t>.</w:t>
+      </w:r>
+      <w:proofErr w:type="gramEnd"/>
+      <w:r>
+        <w:rPr>
+          <w:lang w:val="ru-RU"/>
+        </w:rPr>
+        <w:t xml:space="preserve"> </w:t>
+      </w:r>
+      <w:proofErr w:type="gramStart"/>
+      <w:r>
+        <w:rPr>
+          <w:lang w:val="ru-RU"/>
+        </w:rPr>
+        <w:t>ж</w:t>
+      </w:r>
+      <w:proofErr w:type="gramEnd"/>
+      <w:r>
+        <w:rPr>
+          <w:lang w:val="ru-RU"/>
+        </w:rPr>
+        <w:t>елеза</w:t>
+      </w:r>
+      <w:r>
+        <w:rPr>
+          <w:lang w:val="ru-RU"/>
+        </w:rPr>
+        <w:t xml:space="preserve"> </w:t>
+      </w:r>
+      <w:r>
+        <w:rPr>
+          <w:lang w:val="ru-RU"/>
+        </w:rPr>
+        <w:t xml:space="preserve">не увеличена, контуры ровные. </w:t>
+      </w:r>
+      <w:r>
+        <w:rPr>
+          <w:lang w:val="ru-RU"/>
+        </w:rPr>
+        <w:t xml:space="preserve">Эхогенность паренхимы </w:t>
+      </w:r>
+      <w:proofErr w:type="gramStart"/>
+      <w:r>
+        <w:rPr>
+          <w:lang w:val="ru-RU"/>
+        </w:rPr>
+        <w:t>снижена</w:t>
+      </w:r>
+      <w:proofErr w:type="gramEnd"/>
+      <w:r>
+        <w:rPr>
+          <w:lang w:val="ru-RU"/>
+        </w:rPr>
+        <w:t>.</w:t>
+      </w:r>
+      <w:r>
+        <w:rPr>
+          <w:lang w:val="ru-RU"/>
+        </w:rPr>
+        <w:t xml:space="preserve"> Эхоструктура крупнозернистая,  </w:t>
+      </w:r>
+      <w:r>
+        <w:rPr>
+          <w:lang w:val="ru-RU"/>
+        </w:rPr>
+        <w:t xml:space="preserve">несколько </w:t>
+      </w:r>
+      <w:proofErr w:type="gramStart"/>
+      <w:r>
+        <w:rPr>
+          <w:lang w:val="ru-RU"/>
+        </w:rPr>
+        <w:t>неоднородная</w:t>
+      </w:r>
+      <w:proofErr w:type="gramEnd"/>
+      <w:r>
+        <w:rPr>
+          <w:lang w:val="ru-RU"/>
+        </w:rPr>
+        <w:t xml:space="preserve">. </w:t>
+      </w:r>
+      <w:r>
+        <w:rPr>
+          <w:lang w:val="ru-RU"/>
+        </w:rPr>
+        <w:t>Р</w:t>
+      </w:r>
+      <w:r>
+        <w:rPr>
+          <w:lang w:val="ru-RU"/>
+        </w:rPr>
+        <w:t>егионарны</w:t>
+      </w:r>
+      <w:r>
+        <w:rPr>
+          <w:lang w:val="ru-RU"/>
+        </w:rPr>
+        <w:t>е</w:t>
+      </w:r>
+      <w:r>
+        <w:rPr>
+          <w:lang w:val="ru-RU"/>
+        </w:rPr>
+        <w:t xml:space="preserve"> </w:t>
+      </w:r>
+      <w:proofErr w:type="gramStart"/>
+      <w:r>
+        <w:rPr>
+          <w:lang w:val="ru-RU"/>
+        </w:rPr>
+        <w:t>л</w:t>
+      </w:r>
+      <w:proofErr w:type="gramEnd"/>
+      <w:r>
+        <w:rPr>
+          <w:lang w:val="ru-RU"/>
+        </w:rPr>
+        <w:t>/узл</w:t>
+      </w:r>
+      <w:r>
+        <w:rPr>
+          <w:lang w:val="ru-RU"/>
+        </w:rPr>
+        <w:t>ы</w:t>
+      </w:r>
+      <w:r>
+        <w:rPr>
+          <w:lang w:val="ru-RU"/>
+        </w:rPr>
+        <w:t xml:space="preserve"> </w:t>
+      </w:r>
+      <w:r>
+        <w:rPr>
+          <w:lang w:val="ru-RU"/>
+        </w:rPr>
+        <w:t xml:space="preserve"> </w:t>
+      </w:r>
+      <w:r>
+        <w:rPr>
+          <w:lang w:val="ru-RU"/>
+        </w:rPr>
+        <w:t xml:space="preserve">не </w:t>
+      </w:r>
+      <w:r>
+        <w:rPr>
+          <w:lang w:val="ru-RU"/>
+        </w:rPr>
+        <w:t xml:space="preserve">визуализируются. </w:t>
+      </w:r>
+      <w:proofErr w:type="spellStart"/>
+      <w:r>
+        <w:rPr>
+          <w:lang w:val="ru-RU"/>
+        </w:rPr>
+        <w:t>Закл</w:t>
+      </w:r>
+      <w:proofErr w:type="spellEnd"/>
+      <w:r>
+        <w:rPr>
+          <w:lang w:val="ru-RU"/>
+        </w:rPr>
+        <w:t xml:space="preserve">.: </w:t>
+      </w:r>
+      <w:r>
+        <w:rPr>
+          <w:lang w:val="ru-RU"/>
+        </w:rPr>
+        <w:t xml:space="preserve">Незначительные </w:t>
+      </w:r>
+      <w:r>
+        <w:rPr>
+          <w:lang w:val="ru-RU"/>
+        </w:rPr>
+        <w:t>диффузные изменения паренхимы.</w:t>
+      </w:r>
+      <w:r>
+        <w:rPr>
+          <w:lang w:val="ru-RU"/>
+        </w:rPr>
+        <w:t xml:space="preserve"> </w:t>
+      </w:r>
+    </w:p>
+    <w:p>
+      <w:pPr>
+        <w:ind w:left="-567"/>
+        <w:jc w:val="both"/>
+        <w:rPr>
+          <w:lang w:val="ru-RU"/>
+        </w:rPr>
+      </w:pPr>
+      <w:r>
+        <w:rPr>
+          <w:u w:val="single"/>
+          <w:lang w:val="ru-RU"/>
+        </w:rPr>
+        <w:t>Лечение:</w:t>
+      </w:r>
+      <w:bookmarkStart w:id="3" w:name="лн"/>
+      <w:bookmarkEnd w:id="3"/>
+      <w:r>
+        <w:rPr>
+          <w:lang w:val="ru-RU"/>
+        </w:rPr>
+        <w:t xml:space="preserve"> </w:t>
+      </w:r>
+      <w:r>
+        <w:rPr>
+          <w:lang w:val="ru-RU"/>
+        </w:rPr>
+        <w:t xml:space="preserve">Актрапид НМ, Протафан НМ,  </w:t>
+      </w:r>
+      <w:proofErr w:type="spellStart"/>
+      <w:r>
+        <w:rPr>
+          <w:lang w:val="ru-RU"/>
+        </w:rPr>
+        <w:t>Фармасулин</w:t>
+      </w:r>
+      <w:proofErr w:type="spellEnd"/>
+      <w:r>
+        <w:rPr>
+          <w:lang w:val="ru-RU"/>
+        </w:rPr>
+        <w:t xml:space="preserve"> Н, </w:t>
+      </w:r>
+      <w:proofErr w:type="spellStart"/>
+      <w:r>
+        <w:rPr>
+          <w:lang w:val="ru-RU"/>
+        </w:rPr>
+        <w:t>Фармасулин</w:t>
+      </w:r>
+      <w:proofErr w:type="spellEnd"/>
+      <w:r>
+        <w:rPr>
+          <w:lang w:val="ru-RU"/>
+        </w:rPr>
+        <w:t xml:space="preserve"> </w:t>
+      </w:r>
+      <w:proofErr w:type="gramStart"/>
+      <w:r>
+        <w:rPr>
+          <w:lang w:val="ru-RU"/>
+        </w:rPr>
+        <w:t>Н</w:t>
+      </w:r>
+      <w:proofErr w:type="gramEnd"/>
+      <w:r>
+        <w:rPr>
+          <w:lang w:val="ru-RU"/>
+        </w:rPr>
+        <w:t xml:space="preserve">NP,  эспа-липон, витаксон, </w:t>
+      </w:r>
+      <w:r>
+        <w:rPr>
+          <w:lang w:val="ru-RU"/>
+        </w:rPr>
+        <w:t xml:space="preserve"> актовегин </w:t>
+      </w:r>
+    </w:p>
+    <w:p>
+      <w:pPr>
+        <w:ind w:left="-567"/>
+        <w:jc w:val="both"/>
+        <w:rPr>
           <w:lang w:val="ru-RU"/>
         </w:rPr>
       </w:pPr>
@@ -6396,7 +5709,6 @@
       <w:bookmarkEnd w:id="5"/>
       <w:r>
         <w:rPr>
-          <w:sz w:val="28"/>
           <w:u w:val="single"/>
           <w:lang w:val="ru-RU"/>
         </w:rPr>
@@ -6404,40 +5716,65 @@
       </w:r>
       <w:r>
         <w:rPr>
-          <w:sz w:val="28"/>
           <w:lang w:val="ru-RU"/>
         </w:rPr>
         <w:t xml:space="preserve">:  СД </w:t>
       </w:r>
       <w:r>
         <w:rPr>
-          <w:sz w:val="28"/>
           <w:lang w:val="ru-RU"/>
         </w:rPr>
         <w:t>суб</w:t>
       </w:r>
       <w:r>
         <w:rPr>
-          <w:sz w:val="28"/>
-          <w:lang w:val="ru-RU"/>
-        </w:rPr>
-        <w:t xml:space="preserve">компенсирован, уменьшились боли в н/к. АД  </w:t>
+          <w:lang w:val="ru-RU"/>
+        </w:rPr>
+        <w:t xml:space="preserve">компенсирован, уменьшились боли в н/к. АД </w:t>
+      </w:r>
+      <w:r>
+        <w:rPr>
+          <w:lang w:val="ru-RU"/>
+        </w:rPr>
+        <w:t>130/70</w:t>
+      </w:r>
+      <w:r>
+        <w:rPr>
+          <w:lang w:val="ru-RU"/>
+        </w:rPr>
+        <w:t xml:space="preserve"> мм рт. ст.</w:t>
       </w:r>
       <w:proofErr w:type="gramStart"/>
       <w:r>
         <w:rPr>
-          <w:sz w:val="28"/>
-          <w:lang w:val="ru-RU"/>
-        </w:rPr>
-        <w:t>мм</w:t>
+          <w:lang w:val="ru-RU"/>
+        </w:rPr>
+        <w:t xml:space="preserve"> </w:t>
+      </w:r>
+      <w:r>
+        <w:rPr>
+          <w:lang w:val="ru-RU"/>
+        </w:rPr>
+        <w:t>.</w:t>
       </w:r>
       <w:proofErr w:type="gramEnd"/>
       <w:r>
         <w:rPr>
-          <w:sz w:val="28"/>
-          <w:lang w:val="ru-RU"/>
-        </w:rPr>
-        <w:t xml:space="preserve"> рт. ст. </w:t>
+          <w:lang w:val="ru-RU"/>
+        </w:rPr>
+        <w:t xml:space="preserve"> Согласно клинического протокола и на основании приказа УЗО от 14.06.12 №355, приказа ЛПУ от 27.02.17 №81-з комиссионно, больной переведен на  </w:t>
+      </w:r>
+      <w:r>
+        <w:rPr>
+          <w:lang w:val="ru-RU"/>
+        </w:rPr>
+        <w:t xml:space="preserve">Актрапид НМ, Протафан НМ,  </w:t>
+      </w:r>
+      <w:r>
+        <w:rPr>
+          <w:lang w:val="ru-RU"/>
+        </w:rPr>
+        <w:t>.</w:t>
       </w:r>
     </w:p>
     <w:p>
@@ -6445,7 +5782,6 @@
         <w:ind w:left="-567"/>
         <w:jc w:val="both"/>
         <w:rPr>
-          <w:sz w:val="28"/>
           <w:lang w:val="ru-RU"/>
         </w:rPr>
       </w:pPr>
@@ -6583,6 +5919,24 @@
         </w:rPr>
         <w:t xml:space="preserve">Инсулинотерапия:   </w:t>
       </w:r>
+      <w:r>
+        <w:rPr>
+          <w:lang w:val="ru-RU"/>
+        </w:rPr>
+        <w:t>Актрапид НМ</w:t>
+      </w:r>
+      <w:r>
+        <w:rPr>
+          <w:lang w:val="ru-RU"/>
+        </w:rPr>
+        <w:t xml:space="preserve"> </w:t>
+      </w:r>
+      <w:r>
+        <w:rPr>
+          <w:lang w:val="ru-RU"/>
+        </w:rPr>
+        <w:t xml:space="preserve"> </w:t>
+      </w:r>
       <w:proofErr w:type="gramStart"/>
       <w:r>
         <w:rPr>
@@ -6595,7 +5949,31 @@
         <w:rPr>
           <w:lang w:val="ru-RU"/>
         </w:rPr>
-        <w:t>/з- ед., п/о- ед., п/у</w:t>
+        <w:t>/з-</w:t>
+      </w:r>
+      <w:r>
+        <w:rPr>
+          <w:lang w:val="ru-RU"/>
+        </w:rPr>
+        <w:t>14-16</w:t>
+      </w:r>
+      <w:r>
+        <w:rPr>
+          <w:lang w:val="ru-RU"/>
+        </w:rPr>
+        <w:t xml:space="preserve"> ед., п/о-</w:t>
+      </w:r>
+      <w:r>
+        <w:rPr>
+          <w:lang w:val="ru-RU"/>
+        </w:rPr>
+        <w:t>6-8</w:t>
+      </w:r>
+      <w:r>
+        <w:rPr>
+          <w:lang w:val="ru-RU"/>
+        </w:rPr>
+        <w:t xml:space="preserve"> ед., п/у</w:t>
       </w:r>
       <w:r>
         <w:rPr>
@@ -6607,194 +5985,26 @@
         <w:rPr>
           <w:lang w:val="ru-RU"/>
         </w:rPr>
-        <w:t>- ед.,  22.00</w:t>
-      </w:r>
-      <w:r>
-        <w:rPr>
-          <w:lang w:val="ru-RU"/>
-        </w:rPr>
-        <w:t xml:space="preserve">   ед.</w:t>
-      </w:r>
-    </w:p>
-    <w:p>
-      <w:pPr>
-        <w:ind w:left="435"/>
-        <w:jc w:val="both"/>
-        <w:rPr>
-          <w:lang w:val="ru-RU"/>
-        </w:rPr>
-      </w:pPr>
-      <w:r>
-        <w:rPr>
-          <w:lang w:val="ru-RU"/>
-        </w:rPr>
-        <w:t>Актрапид НМ, Протафан НМ, Хумодар Р</w:t>
-      </w:r>
-      <w:r>
-        <w:rPr>
-          <w:lang w:val="ru-RU"/>
-        </w:rPr>
-        <w:t>100</w:t>
-      </w:r>
-      <w:r>
-        <w:rPr>
-          <w:lang w:val="ru-RU"/>
-        </w:rPr>
-        <w:t>Р, Хумодар Б</w:t>
-      </w:r>
-      <w:r>
-        <w:rPr>
-          <w:lang w:val="ru-RU"/>
-        </w:rPr>
-        <w:t>100</w:t>
-      </w:r>
-      <w:r>
-        <w:rPr>
-          <w:lang w:val="ru-RU"/>
-        </w:rPr>
-        <w:t>Р, Хумодар</w:t>
-      </w:r>
-      <w:proofErr w:type="gramStart"/>
-      <w:r>
-        <w:rPr>
-          <w:lang w:val="ru-RU"/>
-        </w:rPr>
-        <w:t xml:space="preserve"> К</w:t>
-      </w:r>
-      <w:proofErr w:type="gramEnd"/>
-      <w:r>
-        <w:rPr>
-          <w:lang w:val="ru-RU"/>
-        </w:rPr>
-        <w:t xml:space="preserve"> 25</w:t>
-      </w:r>
-      <w:r>
-        <w:rPr>
-          <w:lang w:val="ru-RU"/>
-        </w:rPr>
-        <w:t xml:space="preserve"> 100</w:t>
-      </w:r>
-      <w:r>
-        <w:rPr>
-          <w:lang w:val="ru-RU"/>
-        </w:rPr>
-        <w:t xml:space="preserve">Р, </w:t>
-      </w:r>
-      <w:r>
-        <w:rPr>
-          <w:lang w:val="ru-RU"/>
-        </w:rPr>
-        <w:t xml:space="preserve">Инсуман Базал, Инсуман Рапид, </w:t>
-      </w:r>
-      <w:proofErr w:type="spellStart"/>
-      <w:r>
-        <w:rPr>
-          <w:lang w:val="ru-RU"/>
-        </w:rPr>
-        <w:t>Хумулин</w:t>
-      </w:r>
-      <w:proofErr w:type="spellEnd"/>
-      <w:r>
-        <w:rPr>
-          <w:lang w:val="ru-RU"/>
-        </w:rPr>
-        <w:t xml:space="preserve"> R, </w:t>
-      </w:r>
-      <w:proofErr w:type="spellStart"/>
-      <w:r>
-        <w:rPr>
-          <w:lang w:val="ru-RU"/>
-        </w:rPr>
-        <w:t>Хумулин</w:t>
-      </w:r>
-      <w:proofErr w:type="spellEnd"/>
-      <w:r>
-        <w:rPr>
-          <w:lang w:val="ru-RU"/>
-        </w:rPr>
-        <w:t xml:space="preserve"> НПХ, </w:t>
-      </w:r>
-      <w:proofErr w:type="spellStart"/>
-      <w:r>
-        <w:rPr>
-          <w:lang w:val="ru-RU"/>
-        </w:rPr>
-        <w:t>Фармасулин</w:t>
-      </w:r>
-      <w:proofErr w:type="spellEnd"/>
-      <w:r>
-        <w:rPr>
-          <w:lang w:val="ru-RU"/>
-        </w:rPr>
-        <w:t xml:space="preserve"> Н, </w:t>
-      </w:r>
-      <w:proofErr w:type="spellStart"/>
-      <w:r>
-        <w:rPr>
-          <w:lang w:val="ru-RU"/>
-        </w:rPr>
-        <w:t>Фармасулин</w:t>
-      </w:r>
-      <w:proofErr w:type="spellEnd"/>
-      <w:r>
-        <w:rPr>
-          <w:lang w:val="ru-RU"/>
-        </w:rPr>
-        <w:t xml:space="preserve"> НN</w:t>
-      </w:r>
-      <w:r>
-        <w:rPr>
-          <w:lang w:val="ru-RU"/>
-        </w:rPr>
-        <w:t xml:space="preserve">Р, Генсулин R, </w:t>
-      </w:r>
-      <w:r>
-        <w:rPr>
-          <w:lang w:val="ru-RU"/>
-        </w:rPr>
-        <w:t>Генсулин Н</w:t>
-      </w:r>
-    </w:p>
-    <w:p>
-      <w:pPr>
-        <w:numPr>
-          <w:ilvl w:val="0"/>
-          <w:numId w:val="2"/>
-        </w:numPr>
-        <w:jc w:val="both"/>
-        <w:rPr>
-          <w:lang w:val="ru-RU"/>
-        </w:rPr>
-      </w:pPr>
-      <w:r>
-        <w:rPr>
-          <w:lang w:val="ru-RU"/>
-        </w:rPr>
-        <w:lastRenderedPageBreak/>
-        <w:t xml:space="preserve">ССТ: </w:t>
-      </w:r>
-      <w:proofErr w:type="spellStart"/>
-      <w:r>
-        <w:rPr>
-          <w:lang w:val="ru-RU"/>
-        </w:rPr>
-        <w:t>диабетон</w:t>
-      </w:r>
-      <w:proofErr w:type="spellEnd"/>
-      <w:r>
-        <w:rPr>
-          <w:lang w:val="ru-RU"/>
-        </w:rPr>
-        <w:t xml:space="preserve"> М</w:t>
-      </w:r>
-      <w:proofErr w:type="gramStart"/>
-      <w:r>
-        <w:rPr>
-          <w:lang w:val="ru-RU"/>
-        </w:rPr>
-        <w:t>R</w:t>
-      </w:r>
-      <w:proofErr w:type="gramEnd"/>
+        <w:t>-</w:t>
+      </w:r>
+      <w:r>
+        <w:rPr>
+          <w:lang w:val="ru-RU"/>
+        </w:rPr>
+        <w:t>6-8</w:t>
+      </w:r>
+      <w:r>
+        <w:rPr>
+          <w:lang w:val="ru-RU"/>
+        </w:rPr>
+        <w:t xml:space="preserve"> ед.,  </w:t>
+      </w:r>
+      <w:r>
+        <w:rPr>
+          <w:lang w:val="ru-RU"/>
+        </w:rPr>
+        <w:t>Протафан НМ</w:t>
+      </w:r>
       <w:r>
         <w:rPr>
           <w:lang w:val="ru-RU"/>
@@ -6805,147 +6015,25 @@
         <w:rPr>
           <w:lang w:val="ru-RU"/>
         </w:rPr>
-        <w:t xml:space="preserve">(диаглизид МR) </w:t>
-      </w:r>
-      <w:r>
-        <w:rPr>
-          <w:lang w:val="ru-RU"/>
-        </w:rPr>
-        <w:t>60 мг</w:t>
-      </w:r>
-    </w:p>
-    <w:p>
-      <w:pPr>
-        <w:ind w:left="435"/>
-        <w:jc w:val="both"/>
-        <w:rPr>
-          <w:lang w:val="ru-RU"/>
-        </w:rPr>
-      </w:pPr>
-      <w:r>
-        <w:rPr>
-          <w:lang w:val="ru-RU"/>
-        </w:rPr>
-        <w:t>диапирид</w:t>
-      </w:r>
-      <w:r>
-        <w:rPr>
-          <w:lang w:val="ru-RU"/>
-        </w:rPr>
-        <w:t xml:space="preserve"> (</w:t>
-      </w:r>
-      <w:r>
-        <w:rPr>
-          <w:lang w:val="ru-RU"/>
-        </w:rPr>
-        <w:t>амарил</w:t>
-      </w:r>
-      <w:r>
-        <w:rPr>
-          <w:lang w:val="ru-RU"/>
-        </w:rPr>
-        <w:t xml:space="preserve">, </w:t>
-      </w:r>
-      <w:r>
-        <w:rPr>
-          <w:lang w:val="ru-RU"/>
-        </w:rPr>
-        <w:t xml:space="preserve"> </w:t>
-      </w:r>
-      <w:proofErr w:type="spellStart"/>
-      <w:r>
-        <w:rPr>
-          <w:lang w:val="ru-RU"/>
-        </w:rPr>
-        <w:t>олтар</w:t>
-      </w:r>
-      <w:proofErr w:type="spellEnd"/>
-      <w:r>
-        <w:rPr>
-          <w:lang w:val="ru-RU"/>
-        </w:rPr>
-        <w:t xml:space="preserve"> ) 3 мг 1т. *1р/</w:t>
-      </w:r>
-      <w:proofErr w:type="spellStart"/>
-      <w:r>
-        <w:rPr>
-          <w:lang w:val="ru-RU"/>
-        </w:rPr>
-        <w:t>сут</w:t>
-      </w:r>
-      <w:proofErr w:type="spellEnd"/>
-      <w:r>
-        <w:rPr>
-          <w:lang w:val="ru-RU"/>
-        </w:rPr>
-        <w:t xml:space="preserve">. </w:t>
-      </w:r>
-      <w:proofErr w:type="gramStart"/>
-      <w:r>
-        <w:rPr>
-          <w:lang w:val="ru-RU"/>
-        </w:rPr>
-        <w:t>п</w:t>
-      </w:r>
-      <w:proofErr w:type="gramEnd"/>
-      <w:r>
-        <w:rPr>
-          <w:lang w:val="ru-RU"/>
-        </w:rPr>
-        <w:t xml:space="preserve">/з., </w:t>
-      </w:r>
-    </w:p>
-    <w:p>
-      <w:pPr>
-        <w:ind w:left="435"/>
-        <w:jc w:val="both"/>
-        <w:rPr>
-          <w:lang w:val="ru-RU"/>
-        </w:rPr>
-      </w:pPr>
-      <w:r>
-        <w:rPr>
-          <w:lang w:val="ru-RU"/>
-        </w:rPr>
-        <w:t>диаф</w:t>
-      </w:r>
-      <w:r>
-        <w:rPr>
-          <w:lang w:val="ru-RU"/>
-        </w:rPr>
-        <w:t xml:space="preserve">ормин (сиофор, </w:t>
-      </w:r>
-      <w:r>
-        <w:rPr>
-          <w:lang w:val="ru-RU"/>
-        </w:rPr>
-        <w:t xml:space="preserve"> глюкофаж</w:t>
-      </w:r>
-      <w:r>
-        <w:rPr>
-          <w:lang w:val="ru-RU"/>
-        </w:rPr>
-        <w:t>) 1000 -</w:t>
-      </w:r>
-      <w:r>
-        <w:rPr>
-          <w:lang w:val="ru-RU"/>
-        </w:rPr>
-        <w:t xml:space="preserve"> 1т. *2р/</w:t>
-      </w:r>
-      <w:proofErr w:type="spellStart"/>
-      <w:r>
-        <w:rPr>
-          <w:lang w:val="ru-RU"/>
-        </w:rPr>
-        <w:t>сут</w:t>
-      </w:r>
-      <w:proofErr w:type="spellEnd"/>
-      <w:r>
-        <w:rPr>
-          <w:lang w:val="ru-RU"/>
-        </w:rPr>
-        <w:t xml:space="preserve">. </w:t>
+        <w:t>22.00</w:t>
+      </w:r>
+      <w:r>
+        <w:rPr>
+          <w:lang w:val="ru-RU"/>
+        </w:rPr>
+        <w:t xml:space="preserve">  </w:t>
+      </w:r>
+      <w:r>
+        <w:rPr>
+          <w:lang w:val="ru-RU"/>
+        </w:rPr>
+        <w:t>18-20</w:t>
+      </w:r>
+      <w:r>
+        <w:rPr>
+          <w:lang w:val="ru-RU"/>
+        </w:rPr>
+        <w:t xml:space="preserve"> ед.</w:t>
       </w:r>
     </w:p>
     <w:p>
@@ -7043,55 +6131,39 @@
         <w:rPr>
           <w:lang w:val="ru-RU"/>
         </w:rPr>
-        <w:t>Гиполипидемическая терапия</w:t>
-      </w:r>
-      <w:r>
-        <w:rPr>
-          <w:lang w:val="ru-RU"/>
-        </w:rPr>
-        <w:t>:</w:t>
+        <w:t xml:space="preserve">Круглогодично сосудистая терапия: вазонит или </w:t>
+      </w:r>
+      <w:proofErr w:type="spellStart"/>
+      <w:r>
+        <w:rPr>
+          <w:lang w:val="ru-RU"/>
+        </w:rPr>
+        <w:t>а</w:t>
+      </w:r>
+      <w:r>
+        <w:rPr>
+          <w:lang w:val="ru-RU"/>
+        </w:rPr>
+        <w:t>гапурин</w:t>
+      </w:r>
+      <w:proofErr w:type="spellEnd"/>
+      <w:r>
+        <w:rPr>
+          <w:lang w:val="ru-RU"/>
+        </w:rPr>
+        <w:t xml:space="preserve">-ретард  1т.*2 р. 1 мес. </w:t>
+      </w:r>
+      <w:r>
+        <w:rPr>
+          <w:lang w:val="ru-RU"/>
+        </w:rPr>
+        <w:t xml:space="preserve">– курсами. </w:t>
       </w:r>
       <w:r>
         <w:rPr>
           <w:lang w:val="ru-RU"/>
         </w:rPr>
         <w:t xml:space="preserve"> </w:t>
-      </w:r>
-      <w:r>
-        <w:rPr>
-          <w:lang w:val="ru-RU"/>
-        </w:rPr>
-        <w:t>розувастатин</w:t>
-      </w:r>
-      <w:r>
-        <w:rPr>
-          <w:lang w:val="ru-RU"/>
-        </w:rPr>
-        <w:t xml:space="preserve"> </w:t>
-      </w:r>
-      <w:r>
-        <w:rPr>
-          <w:lang w:val="ru-RU"/>
-        </w:rPr>
-        <w:t>10 мг</w:t>
-      </w:r>
-      <w:r>
-        <w:rPr>
-          <w:lang w:val="ru-RU"/>
-        </w:rPr>
-        <w:t xml:space="preserve"> с контролем липидограммы</w:t>
-      </w:r>
-      <w:r>
-        <w:rPr>
-          <w:lang w:val="ru-RU"/>
-        </w:rPr>
-        <w:t xml:space="preserve"> 1р 3 нед</w:t>
-      </w:r>
-      <w:r>
-        <w:rPr>
-          <w:lang w:val="ru-RU"/>
-        </w:rPr>
-        <w:t xml:space="preserve">. </w:t>
       </w:r>
     </w:p>
     <w:p>
@@ -7109,89 +6181,25 @@
         <w:rPr>
           <w:lang w:val="ru-RU"/>
         </w:rPr>
-        <w:t xml:space="preserve">Круглогодично сосудистая терапия: вазонит или </w:t>
-      </w:r>
-      <w:proofErr w:type="spellStart"/>
-      <w:r>
-        <w:rPr>
-          <w:lang w:val="ru-RU"/>
-        </w:rPr>
-        <w:t>а</w:t>
-      </w:r>
-      <w:r>
-        <w:rPr>
-          <w:lang w:val="ru-RU"/>
-        </w:rPr>
-        <w:t>гапурин</w:t>
-      </w:r>
-      <w:proofErr w:type="spellEnd"/>
-      <w:r>
-        <w:rPr>
-          <w:lang w:val="ru-RU"/>
-        </w:rPr>
-        <w:t xml:space="preserve">-ретард  1т.*2 р. 1 мес. </w:t>
-      </w:r>
-      <w:r>
-        <w:rPr>
-          <w:lang w:val="ru-RU"/>
-        </w:rPr>
-        <w:t xml:space="preserve">– курсами. </w:t>
-      </w:r>
-      <w:r>
-        <w:rPr>
-          <w:lang w:val="ru-RU"/>
-        </w:rPr>
-        <w:t xml:space="preserve"> </w:t>
-      </w:r>
-    </w:p>
-    <w:p>
-      <w:pPr>
-        <w:numPr>
-          <w:ilvl w:val="0"/>
-          <w:numId w:val="2"/>
-        </w:numPr>
-        <w:jc w:val="both"/>
-        <w:rPr>
-          <w:lang w:val="ru-RU"/>
-        </w:rPr>
-      </w:pPr>
-      <w:r>
-        <w:rPr>
-          <w:lang w:val="ru-RU"/>
-        </w:rPr>
-        <w:t>Гипотензивная терапия: э</w:t>
-      </w:r>
-      <w:r>
-        <w:rPr>
-          <w:lang w:val="ru-RU"/>
-        </w:rPr>
-        <w:t>налаприл 5 мг утром,</w:t>
-      </w:r>
-      <w:r>
-        <w:rPr>
-          <w:lang w:val="ru-RU"/>
-        </w:rPr>
-        <w:t xml:space="preserve"> индапрес (</w:t>
-      </w:r>
-      <w:proofErr w:type="spellStart"/>
-      <w:r>
-        <w:rPr>
-          <w:lang w:val="ru-RU"/>
-        </w:rPr>
-        <w:t>индап</w:t>
-      </w:r>
-      <w:proofErr w:type="spellEnd"/>
-      <w:r>
-        <w:rPr>
-          <w:lang w:val="ru-RU"/>
-        </w:rPr>
-        <w:t xml:space="preserve">) 2,5 мг утром, </w:t>
-      </w:r>
-      <w:r>
-        <w:rPr>
-          <w:lang w:val="ru-RU"/>
-        </w:rPr>
-        <w:t xml:space="preserve"> кардиомагнил  1 т. вечер. Контр. АД. </w:t>
+        <w:t>э</w:t>
+      </w:r>
+      <w:r>
+        <w:rPr>
+          <w:lang w:val="ru-RU"/>
+        </w:rPr>
+        <w:t xml:space="preserve">налаприл </w:t>
+      </w:r>
+      <w:r>
+        <w:rPr>
+          <w:lang w:val="ru-RU"/>
+        </w:rPr>
+        <w:t>2,5 мг утром</w:t>
+      </w:r>
+      <w:r>
+        <w:rPr>
+          <w:lang w:val="ru-RU"/>
+        </w:rPr>
+        <w:t xml:space="preserve">. Контр. АД. </w:t>
       </w:r>
     </w:p>
     <w:p>
@@ -7343,319 +6351,35 @@
         <w:rPr>
           <w:lang w:val="ru-RU"/>
         </w:rPr>
-        <w:t>Рек. невропатолога: преп. а-</w:t>
-      </w:r>
-      <w:proofErr w:type="spellStart"/>
-      <w:r>
-        <w:rPr>
-          <w:lang w:val="ru-RU"/>
-        </w:rPr>
-        <w:t>липоевой</w:t>
-      </w:r>
-      <w:proofErr w:type="spellEnd"/>
-      <w:r>
-        <w:rPr>
-          <w:lang w:val="ru-RU"/>
-        </w:rPr>
-        <w:t xml:space="preserve"> к-ты 600 мг в/в кап.</w:t>
-      </w:r>
-      <w:r>
-        <w:rPr>
-          <w:lang w:val="ru-RU"/>
-        </w:rPr>
-        <w:t xml:space="preserve">, </w:t>
-      </w:r>
-      <w:r>
-        <w:rPr>
-          <w:lang w:val="ru-RU"/>
-        </w:rPr>
-        <w:t xml:space="preserve">витамины </w:t>
-      </w:r>
-      <w:proofErr w:type="spellStart"/>
-      <w:r>
-        <w:rPr>
-          <w:lang w:val="ru-RU"/>
-        </w:rPr>
-        <w:t>гр</w:t>
-      </w:r>
-      <w:proofErr w:type="spellEnd"/>
-      <w:r>
-        <w:rPr>
-          <w:lang w:val="ru-RU"/>
-        </w:rPr>
-        <w:t xml:space="preserve"> В, </w:t>
-      </w:r>
-      <w:r>
-        <w:rPr>
-          <w:lang w:val="ru-RU"/>
-        </w:rPr>
-        <w:t>актовегин 10,0 в/в № 10, бенфогамма 300 мг 1т/</w:t>
-      </w:r>
-      <w:proofErr w:type="spellStart"/>
-      <w:r>
-        <w:rPr>
-          <w:lang w:val="ru-RU"/>
-        </w:rPr>
-        <w:t>сут</w:t>
-      </w:r>
-      <w:proofErr w:type="spellEnd"/>
-      <w:r>
-        <w:rPr>
-          <w:lang w:val="ru-RU"/>
-        </w:rPr>
-        <w:t xml:space="preserve"> до 2 мес.</w:t>
-      </w:r>
-      <w:r>
-        <w:rPr>
-          <w:lang w:val="ru-RU"/>
-        </w:rPr>
-        <w:t xml:space="preserve">, </w:t>
-      </w:r>
+        <w:t>Рек нефролога: УЗИ МВС, контроль ан</w:t>
+      </w:r>
+      <w:proofErr w:type="gramStart"/>
+      <w:r>
+        <w:rPr>
+          <w:lang w:val="ru-RU"/>
+        </w:rPr>
+        <w:t>.</w:t>
+      </w:r>
+      <w:proofErr w:type="gramEnd"/>
       <w:r>
         <w:rPr>
           <w:lang w:val="ru-RU"/>
         </w:rPr>
         <w:t xml:space="preserve"> </w:t>
       </w:r>
-      <w:r>
-        <w:rPr>
-          <w:lang w:val="ru-RU"/>
-        </w:rPr>
-        <w:t>вита-</w:t>
-      </w:r>
-      <w:proofErr w:type="spellStart"/>
-      <w:r>
-        <w:rPr>
-          <w:lang w:val="ru-RU"/>
-        </w:rPr>
-        <w:t>мелатононин</w:t>
-      </w:r>
-      <w:proofErr w:type="spellEnd"/>
-      <w:r>
-        <w:rPr>
-          <w:lang w:val="ru-RU"/>
-        </w:rPr>
-        <w:t xml:space="preserve"> 1-2 т </w:t>
-      </w:r>
-      <w:proofErr w:type="spellStart"/>
-      <w:r>
-        <w:rPr>
-          <w:lang w:val="ru-RU"/>
-        </w:rPr>
-        <w:t>веч</w:t>
-      </w:r>
-      <w:proofErr w:type="spellEnd"/>
-      <w:r>
-        <w:rPr>
-          <w:lang w:val="ru-RU"/>
-        </w:rPr>
-        <w:t>.</w:t>
-      </w:r>
-      <w:r>
-        <w:rPr>
-          <w:lang w:val="ru-RU"/>
-        </w:rPr>
-        <w:t>,</w:t>
-      </w:r>
-      <w:r>
-        <w:rPr>
-          <w:lang w:val="ru-RU"/>
-        </w:rPr>
-        <w:t xml:space="preserve"> </w:t>
-      </w:r>
-      <w:r>
-        <w:rPr>
-          <w:lang w:val="ru-RU"/>
-        </w:rPr>
-        <w:t>вестибо 24 мг 2р\д,</w:t>
-      </w:r>
-      <w:r>
-        <w:rPr>
-          <w:lang w:val="ru-RU"/>
-        </w:rPr>
-        <w:t xml:space="preserve"> </w:t>
-      </w:r>
-      <w:r>
-        <w:rPr>
-          <w:lang w:val="ru-RU"/>
-        </w:rPr>
-        <w:t xml:space="preserve"> </w:t>
-      </w:r>
-      <w:r>
-        <w:rPr>
-          <w:lang w:val="ru-RU"/>
-        </w:rPr>
-        <w:t>в</w:t>
-      </w:r>
-      <w:r>
-        <w:rPr>
-          <w:lang w:val="ru-RU"/>
-        </w:rPr>
-        <w:t xml:space="preserve">естинорм 16 мг 1т 3р\д до 2 </w:t>
-      </w:r>
-      <w:proofErr w:type="spellStart"/>
       <w:proofErr w:type="gramStart"/>
       <w:r>
         <w:rPr>
           <w:lang w:val="ru-RU"/>
         </w:rPr>
-        <w:t>мес</w:t>
-      </w:r>
-      <w:proofErr w:type="spellEnd"/>
+        <w:t>м</w:t>
+      </w:r>
       <w:proofErr w:type="gramEnd"/>
       <w:r>
         <w:rPr>
           <w:lang w:val="ru-RU"/>
         </w:rPr>
-        <w:t xml:space="preserve">,, </w:t>
-      </w:r>
-      <w:r>
-        <w:rPr>
-          <w:lang w:val="ru-RU"/>
-        </w:rPr>
-        <w:t xml:space="preserve">габагамма 300 мг </w:t>
-      </w:r>
-      <w:proofErr w:type="spellStart"/>
-      <w:r>
-        <w:rPr>
-          <w:lang w:val="ru-RU"/>
-        </w:rPr>
-        <w:t>веч</w:t>
-      </w:r>
-      <w:proofErr w:type="spellEnd"/>
-      <w:r>
-        <w:rPr>
-          <w:lang w:val="ru-RU"/>
-        </w:rPr>
-        <w:t>, г</w:t>
-      </w:r>
-      <w:r>
-        <w:rPr>
-          <w:lang w:val="ru-RU"/>
-        </w:rPr>
-        <w:t>абантин 300мг 2р/</w:t>
-      </w:r>
-      <w:proofErr w:type="spellStart"/>
-      <w:r>
-        <w:rPr>
-          <w:lang w:val="ru-RU"/>
-        </w:rPr>
-        <w:t>сут</w:t>
-      </w:r>
-      <w:proofErr w:type="spellEnd"/>
-      <w:r>
-        <w:rPr>
-          <w:lang w:val="ru-RU"/>
-        </w:rPr>
-        <w:t xml:space="preserve">. 2-3 </w:t>
-      </w:r>
-      <w:proofErr w:type="spellStart"/>
-      <w:r>
-        <w:rPr>
-          <w:lang w:val="ru-RU"/>
-        </w:rPr>
-        <w:t>нед</w:t>
-      </w:r>
-      <w:proofErr w:type="spellEnd"/>
-      <w:r>
-        <w:rPr>
-          <w:lang w:val="ru-RU"/>
-        </w:rPr>
-        <w:t>., глицин 2т 3/д.</w:t>
-      </w:r>
-      <w:r>
-        <w:rPr>
-          <w:lang w:val="ru-RU"/>
-        </w:rPr>
-        <w:t>,</w:t>
-      </w:r>
-      <w:r>
-        <w:rPr>
-          <w:lang w:val="ru-RU"/>
-        </w:rPr>
-        <w:t xml:space="preserve"> </w:t>
-      </w:r>
-      <w:r>
-        <w:rPr>
-          <w:lang w:val="ru-RU"/>
-        </w:rPr>
-        <w:t xml:space="preserve">глиятон 1000  в/м № 10, </w:t>
-      </w:r>
-      <w:r>
-        <w:rPr>
-          <w:lang w:val="ru-RU"/>
-        </w:rPr>
-        <w:t>кортексин 10,</w:t>
-      </w:r>
-      <w:r>
-        <w:rPr>
-          <w:lang w:val="ru-RU"/>
-        </w:rPr>
-        <w:t>0</w:t>
-      </w:r>
-      <w:r>
-        <w:rPr>
-          <w:lang w:val="ru-RU"/>
-        </w:rPr>
-        <w:t xml:space="preserve"> в/</w:t>
-      </w:r>
-      <w:r>
-        <w:rPr>
-          <w:lang w:val="ru-RU"/>
-        </w:rPr>
-        <w:t>м</w:t>
-      </w:r>
-      <w:r>
-        <w:rPr>
-          <w:lang w:val="ru-RU"/>
-        </w:rPr>
-        <w:t xml:space="preserve"> №10., </w:t>
-      </w:r>
-      <w:r>
-        <w:rPr>
-          <w:lang w:val="ru-RU"/>
-        </w:rPr>
-        <w:t>келтикан 1т.*3р/д.</w:t>
-      </w:r>
-      <w:r>
-        <w:rPr>
-          <w:lang w:val="ru-RU"/>
-        </w:rPr>
-        <w:t xml:space="preserve"> 1 мес.</w:t>
-      </w:r>
-      <w:r>
-        <w:rPr>
-          <w:lang w:val="ru-RU"/>
-        </w:rPr>
-        <w:t xml:space="preserve">, </w:t>
-      </w:r>
-      <w:r>
-        <w:rPr>
-          <w:lang w:val="ru-RU"/>
-        </w:rPr>
-        <w:t xml:space="preserve">луцетам 15,0 в/в </w:t>
-      </w:r>
-      <w:proofErr w:type="spellStart"/>
-      <w:proofErr w:type="gramStart"/>
-      <w:r>
-        <w:rPr>
-          <w:lang w:val="ru-RU"/>
-        </w:rPr>
-        <w:t>стр</w:t>
-      </w:r>
-      <w:proofErr w:type="spellEnd"/>
-      <w:proofErr w:type="gramEnd"/>
-      <w:r>
-        <w:rPr>
-          <w:lang w:val="ru-RU"/>
-        </w:rPr>
-        <w:t xml:space="preserve"> № 10, нуклео ЦМФ 1т. *2р/д 20 дней, </w:t>
-      </w:r>
-      <w:r>
-        <w:rPr>
-          <w:lang w:val="ru-RU"/>
-        </w:rPr>
-        <w:t xml:space="preserve">сермион 30 мг утр. 1 мес., </w:t>
+        <w:t xml:space="preserve">очи в динамике. </w:t>
       </w:r>
     </w:p>
     <w:p>
@@ -7673,6 +6397,90 @@
         <w:rPr>
           <w:lang w:val="ru-RU"/>
         </w:rPr>
+        <w:t>Рек</w:t>
+      </w:r>
+      <w:proofErr w:type="gramStart"/>
+      <w:r>
+        <w:rPr>
+          <w:lang w:val="ru-RU"/>
+        </w:rPr>
+        <w:t>.</w:t>
+      </w:r>
+      <w:proofErr w:type="gramEnd"/>
+      <w:r>
+        <w:rPr>
+          <w:lang w:val="ru-RU"/>
+        </w:rPr>
+        <w:t xml:space="preserve"> </w:t>
+      </w:r>
+      <w:proofErr w:type="gramStart"/>
+      <w:r>
+        <w:rPr>
+          <w:lang w:val="ru-RU"/>
+        </w:rPr>
+        <w:t>н</w:t>
+      </w:r>
+      <w:proofErr w:type="gramEnd"/>
+      <w:r>
+        <w:rPr>
+          <w:lang w:val="ru-RU"/>
+        </w:rPr>
+        <w:t xml:space="preserve">европатолога: </w:t>
+      </w:r>
+      <w:r>
+        <w:rPr>
+          <w:lang w:val="ru-RU"/>
+        </w:rPr>
+        <w:t>ЭНМГ  н/</w:t>
+      </w:r>
+      <w:proofErr w:type="gramStart"/>
+      <w:r>
+        <w:rPr>
+          <w:lang w:val="ru-RU"/>
+        </w:rPr>
+        <w:t>к</w:t>
+      </w:r>
+      <w:proofErr w:type="gramEnd"/>
+      <w:r>
+        <w:rPr>
+          <w:lang w:val="ru-RU"/>
+        </w:rPr>
+        <w:t xml:space="preserve"> и в/к Повторный осмотр, </w:t>
+      </w:r>
+      <w:r>
+        <w:rPr>
+          <w:lang w:val="ru-RU"/>
+        </w:rPr>
+        <w:t>келтикан 1т.*3р/д.</w:t>
+      </w:r>
+      <w:r>
+        <w:rPr>
+          <w:lang w:val="ru-RU"/>
+        </w:rPr>
+        <w:t xml:space="preserve"> 1 мес.</w:t>
+      </w:r>
+      <w:r>
+        <w:rPr>
+          <w:lang w:val="ru-RU"/>
+        </w:rPr>
+        <w:t xml:space="preserve"> </w:t>
+      </w:r>
+    </w:p>
+    <w:p>
+      <w:pPr>
+        <w:numPr>
+          <w:ilvl w:val="0"/>
+          <w:numId w:val="2"/>
+        </w:numPr>
+        <w:jc w:val="both"/>
+        <w:rPr>
+          <w:lang w:val="ru-RU"/>
+        </w:rPr>
+      </w:pPr>
+      <w:r>
+        <w:rPr>
+          <w:lang w:val="ru-RU"/>
+        </w:rPr>
         <w:t>УЗИ щит</w:t>
       </w:r>
       <w:proofErr w:type="gramStart"/>
@@ -7714,13 +6522,7 @@
         <w:rPr>
           <w:lang w:val="ru-RU"/>
         </w:rPr>
-        <w:t>.</w:t>
-      </w:r>
-      <w:r>
-        <w:rPr>
-          <w:lang w:val="ru-RU"/>
-        </w:rPr>
-        <w:t>.</w:t>
+        <w:t>..</w:t>
       </w:r>
       <w:proofErr w:type="gramEnd"/>
     </w:p>
@@ -7777,7 +6579,25 @@
         <w:rPr>
           <w:lang w:val="ru-RU"/>
         </w:rPr>
-        <w:t xml:space="preserve">     с  .</w:t>
+        <w:t xml:space="preserve">  </w:t>
+      </w:r>
+      <w:r>
+        <w:rPr>
+          <w:lang w:val="ru-RU"/>
+        </w:rPr>
+        <w:t xml:space="preserve">     с  </w:t>
+      </w:r>
+      <w:r>
+        <w:rPr>
+          <w:lang w:val="ru-RU"/>
+        </w:rPr>
+        <w:t>20</w:t>
+      </w:r>
+      <w:r>
+        <w:rPr>
+          <w:lang w:val="ru-RU"/>
+        </w:rPr>
+        <w:t>.</w:t>
       </w:r>
       <w:r>
         <w:rPr>
@@ -7789,37 +6609,43 @@
         <w:rPr>
           <w:lang w:val="ru-RU"/>
         </w:rPr>
-        <w:t xml:space="preserve"> по  .</w:t>
-      </w:r>
-      <w:r>
-        <w:rPr>
-          <w:lang w:val="ru-RU"/>
-        </w:rPr>
-        <w:t>09.17</w:t>
-      </w:r>
-      <w:r>
-        <w:rPr>
-          <w:lang w:val="ru-RU"/>
-        </w:rPr>
-        <w:t xml:space="preserve">. </w:t>
-      </w:r>
-      <w:r>
-        <w:rPr>
-          <w:lang w:val="ru-RU"/>
-        </w:rPr>
-        <w:t xml:space="preserve">к труду   </w:t>
-      </w:r>
-      <w:r>
-        <w:rPr>
-          <w:lang w:val="ru-RU"/>
-        </w:rPr>
-        <w:t xml:space="preserve"> </w:t>
-      </w:r>
-      <w:r>
-        <w:rPr>
-          <w:lang w:val="ru-RU"/>
-        </w:rPr>
-        <w:t xml:space="preserve"> </w:t>
+        <w:t xml:space="preserve"> по  </w:t>
+      </w:r>
+      <w:r>
+        <w:rPr>
+          <w:lang w:val="ru-RU"/>
+        </w:rPr>
+        <w:t>03</w:t>
+      </w:r>
+      <w:r>
+        <w:rPr>
+          <w:lang w:val="ru-RU"/>
+        </w:rPr>
+        <w:t>.</w:t>
+      </w:r>
+      <w:r>
+        <w:rPr>
+          <w:lang w:val="ru-RU"/>
+        </w:rPr>
+        <w:t>10</w:t>
+      </w:r>
+      <w:r>
+        <w:rPr>
+          <w:lang w:val="ru-RU"/>
+        </w:rPr>
+        <w:t>.17</w:t>
+      </w:r>
+      <w:r>
+        <w:rPr>
+          <w:lang w:val="ru-RU"/>
+        </w:rPr>
+        <w:t xml:space="preserve">. к труду     </w:t>
+      </w:r>
+      <w:r>
+        <w:rPr>
+          <w:lang w:val="ru-RU"/>
+        </w:rPr>
+        <w:t>04</w:t>
       </w:r>
       <w:r>
         <w:rPr>
@@ -7843,14 +6669,6 @@
     <w:p>
       <w:pPr>
         <w:ind w:left="435"/>
-        <w:jc w:val="both"/>
-        <w:rPr>
-          <w:lang w:val="ru-RU"/>
-        </w:rPr>
-      </w:pPr>
-    </w:p>
-    <w:p>
-      <w:pPr>
         <w:jc w:val="both"/>
         <w:rPr>
           <w:lang w:val="ru-RU"/>
@@ -7940,7 +6758,7 @@
             <w:rPr>
               <w:lang w:val="ru-RU"/>
             </w:rPr>
-            <w:t>И/о зав. отд.</w:t>
+            <w:t xml:space="preserve">Зав. отд.  </w:t>
           </w:r>
         </w:sdtContent>
       </w:sdt>
@@ -7970,7 +6788,7 @@
         <w:sdtEndPr/>
         <w:sdtContent>
           <w:r>
-            <w:t>Соловьюк Е.А.</w:t>
+            <w:t>Фещук. И.А.</w:t>
           </w:r>
         </w:sdtContent>
       </w:sdt>
@@ -9320,93 +8138,6 @@
     </w:docPart>
     <w:docPart>
       <w:docPartPr>
-        <w:name w:val="FBFC6A18E07A484F9E976562E903BEB7"/>
-        <w:category>
-          <w:name w:val="Общие"/>
-          <w:gallery w:val="placeholder"/>
-        </w:category>
-        <w:types>
-          <w:type w:val="bbPlcHdr"/>
-        </w:types>
-        <w:behaviors>
-          <w:behavior w:val="content"/>
-        </w:behaviors>
-        <w:guid w:val="{E5D938F3-E00E-4F48-ACDE-E2E2655275DF}"/>
-      </w:docPartPr>
-      <w:docPartBody>
-        <w:p>
-          <w:pPr>
-            <w:pStyle w:val="FBFC6A18E07A484F9E976562E903BEB7"/>
-          </w:pPr>
-          <w:r>
-            <w:rPr>
-              <w:rStyle w:val="a3"/>
-            </w:rPr>
-            <w:t>Выберите элемент.</w:t>
-          </w:r>
-        </w:p>
-      </w:docPartBody>
-    </w:docPart>
-    <w:docPart>
-      <w:docPartPr>
-        <w:name w:val="DB435B1E68954750936FB322747598D2"/>
-        <w:category>
-          <w:name w:val="Общие"/>
-          <w:gallery w:val="placeholder"/>
-        </w:category>
-        <w:types>
-          <w:type w:val="bbPlcHdr"/>
-        </w:types>
-        <w:behaviors>
-          <w:behavior w:val="content"/>
-        </w:behaviors>
-        <w:guid w:val="{7122C427-55FD-49A2-B369-ED6DAFC67A8F}"/>
-      </w:docPartPr>
-      <w:docPartBody>
-        <w:p>
-          <w:pPr>
-            <w:pStyle w:val="DB435B1E68954750936FB322747598D2"/>
-          </w:pPr>
-          <w:r>
-            <w:rPr>
-              <w:rStyle w:val="a3"/>
-            </w:rPr>
-            <w:t>Выберите элемент.</w:t>
-          </w:r>
-        </w:p>
-      </w:docPartBody>
-    </w:docPart>
-    <w:docPart>
-      <w:docPartPr>
-        <w:name w:val="5917FEE754784A0BA4173B51A4E1CE95"/>
-        <w:category>
-          <w:name w:val="Общие"/>
-          <w:gallery w:val="placeholder"/>
-        </w:category>
-        <w:types>
-          <w:type w:val="bbPlcHdr"/>
-        </w:types>
-        <w:behaviors>
-          <w:behavior w:val="content"/>
-        </w:behaviors>
-        <w:guid w:val="{92F74F23-8C0C-424C-A12C-19EB4EDE41E3}"/>
-      </w:docPartPr>
-      <w:docPartBody>
-        <w:p>
-          <w:pPr>
-            <w:pStyle w:val="5917FEE754784A0BA4173B51A4E1CE95"/>
-          </w:pPr>
-          <w:r>
-            <w:rPr>
-              <w:rStyle w:val="a3"/>
-            </w:rPr>
-            <w:t>Выберите элемент.</w:t>
-          </w:r>
-        </w:p>
-      </w:docPartBody>
-    </w:docPart>
-    <w:docPart>
-      <w:docPartPr>
         <w:name w:val="FFCB998A69C547318D033520574A41D0"/>
         <w:category>
           <w:name w:val="Общие"/>
@@ -9453,6 +8184,35 @@
         <w:p>
           <w:pPr>
             <w:pStyle w:val="D0395AFB2040417F8DE001D6657BED06"/>
+          </w:pPr>
+          <w:r>
+            <w:rPr>
+              <w:rStyle w:val="a3"/>
+            </w:rPr>
+            <w:t>Выберите элемент.</w:t>
+          </w:r>
+        </w:p>
+      </w:docPartBody>
+    </w:docPart>
+    <w:docPart>
+      <w:docPartPr>
+        <w:name w:val="C1365495BDB049F8B5EB13E3CD2AE906"/>
+        <w:category>
+          <w:name w:val="Общие"/>
+          <w:gallery w:val="placeholder"/>
+        </w:category>
+        <w:types>
+          <w:type w:val="bbPlcHdr"/>
+        </w:types>
+        <w:behaviors>
+          <w:behavior w:val="content"/>
+        </w:behaviors>
+        <w:guid w:val="{52372A16-1BDE-42F1-BF9B-391FA4D9719C}"/>
+      </w:docPartPr>
+      <w:docPartBody>
+        <w:p>
+          <w:pPr>
+            <w:pStyle w:val="C1365495BDB049F8B5EB13E3CD2AE906"/>
           </w:pPr>
           <w:r>
             <w:rPr>
@@ -9527,11 +8287,13 @@
     <w:rsid w:val="007527EF"/>
     <w:rsid w:val="0076178A"/>
     <w:rsid w:val="008F7EF5"/>
+    <w:rsid w:val="0091048D"/>
     <w:rsid w:val="009428DF"/>
     <w:rsid w:val="009A692F"/>
     <w:rsid w:val="00A5560C"/>
     <w:rsid w:val="00AA6B2C"/>
     <w:rsid w:val="00AD1EEC"/>
+    <w:rsid w:val="00C10925"/>
     <w:rsid w:val="00CF5A9F"/>
     <w:rsid w:val="00E96564"/>
   </w:rsids>
@@ -9748,7 +8510,7 @@
     <w:basedOn w:val="a0"/>
     <w:uiPriority w:val="99"/>
     <w:semiHidden/>
-    <w:rsid w:val="007527EF"/>
+    <w:rsid w:val="00C10925"/>
     <w:rPr>
       <w:color w:val="808080"/>
     </w:rPr>
@@ -9822,6 +8584,14 @@
   <w:style w:type="paragraph" w:customStyle="1" w:styleId="D0395AFB2040417F8DE001D6657BED06">
     <w:name w:val="D0395AFB2040417F8DE001D6657BED06"/>
     <w:rsid w:val="007527EF"/>
+  </w:style>
+  <w:style w:type="paragraph" w:customStyle="1" w:styleId="64F3FCB2D439486A9D27EFF3D191C149">
+    <w:name w:val="64F3FCB2D439486A9D27EFF3D191C149"/>
+    <w:rsid w:val="00C10925"/>
+  </w:style>
+  <w:style w:type="paragraph" w:customStyle="1" w:styleId="C1365495BDB049F8B5EB13E3CD2AE906">
+    <w:name w:val="C1365495BDB049F8B5EB13E3CD2AE906"/>
+    <w:rsid w:val="00C10925"/>
   </w:style>
 </w:styles>
 </file>
@@ -10310,7 +9080,7 @@
 </file>
 
 <file path=customXml/itemProps1.xml><?xml version="1.0" encoding="utf-8"?>
-<ds:datastoreItem xmlns:ds="http://schemas.openxmlformats.org/officeDocument/2006/customXml" ds:itemID="{F5AD9D2C-969A-439C-85B0-957D6BB84363}">
+<ds:datastoreItem xmlns:ds="http://schemas.openxmlformats.org/officeDocument/2006/customXml" ds:itemID="{E19845E8-CB83-45B4-ACB6-D62C3A62C3B9}">
   <ds:schemaRefs>
     <ds:schemaRef ds:uri="http://schemas.openxmlformats.org/officeDocument/2006/bibliography"/>
   </ds:schemaRefs>
